--- a/ssa_algorithms/paper_autumn2018/paperPlan.docx
+++ b/ssa_algorithms/paper_autumn2018/paperPlan.docx
@@ -90,7 +90,25 @@
           <w:sz w:val="24"/>
           <w:szCs w:val="24"/>
         </w:rPr>
-        <w:t>Соответствие статьи научному стилю является одним из основных критериев принятия статьи к публикации. В текущем виде, процесс проверки представляет собой отправку статьи на обзор третьим лицам, ожидание ответа, исправление недочетов и отправка на повторную проверку – данные этапы могут занимать достаточно много времени. В связи с этим, автоматизация данного процесса является актуальной задачей, позволяющей значительно ускорить процесс выявления ошибок для исправления, и в следствие этого ускорить сам процесс публикации статьи. В соответствие с этим возникает задача исследования возможности автоматизации процесса проверки научных статей на соответствие научному стилю. Также возникает необходимость предложить решение, позволяющее проверить научную статью по нескольким критериям, основываясь на проведенном исследовании.</w:t>
+        <w:t xml:space="preserve">Соответствие статьи научному стилю является одним из основных критериев принятия статьи к публикации. В текущем виде, процесс проверки представляет собой отправку статьи на </w:t>
+      </w:r>
+      <w:r>
+        <w:rPr>
+          <w:rFonts w:ascii="Times New Roman" w:eastAsia="Times New Roman" w:hAnsi="Times New Roman" w:cs="Times New Roman"/>
+          <w:color w:val="000000"/>
+          <w:sz w:val="24"/>
+          <w:szCs w:val="24"/>
+        </w:rPr>
+        <w:t>рецензирование</w:t>
+      </w:r>
+      <w:r>
+        <w:rPr>
+          <w:rFonts w:ascii="Times New Roman" w:eastAsia="Times New Roman" w:hAnsi="Times New Roman" w:cs="Times New Roman"/>
+          <w:color w:val="000000"/>
+          <w:sz w:val="24"/>
+          <w:szCs w:val="24"/>
+        </w:rPr>
+        <w:t>, ожидание ответа, исправление недочетов и отправка на повторную проверку – данные этапы могут занимать достаточно много времени. В связи с этим, автоматизация данного процесса является актуальной задачей, позволяющей значительно ускорить процесс выявления ошибок для исправления, и в следствие этого ускорить сам процесс публикации статьи. В соответствие с этим возникает задача исследования возможности автоматизации процесса проверки научных статей на соответствие научному стилю.</w:t>
       </w:r>
     </w:p>
     <w:p>
@@ -230,7 +248,25 @@
           <w:sz w:val="24"/>
           <w:szCs w:val="24"/>
         </w:rPr>
-        <w:t>соответствие научному стилю, разумно реализовать и базовую проверку на качество</w:t>
+        <w:t xml:space="preserve">соответствие научному стилю, </w:t>
+      </w:r>
+      <w:r>
+        <w:rPr>
+          <w:rFonts w:ascii="Times New Roman" w:eastAsia="Times New Roman" w:hAnsi="Times New Roman" w:cs="Times New Roman"/>
+          <w:color w:val="000000"/>
+          <w:sz w:val="24"/>
+          <w:szCs w:val="24"/>
+        </w:rPr>
+        <w:t>следует в первую очередь</w:t>
+      </w:r>
+      <w:r>
+        <w:rPr>
+          <w:rFonts w:ascii="Times New Roman" w:eastAsia="Times New Roman" w:hAnsi="Times New Roman" w:cs="Times New Roman"/>
+          <w:color w:val="000000"/>
+          <w:sz w:val="24"/>
+          <w:szCs w:val="24"/>
+        </w:rPr>
+        <w:t xml:space="preserve"> реализовать и базовую проверку на качество</w:t>
       </w:r>
       <w:r>
         <w:rPr>
@@ -388,7 +424,7 @@
           <w:sz w:val="24"/>
           <w:szCs w:val="24"/>
         </w:rPr>
-        <w:t xml:space="preserve">необходимостью продвижения своих ресурсов, товаров и услуг в сети Интернет. </w:t>
+        <w:t xml:space="preserve">необходимостью продвижения ресурсов, товаров и услуг в сети Интернет. </w:t>
       </w:r>
       <w:r>
         <w:rPr>
@@ -434,45 +470,169 @@
           <w:sz w:val="24"/>
           <w:szCs w:val="24"/>
         </w:rPr>
-        <w:t xml:space="preserve">текста дает возможность понять, не </w:t>
+        <w:t xml:space="preserve">текста дает возможность понять, </w:t>
+      </w:r>
+      <w:r>
+        <w:rPr>
+          <w:rFonts w:ascii="Times New Roman" w:eastAsia="Times New Roman" w:hAnsi="Times New Roman" w:cs="Times New Roman"/>
+          <w:color w:val="000000"/>
+          <w:sz w:val="24"/>
+          <w:szCs w:val="24"/>
+        </w:rPr>
+        <w:t>насколько часто употребляются ключевые слова в тек</w:t>
+      </w:r>
+      <w:r>
+        <w:rPr>
+          <w:rFonts w:ascii="Times New Roman" w:eastAsia="Times New Roman" w:hAnsi="Times New Roman" w:cs="Times New Roman"/>
+          <w:color w:val="000000"/>
+          <w:sz w:val="24"/>
+          <w:szCs w:val="24"/>
+        </w:rPr>
+        <w:t>сте, как много в тексте слов, не имеющих смысловой нагрузки и т.д.</w:t>
+      </w:r>
+      <w:r>
+        <w:rPr>
+          <w:rFonts w:ascii="Times New Roman" w:eastAsia="Times New Roman" w:hAnsi="Times New Roman" w:cs="Times New Roman"/>
+          <w:color w:val="000000"/>
+          <w:sz w:val="24"/>
+          <w:szCs w:val="24"/>
+        </w:rPr>
+        <w:t xml:space="preserve"> </w:t>
+      </w:r>
+    </w:p>
+    <w:p>
+      <w:pPr>
+        <w:shd w:val="clear" w:color="auto" w:fill="FFFFFF"/>
+        <w:spacing w:after="0" w:line="285" w:lineRule="atLeast"/>
+        <w:rPr>
+          <w:rFonts w:ascii="Times New Roman" w:eastAsia="Times New Roman" w:hAnsi="Times New Roman" w:cs="Times New Roman"/>
+          <w:color w:val="000000"/>
+          <w:sz w:val="24"/>
+          <w:szCs w:val="24"/>
+        </w:rPr>
+      </w:pPr>
+      <w:r>
+        <w:rPr>
+          <w:rFonts w:ascii="Times New Roman" w:eastAsia="Times New Roman" w:hAnsi="Times New Roman" w:cs="Times New Roman"/>
+          <w:color w:val="000000"/>
+          <w:sz w:val="24"/>
+          <w:szCs w:val="24"/>
+          <w:lang w:val="en-US"/>
+        </w:rPr>
+        <w:t>SEO</w:t>
+      </w:r>
+      <w:r>
+        <w:rPr>
+          <w:rFonts w:ascii="Times New Roman" w:eastAsia="Times New Roman" w:hAnsi="Times New Roman" w:cs="Times New Roman"/>
+          <w:color w:val="000000"/>
+          <w:sz w:val="24"/>
+          <w:szCs w:val="24"/>
+        </w:rPr>
+        <w:t>-анализ</w:t>
+      </w:r>
+      <w:r>
+        <w:rPr>
+          <w:rFonts w:ascii="Times New Roman" w:eastAsia="Times New Roman" w:hAnsi="Times New Roman" w:cs="Times New Roman"/>
+          <w:color w:val="000000"/>
+          <w:sz w:val="24"/>
+          <w:szCs w:val="24"/>
+        </w:rPr>
+        <w:t>е</w:t>
+      </w:r>
+      <w:r>
+        <w:rPr>
+          <w:rFonts w:ascii="Times New Roman" w:eastAsia="Times New Roman" w:hAnsi="Times New Roman" w:cs="Times New Roman"/>
+          <w:color w:val="000000"/>
+          <w:sz w:val="24"/>
+          <w:szCs w:val="24"/>
+        </w:rPr>
+        <w:t xml:space="preserve"> вводит следующие термины для </w:t>
+      </w:r>
+      <w:r>
+        <w:rPr>
+          <w:rFonts w:ascii="Times New Roman" w:eastAsia="Times New Roman" w:hAnsi="Times New Roman" w:cs="Times New Roman"/>
+          <w:color w:val="000000"/>
+          <w:sz w:val="24"/>
+          <w:szCs w:val="24"/>
+        </w:rPr>
+        <w:t xml:space="preserve">двух </w:t>
+      </w:r>
+      <w:r>
+        <w:rPr>
+          <w:rFonts w:ascii="Times New Roman" w:eastAsia="Times New Roman" w:hAnsi="Times New Roman" w:cs="Times New Roman"/>
+          <w:color w:val="000000"/>
+          <w:sz w:val="24"/>
+          <w:szCs w:val="24"/>
+        </w:rPr>
+        <w:t>критериев, которые проверяются</w:t>
+      </w:r>
+      <w:r>
+        <w:rPr>
+          <w:rFonts w:ascii="Times New Roman" w:eastAsia="Times New Roman" w:hAnsi="Times New Roman" w:cs="Times New Roman"/>
+          <w:color w:val="000000"/>
+          <w:sz w:val="24"/>
+          <w:szCs w:val="24"/>
+        </w:rPr>
+        <w:t xml:space="preserve"> в данной работе</w:t>
+      </w:r>
+      <w:r>
+        <w:rPr>
+          <w:rFonts w:ascii="Times New Roman" w:eastAsia="Times New Roman" w:hAnsi="Times New Roman" w:cs="Times New Roman"/>
+          <w:color w:val="000000"/>
+          <w:sz w:val="24"/>
+          <w:szCs w:val="24"/>
+        </w:rPr>
+        <w:t>:</w:t>
+      </w:r>
+    </w:p>
+    <w:p>
+      <w:pPr>
+        <w:shd w:val="clear" w:color="auto" w:fill="FFFFFF"/>
+        <w:spacing w:after="0" w:line="285" w:lineRule="atLeast"/>
+        <w:rPr>
+          <w:rFonts w:ascii="Times New Roman" w:hAnsi="Times New Roman" w:cs="Times New Roman"/>
+        </w:rPr>
+      </w:pPr>
+      <w:r>
+        <w:rPr>
+          <w:rFonts w:ascii="Times New Roman" w:hAnsi="Times New Roman" w:cs="Times New Roman"/>
+        </w:rPr>
+        <w:t>Тошнота – это показатель повторений в текстовом документе ключевых слов и фраз. Синонимом тошноты является термин плотность [2]. Вода - процентное соотношение стоп-слов и общего количества слов в тексте [2]</w:t>
+      </w:r>
+      <w:r>
+        <w:rPr>
+          <w:rFonts w:ascii="Times New Roman" w:hAnsi="Times New Roman" w:cs="Times New Roman"/>
+        </w:rPr>
+        <w:t>.</w:t>
+      </w:r>
+    </w:p>
+    <w:p>
+      <w:pPr>
+        <w:shd w:val="clear" w:color="auto" w:fill="FFFFFF"/>
+        <w:spacing w:after="0" w:line="285" w:lineRule="atLeast"/>
+        <w:rPr>
+          <w:rFonts w:ascii="Times New Roman" w:eastAsia="Times New Roman" w:hAnsi="Times New Roman" w:cs="Times New Roman"/>
+          <w:color w:val="000000"/>
+          <w:sz w:val="24"/>
+          <w:szCs w:val="24"/>
+        </w:rPr>
+      </w:pPr>
+      <w:r>
+        <w:t xml:space="preserve">Но также важными показателями научной статьи являются её </w:t>
       </w:r>
       <w:proofErr w:type="spellStart"/>
       <w:r>
-        <w:rPr>
-          <w:rFonts w:ascii="Times New Roman" w:eastAsia="Times New Roman" w:hAnsi="Times New Roman" w:cs="Times New Roman"/>
-          <w:color w:val="000000"/>
-          <w:sz w:val="24"/>
-          <w:szCs w:val="24"/>
-        </w:rPr>
-        <w:t>переспамлен</w:t>
+        <w:t>экспертность</w:t>
       </w:r>
       <w:proofErr w:type="spellEnd"/>
       <w:r>
-        <w:rPr>
-          <w:rFonts w:ascii="Times New Roman" w:eastAsia="Times New Roman" w:hAnsi="Times New Roman" w:cs="Times New Roman"/>
-          <w:color w:val="000000"/>
-          <w:sz w:val="24"/>
-          <w:szCs w:val="24"/>
-        </w:rPr>
-        <w:t xml:space="preserve"> ли текст, насколько велика его</w:t>
-      </w:r>
-      <w:r>
-        <w:rPr>
-          <w:rFonts w:ascii="Times New Roman" w:eastAsia="Times New Roman" w:hAnsi="Times New Roman" w:cs="Times New Roman"/>
-          <w:color w:val="000000"/>
-          <w:sz w:val="24"/>
-          <w:szCs w:val="24"/>
-        </w:rPr>
-        <w:t xml:space="preserve"> </w:t>
-      </w:r>
-      <w:r>
-        <w:rPr>
-          <w:rFonts w:ascii="Times New Roman" w:eastAsia="Times New Roman" w:hAnsi="Times New Roman" w:cs="Times New Roman"/>
-          <w:color w:val="000000"/>
-          <w:sz w:val="24"/>
-          <w:szCs w:val="24"/>
-        </w:rPr>
-        <w:t xml:space="preserve">тошнота, или не преобладает ли в нем вода, какие слова являются подавляющими и т.д. </w:t>
+        <w:t xml:space="preserve"> и полезность. На данный момент это может проверить только специалист в данной области, но разработки подобных инструментов ведутся [</w:t>
+      </w:r>
+      <w:r>
+        <w:t>ССЫЛКА</w:t>
+      </w:r>
+      <w:r>
+        <w:t>].</w:t>
       </w:r>
     </w:p>
     <w:p>
@@ -579,38 +739,425 @@
           <w:sz w:val="24"/>
           <w:szCs w:val="24"/>
         </w:rPr>
-        <w:t>Результатом предыдущей работы стало определение основных числовых критериев проверки статьи на соответствие научному стилю. Однако, исследование критериев было недостаточным, в связи с чем возникла необходимость более подробного ис</w:t>
-      </w:r>
-      <w:r>
-        <w:rPr>
-          <w:rFonts w:ascii="Times New Roman" w:eastAsia="Times New Roman" w:hAnsi="Times New Roman" w:cs="Times New Roman"/>
-          <w:color w:val="000000"/>
-          <w:sz w:val="24"/>
-          <w:szCs w:val="24"/>
-        </w:rPr>
-        <w:t>с</w:t>
-      </w:r>
-      <w:r>
-        <w:rPr>
-          <w:rFonts w:ascii="Times New Roman" w:eastAsia="Times New Roman" w:hAnsi="Times New Roman" w:cs="Times New Roman"/>
-          <w:color w:val="000000"/>
-          <w:sz w:val="24"/>
-          <w:szCs w:val="24"/>
-        </w:rPr>
-        <w:t>ледования для четкой формулировки числовых критериев проверки.</w:t>
-      </w:r>
-    </w:p>
-    <w:p>
-      <w:pPr>
-        <w:shd w:val="clear" w:color="auto" w:fill="FFFFFF"/>
-        <w:spacing w:after="0" w:line="285" w:lineRule="atLeast"/>
-        <w:rPr>
-          <w:rFonts w:ascii="Times New Roman" w:eastAsia="Times New Roman" w:hAnsi="Times New Roman" w:cs="Times New Roman"/>
-          <w:color w:val="000000"/>
-          <w:sz w:val="24"/>
-          <w:szCs w:val="24"/>
-        </w:rPr>
-      </w:pPr>
+        <w:t>Результатом предыдущей работы стало определение основных числовых критериев проверки статьи на соответствие научному стилю.</w:t>
+      </w:r>
+      <w:r>
+        <w:rPr>
+          <w:rFonts w:ascii="Times New Roman" w:eastAsia="Times New Roman" w:hAnsi="Times New Roman" w:cs="Times New Roman"/>
+          <w:color w:val="000000"/>
+          <w:sz w:val="24"/>
+          <w:szCs w:val="24"/>
+        </w:rPr>
+        <w:t xml:space="preserve"> Для удобства обозначим данные критерии:</w:t>
+      </w:r>
+    </w:p>
+    <w:p>
+      <w:pPr>
+        <w:pStyle w:val="ListParagraph"/>
+        <w:numPr>
+          <w:ilvl w:val="0"/>
+          <w:numId w:val="1"/>
+        </w:numPr>
+        <w:shd w:val="clear" w:color="auto" w:fill="FFFFFF"/>
+        <w:spacing w:after="0" w:line="285" w:lineRule="atLeast"/>
+        <w:rPr>
+          <w:rFonts w:ascii="Times New Roman" w:eastAsia="Times New Roman" w:hAnsi="Times New Roman" w:cs="Times New Roman"/>
+          <w:color w:val="000000"/>
+          <w:sz w:val="24"/>
+          <w:szCs w:val="24"/>
+        </w:rPr>
+      </w:pPr>
+      <w:r>
+        <w:rPr>
+          <w:rFonts w:ascii="Times New Roman" w:hAnsi="Times New Roman" w:cs="Times New Roman"/>
+          <w:sz w:val="24"/>
+          <w:szCs w:val="24"/>
+        </w:rPr>
+        <w:t xml:space="preserve">Тошнота или </w:t>
+      </w:r>
+      <w:r>
+        <w:rPr>
+          <w:rFonts w:ascii="Times New Roman" w:hAnsi="Times New Roman" w:cs="Times New Roman"/>
+          <w:sz w:val="24"/>
+          <w:szCs w:val="24"/>
+        </w:rPr>
+        <w:t>уров</w:t>
+      </w:r>
+      <w:r>
+        <w:rPr>
+          <w:rFonts w:ascii="Times New Roman" w:hAnsi="Times New Roman" w:cs="Times New Roman"/>
+          <w:sz w:val="24"/>
+          <w:szCs w:val="24"/>
+        </w:rPr>
+        <w:t>ень</w:t>
+      </w:r>
+      <w:r>
+        <w:rPr>
+          <w:rFonts w:ascii="Times New Roman" w:hAnsi="Times New Roman" w:cs="Times New Roman"/>
+          <w:sz w:val="24"/>
+          <w:szCs w:val="24"/>
+        </w:rPr>
+        <w:t xml:space="preserve"> ключевых слов в тексте</w:t>
+      </w:r>
+      <w:r>
+        <w:rPr>
+          <w:rFonts w:ascii="Times New Roman" w:hAnsi="Times New Roman" w:cs="Times New Roman"/>
+          <w:sz w:val="24"/>
+          <w:szCs w:val="24"/>
+        </w:rPr>
+        <w:t xml:space="preserve"> – </w:t>
+      </w:r>
+      <w:r>
+        <w:rPr>
+          <w:rFonts w:ascii="Times New Roman" w:hAnsi="Times New Roman" w:cs="Times New Roman"/>
+          <w:position w:val="-6"/>
+          <w:sz w:val="24"/>
+          <w:szCs w:val="24"/>
+        </w:rPr>
+        <w:object w:dxaOrig="240" w:dyaOrig="220" w14:anchorId="3AC97BAF">
+          <v:shapetype id="_x0000_t75" coordsize="21600,21600" o:spt="75" o:preferrelative="t" path="m@4@5l@4@11@9@11@9@5xe" filled="f" stroked="f">
+            <v:stroke joinstyle="miter"/>
+            <v:formulas>
+              <v:f eqn="if lineDrawn pixelLineWidth 0"/>
+              <v:f eqn="sum @0 1 0"/>
+              <v:f eqn="sum 0 0 @1"/>
+              <v:f eqn="prod @2 1 2"/>
+              <v:f eqn="prod @3 21600 pixelWidth"/>
+              <v:f eqn="prod @3 21600 pixelHeight"/>
+              <v:f eqn="sum @0 0 1"/>
+              <v:f eqn="prod @6 1 2"/>
+              <v:f eqn="prod @7 21600 pixelWidth"/>
+              <v:f eqn="sum @8 21600 0"/>
+              <v:f eqn="prod @7 21600 pixelHeight"/>
+              <v:f eqn="sum @10 21600 0"/>
+            </v:formulas>
+            <v:path o:extrusionok="f" gradientshapeok="t" o:connecttype="rect"/>
+            <o:lock v:ext="edit" aspectratio="t"/>
+          </v:shapetype>
+          <v:shape id="_x0000_i1029" type="#_x0000_t75" style="width:12pt;height:11.25pt" o:ole="">
+            <v:imagedata r:id="rId5" o:title=""/>
+          </v:shape>
+          <o:OLEObject Type="Embed" ProgID="Equation.DSMT4" ShapeID="_x0000_i1029" DrawAspect="Content" ObjectID="_1604102968" r:id="rId6"/>
+        </w:object>
+      </w:r>
+      <w:r>
+        <w:rPr>
+          <w:rFonts w:ascii="Times New Roman" w:hAnsi="Times New Roman" w:cs="Times New Roman"/>
+          <w:sz w:val="24"/>
+          <w:szCs w:val="24"/>
+        </w:rPr>
+        <w:t>,</w:t>
+      </w:r>
+    </w:p>
+    <w:p>
+      <w:pPr>
+        <w:pStyle w:val="ListParagraph"/>
+        <w:numPr>
+          <w:ilvl w:val="0"/>
+          <w:numId w:val="1"/>
+        </w:numPr>
+        <w:shd w:val="clear" w:color="auto" w:fill="FFFFFF"/>
+        <w:spacing w:after="0" w:line="285" w:lineRule="atLeast"/>
+        <w:rPr>
+          <w:rFonts w:ascii="Times New Roman" w:eastAsia="Times New Roman" w:hAnsi="Times New Roman" w:cs="Times New Roman"/>
+          <w:color w:val="000000"/>
+          <w:sz w:val="24"/>
+          <w:szCs w:val="24"/>
+        </w:rPr>
+      </w:pPr>
+      <w:r>
+        <w:rPr>
+          <w:rFonts w:ascii="Times New Roman" w:hAnsi="Times New Roman" w:cs="Times New Roman"/>
+          <w:sz w:val="24"/>
+          <w:szCs w:val="24"/>
+        </w:rPr>
+        <w:t>Уровень воды в</w:t>
+      </w:r>
+      <w:r>
+        <w:rPr>
+          <w:rFonts w:ascii="Times New Roman" w:hAnsi="Times New Roman" w:cs="Times New Roman"/>
+          <w:sz w:val="24"/>
+          <w:szCs w:val="24"/>
+        </w:rPr>
+        <w:t xml:space="preserve"> текст</w:t>
+      </w:r>
+      <w:r>
+        <w:rPr>
+          <w:rFonts w:ascii="Times New Roman" w:hAnsi="Times New Roman" w:cs="Times New Roman"/>
+          <w:sz w:val="24"/>
+          <w:szCs w:val="24"/>
+        </w:rPr>
+        <w:t xml:space="preserve">е или </w:t>
+      </w:r>
+      <w:r>
+        <w:rPr>
+          <w:rFonts w:ascii="Times New Roman" w:hAnsi="Times New Roman" w:cs="Times New Roman"/>
+        </w:rPr>
+        <w:t>процентное соотношение стоп-слов и общего количества слов в тексте</w:t>
+      </w:r>
+      <w:r>
+        <w:rPr>
+          <w:rFonts w:ascii="Times New Roman" w:hAnsi="Times New Roman" w:cs="Times New Roman"/>
+        </w:rPr>
+        <w:t xml:space="preserve"> – </w:t>
+      </w:r>
+      <w:r>
+        <w:rPr>
+          <w:rFonts w:ascii="Times New Roman" w:hAnsi="Times New Roman" w:cs="Times New Roman"/>
+          <w:position w:val="-10"/>
+          <w:sz w:val="24"/>
+          <w:szCs w:val="24"/>
+        </w:rPr>
+        <w:object w:dxaOrig="240" w:dyaOrig="320" w14:anchorId="6607E588">
+          <v:shape id="_x0000_i1036" type="#_x0000_t75" style="width:12pt;height:15.75pt" o:ole="">
+            <v:imagedata r:id="rId7" o:title=""/>
+          </v:shape>
+          <o:OLEObject Type="Embed" ProgID="Equation.DSMT4" ShapeID="_x0000_i1036" DrawAspect="Content" ObjectID="_1604102969" r:id="rId8"/>
+        </w:object>
+      </w:r>
+      <w:r>
+        <w:rPr>
+          <w:rFonts w:ascii="Times New Roman" w:hAnsi="Times New Roman" w:cs="Times New Roman"/>
+          <w:sz w:val="24"/>
+          <w:szCs w:val="24"/>
+        </w:rPr>
+        <w:t>,</w:t>
+      </w:r>
+      <w:r>
+        <w:rPr>
+          <w:rFonts w:ascii="Times New Roman" w:eastAsia="Times New Roman" w:hAnsi="Times New Roman" w:cs="Times New Roman"/>
+          <w:color w:val="000000"/>
+          <w:sz w:val="24"/>
+          <w:szCs w:val="24"/>
+        </w:rPr>
+        <w:t xml:space="preserve"> </w:t>
+      </w:r>
+    </w:p>
+    <w:p>
+      <w:pPr>
+        <w:pStyle w:val="ListParagraph"/>
+        <w:numPr>
+          <w:ilvl w:val="0"/>
+          <w:numId w:val="1"/>
+        </w:numPr>
+        <w:shd w:val="clear" w:color="auto" w:fill="FFFFFF"/>
+        <w:spacing w:after="0" w:line="285" w:lineRule="atLeast"/>
+        <w:rPr>
+          <w:rFonts w:ascii="Times New Roman" w:eastAsia="Times New Roman" w:hAnsi="Times New Roman" w:cs="Times New Roman"/>
+          <w:color w:val="000000"/>
+          <w:sz w:val="24"/>
+          <w:szCs w:val="24"/>
+        </w:rPr>
+      </w:pPr>
+      <w:r>
+        <w:rPr>
+          <w:rFonts w:ascii="Times New Roman" w:hAnsi="Times New Roman" w:cs="Times New Roman"/>
+          <w:sz w:val="24"/>
+          <w:szCs w:val="24"/>
+        </w:rPr>
+        <w:t>З</w:t>
+      </w:r>
+      <w:r>
+        <w:rPr>
+          <w:rFonts w:ascii="Times New Roman" w:hAnsi="Times New Roman" w:cs="Times New Roman"/>
+          <w:sz w:val="24"/>
+          <w:szCs w:val="24"/>
+        </w:rPr>
+        <w:t>начени</w:t>
+      </w:r>
+      <w:r>
+        <w:rPr>
+          <w:rFonts w:ascii="Times New Roman" w:hAnsi="Times New Roman" w:cs="Times New Roman"/>
+          <w:sz w:val="24"/>
+          <w:szCs w:val="24"/>
+        </w:rPr>
+        <w:t>е</w:t>
+      </w:r>
+      <w:r>
+        <w:rPr>
+          <w:rFonts w:ascii="Times New Roman" w:hAnsi="Times New Roman" w:cs="Times New Roman"/>
+          <w:sz w:val="24"/>
+          <w:szCs w:val="24"/>
+        </w:rPr>
+        <w:t xml:space="preserve"> отклонения </w:t>
+      </w:r>
+      <w:r>
+        <w:rPr>
+          <w:rFonts w:ascii="Times New Roman" w:hAnsi="Times New Roman" w:cs="Times New Roman"/>
+          <w:sz w:val="24"/>
+          <w:szCs w:val="24"/>
+        </w:rPr>
+        <w:t xml:space="preserve">текста статьи </w:t>
+      </w:r>
+      <w:r>
+        <w:rPr>
+          <w:rFonts w:ascii="Times New Roman" w:hAnsi="Times New Roman" w:cs="Times New Roman"/>
+          <w:sz w:val="24"/>
+          <w:szCs w:val="24"/>
+        </w:rPr>
+        <w:t>от идеальной кривой по Ципфу</w:t>
+      </w:r>
+      <w:r>
+        <w:rPr>
+          <w:rFonts w:ascii="Times New Roman" w:hAnsi="Times New Roman" w:cs="Times New Roman"/>
+          <w:sz w:val="24"/>
+          <w:szCs w:val="24"/>
+        </w:rPr>
+        <w:t xml:space="preserve"> [ССЫЛКА на предыдущую работу] – </w:t>
+      </w:r>
+      <w:r>
+        <w:rPr>
+          <w:rFonts w:ascii="Times New Roman" w:hAnsi="Times New Roman" w:cs="Times New Roman"/>
+          <w:position w:val="-6"/>
+          <w:sz w:val="24"/>
+          <w:szCs w:val="24"/>
+        </w:rPr>
+        <w:object w:dxaOrig="220" w:dyaOrig="279" w14:anchorId="1E2CD2C8">
+          <v:shape id="_x0000_i1038" type="#_x0000_t75" style="width:11.25pt;height:14.25pt" o:ole="">
+            <v:imagedata r:id="rId9" o:title=""/>
+          </v:shape>
+          <o:OLEObject Type="Embed" ProgID="Equation.DSMT4" ShapeID="_x0000_i1038" DrawAspect="Content" ObjectID="_1604102970" r:id="rId10"/>
+        </w:object>
+      </w:r>
+      <w:r>
+        <w:rPr>
+          <w:rFonts w:ascii="Times New Roman" w:hAnsi="Times New Roman" w:cs="Times New Roman"/>
+          <w:sz w:val="24"/>
+          <w:szCs w:val="24"/>
+        </w:rPr>
+        <w:t>.</w:t>
+      </w:r>
+    </w:p>
+    <w:p>
+      <w:pPr>
+        <w:shd w:val="clear" w:color="auto" w:fill="FFFFFF"/>
+        <w:spacing w:after="0" w:line="285" w:lineRule="atLeast"/>
+        <w:rPr>
+          <w:rFonts w:ascii="Times New Roman" w:eastAsia="Times New Roman" w:hAnsi="Times New Roman" w:cs="Times New Roman"/>
+          <w:color w:val="000000"/>
+          <w:sz w:val="24"/>
+          <w:szCs w:val="24"/>
+        </w:rPr>
+      </w:pPr>
+      <w:r>
+        <w:rPr>
+          <w:rFonts w:ascii="Times New Roman" w:eastAsia="Times New Roman" w:hAnsi="Times New Roman" w:cs="Times New Roman"/>
+          <w:color w:val="000000"/>
+          <w:sz w:val="24"/>
+          <w:szCs w:val="24"/>
+        </w:rPr>
+        <w:t xml:space="preserve">Однако, </w:t>
+      </w:r>
+      <w:r>
+        <w:rPr>
+          <w:rFonts w:ascii="Times New Roman" w:eastAsia="Times New Roman" w:hAnsi="Times New Roman" w:cs="Times New Roman"/>
+          <w:color w:val="000000"/>
+          <w:sz w:val="24"/>
+          <w:szCs w:val="24"/>
+        </w:rPr>
+        <w:t>для четкой формулировки числовых критериев проверки</w:t>
+      </w:r>
+      <w:r>
+        <w:rPr>
+          <w:rFonts w:ascii="Times New Roman" w:eastAsia="Times New Roman" w:hAnsi="Times New Roman" w:cs="Times New Roman"/>
+          <w:color w:val="000000"/>
+          <w:sz w:val="24"/>
+          <w:szCs w:val="24"/>
+        </w:rPr>
+        <w:t xml:space="preserve"> </w:t>
+      </w:r>
+      <w:r>
+        <w:rPr>
+          <w:rFonts w:ascii="Times New Roman" w:eastAsia="Times New Roman" w:hAnsi="Times New Roman" w:cs="Times New Roman"/>
+          <w:color w:val="000000"/>
+          <w:sz w:val="24"/>
+          <w:szCs w:val="24"/>
+        </w:rPr>
+        <w:t>необходимо</w:t>
+      </w:r>
+      <w:r>
+        <w:rPr>
+          <w:rFonts w:ascii="Times New Roman" w:eastAsia="Times New Roman" w:hAnsi="Times New Roman" w:cs="Times New Roman"/>
+          <w:color w:val="000000"/>
+          <w:sz w:val="24"/>
+          <w:szCs w:val="24"/>
+        </w:rPr>
+        <w:t xml:space="preserve"> более подробно</w:t>
+      </w:r>
+      <w:r>
+        <w:rPr>
+          <w:rFonts w:ascii="Times New Roman" w:eastAsia="Times New Roman" w:hAnsi="Times New Roman" w:cs="Times New Roman"/>
+          <w:color w:val="000000"/>
+          <w:sz w:val="24"/>
+          <w:szCs w:val="24"/>
+        </w:rPr>
+        <w:t>е</w:t>
+      </w:r>
+      <w:r>
+        <w:rPr>
+          <w:rFonts w:ascii="Times New Roman" w:eastAsia="Times New Roman" w:hAnsi="Times New Roman" w:cs="Times New Roman"/>
+          <w:color w:val="000000"/>
+          <w:sz w:val="24"/>
+          <w:szCs w:val="24"/>
+        </w:rPr>
+        <w:t xml:space="preserve"> </w:t>
+      </w:r>
+      <w:r>
+        <w:rPr>
+          <w:rFonts w:ascii="Times New Roman" w:eastAsia="Times New Roman" w:hAnsi="Times New Roman" w:cs="Times New Roman"/>
+          <w:color w:val="000000"/>
+          <w:sz w:val="24"/>
+          <w:szCs w:val="24"/>
+        </w:rPr>
+        <w:t>исследование</w:t>
+      </w:r>
+      <w:r>
+        <w:rPr>
+          <w:rFonts w:ascii="Times New Roman" w:eastAsia="Times New Roman" w:hAnsi="Times New Roman" w:cs="Times New Roman"/>
+          <w:color w:val="000000"/>
+          <w:sz w:val="24"/>
+          <w:szCs w:val="24"/>
+        </w:rPr>
+        <w:t>.</w:t>
+      </w:r>
+    </w:p>
+    <w:p>
+      <w:pPr>
+        <w:shd w:val="clear" w:color="auto" w:fill="FFFFFF"/>
+        <w:spacing w:after="0" w:line="285" w:lineRule="atLeast"/>
+        <w:rPr>
+          <w:rFonts w:ascii="Times New Roman" w:eastAsia="Times New Roman" w:hAnsi="Times New Roman" w:cs="Times New Roman"/>
+          <w:color w:val="000000"/>
+          <w:sz w:val="24"/>
+          <w:szCs w:val="24"/>
+        </w:rPr>
+      </w:pPr>
+    </w:p>
+    <w:p>
+      <w:pPr>
+        <w:shd w:val="clear" w:color="auto" w:fill="FFFFFF"/>
+        <w:spacing w:after="0" w:line="285" w:lineRule="atLeast"/>
+        <w:rPr>
+          <w:rFonts w:ascii="Times New Roman" w:eastAsia="Times New Roman" w:hAnsi="Times New Roman" w:cs="Times New Roman"/>
+          <w:color w:val="000000"/>
+          <w:sz w:val="24"/>
+          <w:szCs w:val="24"/>
+        </w:rPr>
+      </w:pPr>
+    </w:p>
+    <w:p>
+      <w:pPr>
+        <w:shd w:val="clear" w:color="auto" w:fill="FFFFFF"/>
+        <w:spacing w:after="0" w:line="285" w:lineRule="atLeast"/>
+        <w:rPr>
+          <w:rFonts w:ascii="Times New Roman" w:eastAsia="Times New Roman" w:hAnsi="Times New Roman" w:cs="Times New Roman"/>
+          <w:color w:val="000000"/>
+          <w:sz w:val="24"/>
+          <w:szCs w:val="24"/>
+        </w:rPr>
+      </w:pPr>
+      <w:bookmarkStart w:id="0" w:name="_GoBack"/>
+      <w:bookmarkEnd w:id="0"/>
     </w:p>
     <w:p>
       <w:pPr>
@@ -634,6 +1181,7 @@
           <w:sz w:val="24"/>
           <w:szCs w:val="24"/>
         </w:rPr>
+        <w:lastRenderedPageBreak/>
         <w:t>### Решение</w:t>
       </w:r>
     </w:p>
@@ -667,47 +1215,163 @@
           <w:sz w:val="24"/>
           <w:szCs w:val="24"/>
         </w:rPr>
-        <w:t>Принято решение запустить исполняемый сценарий на более крупной выборке научных статей для дальнейшего анализа полученных значений числовых критериев с целью формулирования оправданных критериев оценки научных работ по этим критериям.</w:t>
-      </w:r>
-    </w:p>
-    <w:p>
-      <w:pPr>
-        <w:shd w:val="clear" w:color="auto" w:fill="FFFFFF"/>
-        <w:spacing w:after="0" w:line="285" w:lineRule="atLeast"/>
-        <w:rPr>
-          <w:rFonts w:ascii="Times New Roman" w:eastAsia="Times New Roman" w:hAnsi="Times New Roman" w:cs="Times New Roman"/>
-          <w:color w:val="000000"/>
-          <w:sz w:val="24"/>
-          <w:szCs w:val="24"/>
-        </w:rPr>
-      </w:pPr>
-      <w:r>
-        <w:rPr>
-          <w:rFonts w:ascii="Times New Roman" w:eastAsia="Times New Roman" w:hAnsi="Times New Roman" w:cs="Times New Roman"/>
-          <w:color w:val="000000"/>
-          <w:sz w:val="24"/>
-          <w:szCs w:val="24"/>
-        </w:rPr>
-        <w:t xml:space="preserve">Было проведено исследование на выборке из 2500 статей опубликованных в ВАК и/или </w:t>
-      </w:r>
-      <w:r>
-        <w:rPr>
-          <w:rFonts w:ascii="Times New Roman" w:eastAsia="Times New Roman" w:hAnsi="Times New Roman" w:cs="Times New Roman"/>
-          <w:color w:val="000000"/>
-          <w:sz w:val="24"/>
-          <w:szCs w:val="24"/>
-          <w:lang w:val="en-US"/>
-        </w:rPr>
-        <w:t>RSCI</w:t>
-      </w:r>
-      <w:r>
-        <w:rPr>
-          <w:rFonts w:ascii="Times New Roman" w:eastAsia="Times New Roman" w:hAnsi="Times New Roman" w:cs="Times New Roman"/>
-          <w:color w:val="000000"/>
-          <w:sz w:val="24"/>
-          <w:szCs w:val="24"/>
-        </w:rPr>
-        <w:t xml:space="preserve">. В результате работы исполняемого сценария были получены значения числовых критериев по каждой из статей. После анализа результатов исполняемый сценарий был запущен на тестовой выборке, состоящей из бакалаврских работ студентов </w:t>
+        <w:t xml:space="preserve">Принято решение запустить исполняемый сценарий на более крупной выборке научных статей для дальнейшего анализа полученных значений числовых критериев с целью формулирования оправданных критериев оценки научных работ по этим </w:t>
+      </w:r>
+      <w:r>
+        <w:rPr>
+          <w:rFonts w:ascii="Times New Roman" w:eastAsia="Times New Roman" w:hAnsi="Times New Roman" w:cs="Times New Roman"/>
+          <w:color w:val="000000"/>
+          <w:sz w:val="24"/>
+          <w:szCs w:val="24"/>
+        </w:rPr>
+        <w:t>показателям</w:t>
+      </w:r>
+      <w:r>
+        <w:rPr>
+          <w:rFonts w:ascii="Times New Roman" w:eastAsia="Times New Roman" w:hAnsi="Times New Roman" w:cs="Times New Roman"/>
+          <w:color w:val="000000"/>
+          <w:sz w:val="24"/>
+          <w:szCs w:val="24"/>
+        </w:rPr>
+        <w:t>.</w:t>
+      </w:r>
+    </w:p>
+    <w:p>
+      <w:pPr>
+        <w:shd w:val="clear" w:color="auto" w:fill="FFFFFF"/>
+        <w:spacing w:after="0" w:line="285" w:lineRule="atLeast"/>
+        <w:rPr>
+          <w:rFonts w:ascii="Times New Roman" w:eastAsia="Times New Roman" w:hAnsi="Times New Roman" w:cs="Times New Roman"/>
+          <w:color w:val="000000"/>
+          <w:sz w:val="24"/>
+          <w:szCs w:val="24"/>
+        </w:rPr>
+      </w:pPr>
+      <w:r>
+        <w:rPr>
+          <w:rFonts w:ascii="Times New Roman" w:eastAsia="Times New Roman" w:hAnsi="Times New Roman" w:cs="Times New Roman"/>
+          <w:color w:val="000000"/>
+          <w:sz w:val="24"/>
+          <w:szCs w:val="24"/>
+        </w:rPr>
+        <w:t>Было проведено исследование на выборке из 2500 статей опубликованных в ВАК</w:t>
+      </w:r>
+      <w:r>
+        <w:rPr>
+          <w:rFonts w:ascii="Times New Roman" w:eastAsia="Times New Roman" w:hAnsi="Times New Roman" w:cs="Times New Roman"/>
+          <w:color w:val="000000"/>
+          <w:sz w:val="24"/>
+          <w:szCs w:val="24"/>
+        </w:rPr>
+        <w:t xml:space="preserve"> </w:t>
+      </w:r>
+      <w:r>
+        <w:rPr>
+          <w:rFonts w:ascii="Times New Roman" w:eastAsia="Times New Roman" w:hAnsi="Times New Roman" w:cs="Times New Roman"/>
+          <w:color w:val="000000"/>
+          <w:sz w:val="24"/>
+          <w:szCs w:val="24"/>
+        </w:rPr>
+        <w:t>[</w:t>
+      </w:r>
+      <w:r>
+        <w:rPr>
+          <w:rFonts w:ascii="Times New Roman" w:eastAsia="Times New Roman" w:hAnsi="Times New Roman" w:cs="Times New Roman"/>
+          <w:color w:val="000000"/>
+          <w:sz w:val="24"/>
+          <w:szCs w:val="24"/>
+        </w:rPr>
+        <w:t>ССЫЛКА</w:t>
+      </w:r>
+      <w:r>
+        <w:rPr>
+          <w:rFonts w:ascii="Times New Roman" w:eastAsia="Times New Roman" w:hAnsi="Times New Roman" w:cs="Times New Roman"/>
+          <w:color w:val="000000"/>
+          <w:sz w:val="24"/>
+          <w:szCs w:val="24"/>
+        </w:rPr>
+        <w:t>]</w:t>
+      </w:r>
+      <w:r>
+        <w:rPr>
+          <w:rFonts w:ascii="Times New Roman" w:eastAsia="Times New Roman" w:hAnsi="Times New Roman" w:cs="Times New Roman"/>
+          <w:color w:val="000000"/>
+          <w:sz w:val="24"/>
+          <w:szCs w:val="24"/>
+        </w:rPr>
+        <w:t xml:space="preserve"> и/или </w:t>
+      </w:r>
+      <w:r>
+        <w:rPr>
+          <w:rFonts w:ascii="Times New Roman" w:eastAsia="Times New Roman" w:hAnsi="Times New Roman" w:cs="Times New Roman"/>
+          <w:color w:val="000000"/>
+          <w:sz w:val="24"/>
+          <w:szCs w:val="24"/>
+        </w:rPr>
+        <w:t>РИНЦ</w:t>
+      </w:r>
+      <w:r>
+        <w:rPr>
+          <w:rFonts w:ascii="Times New Roman" w:eastAsia="Times New Roman" w:hAnsi="Times New Roman" w:cs="Times New Roman"/>
+          <w:color w:val="000000"/>
+          <w:sz w:val="24"/>
+          <w:szCs w:val="24"/>
+        </w:rPr>
+        <w:t xml:space="preserve"> </w:t>
+      </w:r>
+      <w:r>
+        <w:rPr>
+          <w:rFonts w:ascii="Times New Roman" w:eastAsia="Times New Roman" w:hAnsi="Times New Roman" w:cs="Times New Roman"/>
+          <w:color w:val="000000"/>
+          <w:sz w:val="24"/>
+          <w:szCs w:val="24"/>
+        </w:rPr>
+        <w:t>[</w:t>
+      </w:r>
+      <w:r>
+        <w:rPr>
+          <w:rFonts w:ascii="Times New Roman" w:eastAsia="Times New Roman" w:hAnsi="Times New Roman" w:cs="Times New Roman"/>
+          <w:color w:val="000000"/>
+          <w:sz w:val="24"/>
+          <w:szCs w:val="24"/>
+        </w:rPr>
+        <w:t>ССЫЛКА</w:t>
+      </w:r>
+      <w:r>
+        <w:rPr>
+          <w:rFonts w:ascii="Times New Roman" w:eastAsia="Times New Roman" w:hAnsi="Times New Roman" w:cs="Times New Roman"/>
+          <w:color w:val="000000"/>
+          <w:sz w:val="24"/>
+          <w:szCs w:val="24"/>
+        </w:rPr>
+        <w:t>]</w:t>
+      </w:r>
+      <w:r>
+        <w:rPr>
+          <w:rFonts w:ascii="Times New Roman" w:eastAsia="Times New Roman" w:hAnsi="Times New Roman" w:cs="Times New Roman"/>
+          <w:color w:val="000000"/>
+          <w:sz w:val="24"/>
+          <w:szCs w:val="24"/>
+        </w:rPr>
+        <w:t>. В результате работы исполняемого сценария были получены значения числовых критериев по каждой из статей.</w:t>
+      </w:r>
+      <w:r>
+        <w:rPr>
+          <w:rFonts w:ascii="Times New Roman" w:eastAsia="Times New Roman" w:hAnsi="Times New Roman" w:cs="Times New Roman"/>
+          <w:color w:val="000000"/>
+          <w:sz w:val="24"/>
+          <w:szCs w:val="24"/>
+        </w:rPr>
+        <w:t xml:space="preserve"> </w:t>
+      </w:r>
+      <w:r>
+        <w:rPr>
+          <w:rFonts w:ascii="Times New Roman" w:eastAsia="Times New Roman" w:hAnsi="Times New Roman" w:cs="Times New Roman"/>
+          <w:color w:val="000000"/>
+          <w:sz w:val="24"/>
+          <w:szCs w:val="24"/>
+        </w:rPr>
+        <w:t xml:space="preserve">После анализа результатов исполняемый сценарий был запущен на тестовой выборке, состоящей из бакалаврских работ студентов </w:t>
       </w:r>
       <w:proofErr w:type="spellStart"/>
       <w:r>
@@ -729,6 +1393,30 @@
         </w:rPr>
         <w:t xml:space="preserve"> "ЛЭТИ" 2016 и 2017 годов выпуска.</w:t>
       </w:r>
+    </w:p>
+    <w:p>
+      <w:pPr>
+        <w:shd w:val="clear" w:color="auto" w:fill="FFFFFF"/>
+        <w:spacing w:after="0" w:line="285" w:lineRule="atLeast"/>
+        <w:rPr>
+          <w:rFonts w:ascii="Times New Roman" w:eastAsia="Times New Roman" w:hAnsi="Times New Roman" w:cs="Times New Roman"/>
+          <w:color w:val="000000"/>
+          <w:sz w:val="24"/>
+          <w:szCs w:val="24"/>
+        </w:rPr>
+      </w:pPr>
+    </w:p>
+    <w:p>
+      <w:pPr>
+        <w:shd w:val="clear" w:color="auto" w:fill="FFFFFF"/>
+        <w:spacing w:after="0" w:line="285" w:lineRule="atLeast"/>
+        <w:rPr>
+          <w:rFonts w:ascii="Times New Roman" w:eastAsia="Times New Roman" w:hAnsi="Times New Roman" w:cs="Times New Roman"/>
+          <w:color w:val="000000"/>
+          <w:sz w:val="24"/>
+          <w:szCs w:val="24"/>
+        </w:rPr>
+      </w:pPr>
     </w:p>
     <w:p>
       <w:pPr>
@@ -795,7 +1483,52 @@
           <w:sz w:val="24"/>
           <w:szCs w:val="24"/>
         </w:rPr>
-        <w:t>Выборка из 2500 статей была получена с помощью другого исполняемого сценария, который выполняет веб-</w:t>
+        <w:t>Выборка из 2500 статей была получена с помощью другого исполняемого сценария</w:t>
+      </w:r>
+      <w:r>
+        <w:rPr>
+          <w:rFonts w:ascii="Times New Roman" w:eastAsia="Times New Roman" w:hAnsi="Times New Roman" w:cs="Times New Roman"/>
+          <w:color w:val="000000"/>
+          <w:sz w:val="24"/>
+          <w:szCs w:val="24"/>
+        </w:rPr>
+        <w:t xml:space="preserve"> </w:t>
+      </w:r>
+      <w:r>
+        <w:rPr>
+          <w:rFonts w:ascii="Times New Roman" w:eastAsia="Times New Roman" w:hAnsi="Times New Roman" w:cs="Times New Roman"/>
+          <w:color w:val="000000"/>
+          <w:sz w:val="24"/>
+          <w:szCs w:val="24"/>
+        </w:rPr>
+        <w:t>[</w:t>
+      </w:r>
+      <w:r>
+        <w:rPr>
+          <w:rFonts w:ascii="Times New Roman" w:eastAsia="Times New Roman" w:hAnsi="Times New Roman" w:cs="Times New Roman"/>
+          <w:color w:val="000000"/>
+          <w:sz w:val="24"/>
+          <w:szCs w:val="24"/>
+        </w:rPr>
+        <w:t>ССЫЛКА</w:t>
+      </w:r>
+      <w:r>
+        <w:rPr>
+          <w:rFonts w:ascii="Times New Roman" w:eastAsia="Times New Roman" w:hAnsi="Times New Roman" w:cs="Times New Roman"/>
+          <w:color w:val="000000"/>
+          <w:sz w:val="24"/>
+          <w:szCs w:val="24"/>
+        </w:rPr>
+        <w:t>]</w:t>
+      </w:r>
+      <w:r>
+        <w:rPr>
+          <w:rFonts w:ascii="Times New Roman" w:eastAsia="Times New Roman" w:hAnsi="Times New Roman" w:cs="Times New Roman"/>
+          <w:color w:val="000000"/>
+          <w:sz w:val="24"/>
+          <w:szCs w:val="24"/>
+        </w:rPr>
+        <w:t>, который выполняет веб-</w:t>
       </w:r>
       <w:proofErr w:type="spellStart"/>
       <w:r>
@@ -815,6 +1548,42 @@
           <w:sz w:val="24"/>
           <w:szCs w:val="24"/>
         </w:rPr>
+        <w:t xml:space="preserve"> </w:t>
+      </w:r>
+      <w:r>
+        <w:rPr>
+          <w:rFonts w:ascii="Times New Roman" w:eastAsia="Times New Roman" w:hAnsi="Times New Roman" w:cs="Times New Roman"/>
+          <w:color w:val="000000"/>
+          <w:sz w:val="24"/>
+          <w:szCs w:val="24"/>
+        </w:rPr>
+        <w:t>[</w:t>
+      </w:r>
+      <w:r>
+        <w:rPr>
+          <w:rFonts w:ascii="Times New Roman" w:eastAsia="Times New Roman" w:hAnsi="Times New Roman" w:cs="Times New Roman"/>
+          <w:color w:val="000000"/>
+          <w:sz w:val="24"/>
+          <w:szCs w:val="24"/>
+        </w:rPr>
+        <w:t>ССЫЛКА</w:t>
+      </w:r>
+      <w:r>
+        <w:rPr>
+          <w:rFonts w:ascii="Times New Roman" w:eastAsia="Times New Roman" w:hAnsi="Times New Roman" w:cs="Times New Roman"/>
+          <w:color w:val="000000"/>
+          <w:sz w:val="24"/>
+          <w:szCs w:val="24"/>
+        </w:rPr>
+        <w:t>]</w:t>
+      </w:r>
+      <w:r>
+        <w:rPr>
+          <w:rFonts w:ascii="Times New Roman" w:eastAsia="Times New Roman" w:hAnsi="Times New Roman" w:cs="Times New Roman"/>
+          <w:color w:val="000000"/>
+          <w:sz w:val="24"/>
+          <w:szCs w:val="24"/>
+        </w:rPr>
         <w:t xml:space="preserve"> научной интернет</w:t>
       </w:r>
       <w:r>
@@ -853,17 +1622,7 @@
           <w:sz w:val="24"/>
           <w:szCs w:val="24"/>
         </w:rPr>
-        <w:t xml:space="preserve">" </w:t>
-      </w:r>
-      <w:r>
-        <w:rPr>
-          <w:rFonts w:ascii="Times New Roman" w:eastAsia="Times New Roman" w:hAnsi="Times New Roman" w:cs="Times New Roman"/>
-          <w:color w:val="000000"/>
-          <w:sz w:val="24"/>
-          <w:szCs w:val="24"/>
-        </w:rPr>
-        <w:lastRenderedPageBreak/>
-        <w:t>[</w:t>
+        <w:t>" [</w:t>
       </w:r>
       <w:r>
         <w:rPr>
@@ -881,45 +1640,7 @@
           <w:sz w:val="24"/>
           <w:szCs w:val="24"/>
         </w:rPr>
-        <w:t>]. Веб-</w:t>
-      </w:r>
-      <w:proofErr w:type="spellStart"/>
-      <w:r>
-        <w:rPr>
-          <w:rFonts w:ascii="Times New Roman" w:eastAsia="Times New Roman" w:hAnsi="Times New Roman" w:cs="Times New Roman"/>
-          <w:color w:val="000000"/>
-          <w:sz w:val="24"/>
-          <w:szCs w:val="24"/>
-        </w:rPr>
-        <w:t>скрэпинг</w:t>
-      </w:r>
-      <w:proofErr w:type="spellEnd"/>
-      <w:r>
-        <w:rPr>
-          <w:rFonts w:ascii="Times New Roman" w:eastAsia="Times New Roman" w:hAnsi="Times New Roman" w:cs="Times New Roman"/>
-          <w:color w:val="000000"/>
-          <w:sz w:val="24"/>
-          <w:szCs w:val="24"/>
-        </w:rPr>
-        <w:t xml:space="preserve"> - техника получения данных из человеко-читаемых данных, размещенных в веб-ресурсах. [</w:t>
-      </w:r>
-      <w:r>
-        <w:rPr>
-          <w:rFonts w:ascii="Times New Roman" w:eastAsia="Times New Roman" w:hAnsi="Times New Roman" w:cs="Times New Roman"/>
-          <w:color w:val="A31515"/>
-          <w:sz w:val="24"/>
-          <w:szCs w:val="24"/>
-        </w:rPr>
-        <w:t>ССЫЛКА</w:t>
-      </w:r>
-      <w:r>
-        <w:rPr>
-          <w:rFonts w:ascii="Times New Roman" w:eastAsia="Times New Roman" w:hAnsi="Times New Roman" w:cs="Times New Roman"/>
-          <w:color w:val="000000"/>
-          <w:sz w:val="24"/>
-          <w:szCs w:val="24"/>
-        </w:rPr>
-        <w:t>]</w:t>
+        <w:t>].</w:t>
       </w:r>
       <w:r>
         <w:rPr>
@@ -930,45 +1651,14 @@
         </w:rPr>
         <w:t xml:space="preserve"> </w:t>
       </w:r>
-    </w:p>
-    <w:p>
-      <w:pPr>
-        <w:shd w:val="clear" w:color="auto" w:fill="FFFFFF"/>
-        <w:spacing w:after="0" w:line="285" w:lineRule="atLeast"/>
-        <w:rPr>
-          <w:rFonts w:ascii="Times New Roman" w:eastAsia="Times New Roman" w:hAnsi="Times New Roman" w:cs="Times New Roman"/>
-          <w:color w:val="000000"/>
-          <w:sz w:val="24"/>
-          <w:szCs w:val="24"/>
-        </w:rPr>
-      </w:pPr>
-      <w:r>
-        <w:rPr>
-          <w:rFonts w:ascii="Times New Roman" w:eastAsia="Times New Roman" w:hAnsi="Times New Roman" w:cs="Times New Roman"/>
-          <w:color w:val="000000"/>
-          <w:sz w:val="24"/>
-          <w:szCs w:val="24"/>
-        </w:rPr>
-        <w:t xml:space="preserve">Были загружены статьи, опубликованные в ВАК и/или </w:t>
-      </w:r>
-      <w:r>
-        <w:rPr>
-          <w:rFonts w:ascii="Times New Roman" w:eastAsia="Times New Roman" w:hAnsi="Times New Roman" w:cs="Times New Roman"/>
-          <w:color w:val="000000"/>
-          <w:sz w:val="24"/>
-          <w:szCs w:val="24"/>
-          <w:lang w:val="en-US"/>
-        </w:rPr>
-        <w:t>RSCI</w:t>
-      </w:r>
-      <w:r>
-        <w:rPr>
-          <w:rFonts w:ascii="Times New Roman" w:eastAsia="Times New Roman" w:hAnsi="Times New Roman" w:cs="Times New Roman"/>
-          <w:color w:val="000000"/>
-          <w:sz w:val="24"/>
-          <w:szCs w:val="24"/>
-        </w:rPr>
-        <w:t>, в разделах библиотеки "Информатика" и "Автоматика и вычислительная техника" для того, чтобы определить значения числовых критериев</w:t>
+      <w:r>
+        <w:rPr>
+          <w:rFonts w:ascii="Times New Roman" w:eastAsia="Times New Roman" w:hAnsi="Times New Roman" w:cs="Times New Roman"/>
+          <w:color w:val="000000"/>
+          <w:sz w:val="24"/>
+          <w:szCs w:val="24"/>
+        </w:rPr>
+        <w:t>Были загружены статьи</w:t>
       </w:r>
       <w:r>
         <w:rPr>
@@ -986,7 +1676,34 @@
           <w:sz w:val="24"/>
           <w:szCs w:val="24"/>
         </w:rPr>
-        <w:t>проверки научных статей технической направленности.</w:t>
+        <w:t>технической направленности</w:t>
+      </w:r>
+      <w:r>
+        <w:rPr>
+          <w:rFonts w:ascii="Times New Roman" w:eastAsia="Times New Roman" w:hAnsi="Times New Roman" w:cs="Times New Roman"/>
+          <w:color w:val="000000"/>
+          <w:sz w:val="24"/>
+          <w:szCs w:val="24"/>
+        </w:rPr>
+        <w:t xml:space="preserve">, опубликованные в ВАК и/или </w:t>
+      </w:r>
+      <w:r>
+        <w:rPr>
+          <w:rFonts w:ascii="Times New Roman" w:eastAsia="Times New Roman" w:hAnsi="Times New Roman" w:cs="Times New Roman"/>
+          <w:color w:val="000000"/>
+          <w:sz w:val="24"/>
+          <w:szCs w:val="24"/>
+        </w:rPr>
+        <w:t>РИНЦ</w:t>
+      </w:r>
+      <w:r>
+        <w:rPr>
+          <w:rFonts w:ascii="Times New Roman" w:eastAsia="Times New Roman" w:hAnsi="Times New Roman" w:cs="Times New Roman"/>
+          <w:color w:val="000000"/>
+          <w:sz w:val="24"/>
+          <w:szCs w:val="24"/>
+        </w:rPr>
+        <w:t>.</w:t>
       </w:r>
     </w:p>
     <w:p>
@@ -1032,6 +1749,106 @@
         <w:spacing w:after="0" w:line="285" w:lineRule="atLeast"/>
         <w:rPr>
           <w:rFonts w:ascii="Times New Roman" w:eastAsia="Times New Roman" w:hAnsi="Times New Roman" w:cs="Times New Roman"/>
+          <w:b/>
+          <w:bCs/>
+          <w:color w:val="800000"/>
+          <w:sz w:val="24"/>
+          <w:szCs w:val="24"/>
+        </w:rPr>
+      </w:pPr>
+    </w:p>
+    <w:p>
+      <w:pPr>
+        <w:shd w:val="clear" w:color="auto" w:fill="FFFFFF"/>
+        <w:spacing w:after="0" w:line="285" w:lineRule="atLeast"/>
+        <w:rPr>
+          <w:rFonts w:ascii="Times New Roman" w:eastAsia="Times New Roman" w:hAnsi="Times New Roman" w:cs="Times New Roman"/>
+          <w:b/>
+          <w:bCs/>
+          <w:color w:val="800000"/>
+          <w:sz w:val="24"/>
+          <w:szCs w:val="24"/>
+        </w:rPr>
+      </w:pPr>
+      <w:r>
+        <w:rPr>
+          <w:rFonts w:ascii="Times New Roman" w:eastAsia="Times New Roman" w:hAnsi="Times New Roman" w:cs="Times New Roman"/>
+          <w:color w:val="000000"/>
+          <w:sz w:val="24"/>
+          <w:szCs w:val="24"/>
+        </w:rPr>
+        <w:t xml:space="preserve">Исследование на выборке из 2500 </w:t>
+      </w:r>
+      <w:r>
+        <w:rPr>
+          <w:rFonts w:ascii="Times New Roman" w:eastAsia="Times New Roman" w:hAnsi="Times New Roman" w:cs="Times New Roman"/>
+          <w:color w:val="000000"/>
+          <w:sz w:val="24"/>
+          <w:szCs w:val="24"/>
+        </w:rPr>
+        <w:t xml:space="preserve">прошедших рецензирование и </w:t>
+      </w:r>
+      <w:r>
+        <w:rPr>
+          <w:rFonts w:ascii="Times New Roman" w:eastAsia="Times New Roman" w:hAnsi="Times New Roman" w:cs="Times New Roman"/>
+          <w:color w:val="000000"/>
+          <w:sz w:val="24"/>
+          <w:szCs w:val="24"/>
+        </w:rPr>
+        <w:t>опубликованных статей</w:t>
+      </w:r>
+      <w:r>
+        <w:rPr>
+          <w:rFonts w:ascii="Times New Roman" w:eastAsia="Times New Roman" w:hAnsi="Times New Roman" w:cs="Times New Roman"/>
+          <w:color w:val="000000"/>
+          <w:sz w:val="24"/>
+          <w:szCs w:val="24"/>
+        </w:rPr>
+        <w:t xml:space="preserve"> </w:t>
+      </w:r>
+      <w:r>
+        <w:rPr>
+          <w:rFonts w:ascii="Times New Roman" w:eastAsia="Times New Roman" w:hAnsi="Times New Roman" w:cs="Times New Roman"/>
+          <w:color w:val="000000"/>
+          <w:sz w:val="24"/>
+          <w:szCs w:val="24"/>
+        </w:rPr>
+        <w:t xml:space="preserve">позволит получить математические параметры распределений, что позволит установить </w:t>
+      </w:r>
+      <w:r>
+        <w:rPr>
+          <w:rFonts w:ascii="Times New Roman" w:eastAsia="Times New Roman" w:hAnsi="Times New Roman" w:cs="Times New Roman"/>
+          <w:color w:val="000000"/>
+          <w:sz w:val="24"/>
+          <w:szCs w:val="24"/>
+        </w:rPr>
+        <w:t>пороговые значения</w:t>
+      </w:r>
+      <w:r>
+        <w:rPr>
+          <w:rFonts w:ascii="Times New Roman" w:eastAsia="Times New Roman" w:hAnsi="Times New Roman" w:cs="Times New Roman"/>
+          <w:color w:val="000000"/>
+          <w:sz w:val="24"/>
+          <w:szCs w:val="24"/>
+        </w:rPr>
+        <w:t xml:space="preserve"> числовых критериев для </w:t>
+      </w:r>
+      <w:r>
+        <w:rPr>
+          <w:rFonts w:ascii="Times New Roman" w:eastAsia="Times New Roman" w:hAnsi="Times New Roman" w:cs="Times New Roman"/>
+          <w:color w:val="000000"/>
+          <w:sz w:val="24"/>
+          <w:szCs w:val="24"/>
+        </w:rPr>
+        <w:t>статей хорошего качества.</w:t>
+      </w:r>
+    </w:p>
+    <w:p>
+      <w:pPr>
+        <w:shd w:val="clear" w:color="auto" w:fill="FFFFFF"/>
+        <w:spacing w:after="0" w:line="285" w:lineRule="atLeast"/>
+        <w:rPr>
+          <w:rFonts w:ascii="Times New Roman" w:eastAsia="Times New Roman" w:hAnsi="Times New Roman" w:cs="Times New Roman"/>
           <w:color w:val="000000"/>
           <w:sz w:val="24"/>
           <w:szCs w:val="24"/>
@@ -1091,13 +1908,13 @@
           <w:noProof/>
         </w:rPr>
         <w:drawing>
-          <wp:inline distT="0" distB="0" distL="0" distR="0" wp14:anchorId="6AC3892E" wp14:editId="6A72965B">
+          <wp:inline distT="0" distB="0" distL="0" distR="0" wp14:anchorId="6683AA50" wp14:editId="6429A723">
             <wp:extent cx="5826744" cy="3264287"/>
             <wp:effectExtent l="0" t="0" r="3175" b="0"/>
-            <wp:docPr id="14" name="Picture 13">
+            <wp:docPr id="17" name="Picture 16">
               <a:extLst xmlns:a="http://schemas.openxmlformats.org/drawingml/2006/main">
                 <a:ext uri="{FF2B5EF4-FFF2-40B4-BE49-F238E27FC236}">
-                  <a16:creationId xmlns:a16="http://schemas.microsoft.com/office/drawing/2014/main" id="{40FF993E-593B-420D-BC3E-E7EDDB7ED62C}"/>
+                  <a16:creationId xmlns:a16="http://schemas.microsoft.com/office/drawing/2014/main" id="{B612EB39-77DC-454D-805F-4870D856F5F3}"/>
                 </a:ext>
               </a:extLst>
             </wp:docPr>
@@ -1108,10 +1925,10 @@
               <a:graphicData uri="http://schemas.openxmlformats.org/drawingml/2006/picture">
                 <pic:pic xmlns:pic="http://schemas.openxmlformats.org/drawingml/2006/picture">
                   <pic:nvPicPr>
-                    <pic:cNvPr id="14" name="Picture 13">
+                    <pic:cNvPr id="17" name="Picture 16">
                       <a:extLst>
                         <a:ext uri="{FF2B5EF4-FFF2-40B4-BE49-F238E27FC236}">
-                          <a16:creationId xmlns:a16="http://schemas.microsoft.com/office/drawing/2014/main" id="{40FF993E-593B-420D-BC3E-E7EDDB7ED62C}"/>
+                          <a16:creationId xmlns:a16="http://schemas.microsoft.com/office/drawing/2014/main" id="{B612EB39-77DC-454D-805F-4870D856F5F3}"/>
                         </a:ext>
                       </a:extLst>
                     </pic:cNvPr>
@@ -1120,7 +1937,7 @@
                     </pic:cNvPicPr>
                   </pic:nvPicPr>
                   <pic:blipFill>
-                    <a:blip r:embed="rId4">
+                    <a:blip r:embed="rId11">
                       <a:extLst>
                         <a:ext uri="{28A0092B-C50C-407E-A947-70E740481C1C}">
                           <a14:useLocalDpi xmlns:a14="http://schemas.microsoft.com/office/drawing/2010/main" val="0"/>
@@ -1252,14 +2069,15 @@
         <w:rPr>
           <w:noProof/>
         </w:rPr>
+        <w:lastRenderedPageBreak/>
         <w:drawing>
-          <wp:inline distT="0" distB="0" distL="0" distR="0" wp14:anchorId="54576793" wp14:editId="382D5682">
+          <wp:inline distT="0" distB="0" distL="0" distR="0" wp14:anchorId="3B7B4329" wp14:editId="02CC51B1">
             <wp:extent cx="5836269" cy="3049859"/>
             <wp:effectExtent l="0" t="0" r="0" b="0"/>
-            <wp:docPr id="15" name="Picture 14">
+            <wp:docPr id="18" name="Picture 17">
               <a:extLst xmlns:a="http://schemas.openxmlformats.org/drawingml/2006/main">
                 <a:ext uri="{FF2B5EF4-FFF2-40B4-BE49-F238E27FC236}">
-                  <a16:creationId xmlns:a16="http://schemas.microsoft.com/office/drawing/2014/main" id="{31209AA4-3AD3-4267-A258-86200B170C58}"/>
+                  <a16:creationId xmlns:a16="http://schemas.microsoft.com/office/drawing/2014/main" id="{FB2332ED-5B6B-4AE8-AC11-E260559418D0}"/>
                 </a:ext>
               </a:extLst>
             </wp:docPr>
@@ -1270,10 +2088,10 @@
               <a:graphicData uri="http://schemas.openxmlformats.org/drawingml/2006/picture">
                 <pic:pic xmlns:pic="http://schemas.openxmlformats.org/drawingml/2006/picture">
                   <pic:nvPicPr>
-                    <pic:cNvPr id="15" name="Picture 14">
+                    <pic:cNvPr id="18" name="Picture 17">
                       <a:extLst>
                         <a:ext uri="{FF2B5EF4-FFF2-40B4-BE49-F238E27FC236}">
-                          <a16:creationId xmlns:a16="http://schemas.microsoft.com/office/drawing/2014/main" id="{31209AA4-3AD3-4267-A258-86200B170C58}"/>
+                          <a16:creationId xmlns:a16="http://schemas.microsoft.com/office/drawing/2014/main" id="{FB2332ED-5B6B-4AE8-AC11-E260559418D0}"/>
                         </a:ext>
                       </a:extLst>
                     </pic:cNvPr>
@@ -1282,7 +2100,7 @@
                     </pic:cNvPicPr>
                   </pic:nvPicPr>
                   <pic:blipFill>
-                    <a:blip r:embed="rId5">
+                    <a:blip r:embed="rId12">
                       <a:extLst>
                         <a:ext uri="{28A0092B-C50C-407E-A947-70E740481C1C}">
                           <a14:useLocalDpi xmlns:a14="http://schemas.microsoft.com/office/drawing/2010/main" val="0"/>
@@ -1340,67 +2158,7 @@
           <w:sz w:val="24"/>
           <w:szCs w:val="24"/>
         </w:rPr>
-        <w:t xml:space="preserve">Рисунок </w:t>
-      </w:r>
-      <w:r>
-        <w:rPr>
-          <w:rFonts w:ascii="Times New Roman" w:hAnsi="Times New Roman" w:cs="Times New Roman"/>
-          <w:i w:val="0"/>
-          <w:color w:val="auto"/>
-          <w:sz w:val="24"/>
-          <w:szCs w:val="24"/>
-        </w:rPr>
-        <w:t>2</w:t>
-      </w:r>
-      <w:r>
-        <w:rPr>
-          <w:rFonts w:ascii="Times New Roman" w:hAnsi="Times New Roman" w:cs="Times New Roman"/>
-          <w:i w:val="0"/>
-          <w:color w:val="auto"/>
-          <w:sz w:val="24"/>
-          <w:szCs w:val="24"/>
-        </w:rPr>
-        <w:t xml:space="preserve"> – Гистограмма распределения значений уровня </w:t>
-      </w:r>
-      <w:r>
-        <w:rPr>
-          <w:rFonts w:ascii="Times New Roman" w:hAnsi="Times New Roman" w:cs="Times New Roman"/>
-          <w:i w:val="0"/>
-          <w:color w:val="auto"/>
-          <w:sz w:val="24"/>
-          <w:szCs w:val="24"/>
-        </w:rPr>
-        <w:t>водности</w:t>
-      </w:r>
-      <w:r>
-        <w:rPr>
-          <w:rFonts w:ascii="Times New Roman" w:hAnsi="Times New Roman" w:cs="Times New Roman"/>
-          <w:i w:val="0"/>
-          <w:color w:val="auto"/>
-          <w:sz w:val="24"/>
-          <w:szCs w:val="24"/>
-        </w:rPr>
-        <w:t xml:space="preserve"> текст</w:t>
-      </w:r>
-      <w:r>
-        <w:rPr>
-          <w:rFonts w:ascii="Times New Roman" w:hAnsi="Times New Roman" w:cs="Times New Roman"/>
-          <w:i w:val="0"/>
-          <w:color w:val="auto"/>
-          <w:sz w:val="24"/>
-          <w:szCs w:val="24"/>
-        </w:rPr>
-        <w:t>а</w:t>
-      </w:r>
-      <w:r>
-        <w:rPr>
-          <w:rFonts w:ascii="Times New Roman" w:hAnsi="Times New Roman" w:cs="Times New Roman"/>
-          <w:i w:val="0"/>
-          <w:color w:val="auto"/>
-          <w:sz w:val="24"/>
-          <w:szCs w:val="24"/>
-        </w:rPr>
-        <w:t xml:space="preserve"> статей из выборки</w:t>
+        <w:t>Рисунок 2 – Гистограмма распределения значений уровня водности текста статей из выборки</w:t>
       </w:r>
     </w:p>
     <w:p>
@@ -1408,20 +2166,22 @@
         <w:keepNext/>
         <w:shd w:val="clear" w:color="auto" w:fill="FFFFFF"/>
         <w:spacing w:after="0" w:line="285" w:lineRule="atLeast"/>
+        <w:rPr>
+          <w:lang w:val="en-US"/>
+        </w:rPr>
       </w:pPr>
       <w:r>
         <w:rPr>
           <w:noProof/>
         </w:rPr>
-        <w:lastRenderedPageBreak/>
         <w:drawing>
-          <wp:inline distT="0" distB="0" distL="0" distR="0" wp14:anchorId="7CAD266A" wp14:editId="19A7B057">
-            <wp:extent cx="5826744" cy="3235712"/>
+          <wp:inline distT="0" distB="0" distL="0" distR="0" wp14:anchorId="31F7D950" wp14:editId="0C58A995">
+            <wp:extent cx="5826745" cy="3235712"/>
             <wp:effectExtent l="0" t="0" r="3175" b="3175"/>
-            <wp:docPr id="16" name="Picture 15">
+            <wp:docPr id="19" name="Picture 18">
               <a:extLst xmlns:a="http://schemas.openxmlformats.org/drawingml/2006/main">
                 <a:ext uri="{FF2B5EF4-FFF2-40B4-BE49-F238E27FC236}">
-                  <a16:creationId xmlns:a16="http://schemas.microsoft.com/office/drawing/2014/main" id="{EBE6D992-D63A-44FB-A763-1028589DADF2}"/>
+                  <a16:creationId xmlns:a16="http://schemas.microsoft.com/office/drawing/2014/main" id="{001BAB25-9FDA-4366-ACC6-641A1DC1A696}"/>
                 </a:ext>
               </a:extLst>
             </wp:docPr>
@@ -1432,10 +2192,10 @@
               <a:graphicData uri="http://schemas.openxmlformats.org/drawingml/2006/picture">
                 <pic:pic xmlns:pic="http://schemas.openxmlformats.org/drawingml/2006/picture">
                   <pic:nvPicPr>
-                    <pic:cNvPr id="16" name="Picture 15">
+                    <pic:cNvPr id="19" name="Picture 18">
                       <a:extLst>
                         <a:ext uri="{FF2B5EF4-FFF2-40B4-BE49-F238E27FC236}">
-                          <a16:creationId xmlns:a16="http://schemas.microsoft.com/office/drawing/2014/main" id="{EBE6D992-D63A-44FB-A763-1028589DADF2}"/>
+                          <a16:creationId xmlns:a16="http://schemas.microsoft.com/office/drawing/2014/main" id="{001BAB25-9FDA-4366-ACC6-641A1DC1A696}"/>
                         </a:ext>
                       </a:extLst>
                     </pic:cNvPr>
@@ -1444,7 +2204,7 @@
                     </pic:cNvPicPr>
                   </pic:nvPicPr>
                   <pic:blipFill>
-                    <a:blip r:embed="rId6">
+                    <a:blip r:embed="rId13">
                       <a:extLst>
                         <a:ext uri="{28A0092B-C50C-407E-A947-70E740481C1C}">
                           <a14:useLocalDpi xmlns:a14="http://schemas.microsoft.com/office/drawing/2010/main" val="0"/>
@@ -1459,7 +2219,7 @@
                   <pic:spPr bwMode="auto">
                     <a:xfrm>
                       <a:off x="0" y="0"/>
-                      <a:ext cx="5826744" cy="3235712"/>
+                      <a:ext cx="5826745" cy="3235712"/>
                     </a:xfrm>
                     <a:prstGeom prst="rect">
                       <a:avLst/>
@@ -1502,67 +2262,7 @@
           <w:sz w:val="24"/>
           <w:szCs w:val="24"/>
         </w:rPr>
-        <w:t xml:space="preserve">Рисунок </w:t>
-      </w:r>
-      <w:r>
-        <w:rPr>
-          <w:rFonts w:ascii="Times New Roman" w:hAnsi="Times New Roman" w:cs="Times New Roman"/>
-          <w:i w:val="0"/>
-          <w:color w:val="auto"/>
-          <w:sz w:val="24"/>
-          <w:szCs w:val="24"/>
-        </w:rPr>
-        <w:t>3</w:t>
-      </w:r>
-      <w:r>
-        <w:rPr>
-          <w:rFonts w:ascii="Times New Roman" w:hAnsi="Times New Roman" w:cs="Times New Roman"/>
-          <w:i w:val="0"/>
-          <w:color w:val="auto"/>
-          <w:sz w:val="24"/>
-          <w:szCs w:val="24"/>
-        </w:rPr>
-        <w:t xml:space="preserve"> – Гистограмма распределения значений </w:t>
-      </w:r>
-      <w:r>
-        <w:rPr>
-          <w:rFonts w:ascii="Times New Roman" w:hAnsi="Times New Roman" w:cs="Times New Roman"/>
-          <w:i w:val="0"/>
-          <w:color w:val="auto"/>
-          <w:sz w:val="24"/>
-          <w:szCs w:val="24"/>
-        </w:rPr>
-        <w:t>отклонения от идеальной кривой по Ципфу</w:t>
-      </w:r>
-      <w:r>
-        <w:rPr>
-          <w:rFonts w:ascii="Times New Roman" w:hAnsi="Times New Roman" w:cs="Times New Roman"/>
-          <w:i w:val="0"/>
-          <w:color w:val="auto"/>
-          <w:sz w:val="24"/>
-          <w:szCs w:val="24"/>
-        </w:rPr>
-        <w:t xml:space="preserve"> текст</w:t>
-      </w:r>
-      <w:r>
-        <w:rPr>
-          <w:rFonts w:ascii="Times New Roman" w:hAnsi="Times New Roman" w:cs="Times New Roman"/>
-          <w:i w:val="0"/>
-          <w:color w:val="auto"/>
-          <w:sz w:val="24"/>
-          <w:szCs w:val="24"/>
-        </w:rPr>
-        <w:t>а</w:t>
-      </w:r>
-      <w:r>
-        <w:rPr>
-          <w:rFonts w:ascii="Times New Roman" w:hAnsi="Times New Roman" w:cs="Times New Roman"/>
-          <w:i w:val="0"/>
-          <w:color w:val="auto"/>
-          <w:sz w:val="24"/>
-          <w:szCs w:val="24"/>
-        </w:rPr>
-        <w:t xml:space="preserve"> статей из выборки</w:t>
+        <w:t>Рисунок 3 – Гистограмма распределения значений отклонения от идеальной кривой по Ципфу текста статей из выборки</w:t>
       </w:r>
     </w:p>
     <w:p/>
@@ -1576,14 +2276,23 @@
         </w:rPr>
       </w:pPr>
       <w:r>
+        <w:rPr>
+          <w:lang w:val="ru-RU"/>
+        </w:rPr>
         <w:t>Из рис. 1-3 видно, что распределения похожи на нормальные. Для доказательства воспользуемся тремя тестами нормальности: критерий Шапиро-</w:t>
       </w:r>
       <w:proofErr w:type="spellStart"/>
       <w:r>
+        <w:rPr>
+          <w:lang w:val="ru-RU"/>
+        </w:rPr>
         <w:t>Уилка</w:t>
       </w:r>
       <w:proofErr w:type="spellEnd"/>
       <w:r>
+        <w:rPr>
+          <w:lang w:val="ru-RU"/>
+        </w:rPr>
         <w:t xml:space="preserve"> </w:t>
       </w:r>
       <w:r>
@@ -1593,6 +2302,9 @@
         <w:t>[</w:t>
       </w:r>
       <w:r>
+        <w:rPr>
+          <w:lang w:val="ru-RU"/>
+        </w:rPr>
         <w:t>ССЫЛКА</w:t>
       </w:r>
       <w:r>
@@ -1602,6 +2314,9 @@
         <w:t>]</w:t>
       </w:r>
       <w:r>
+        <w:rPr>
+          <w:lang w:val="ru-RU"/>
+        </w:rPr>
         <w:t xml:space="preserve">, критерий Колмогорова </w:t>
       </w:r>
       <w:r>
@@ -1611,6 +2326,9 @@
         <w:t>[</w:t>
       </w:r>
       <w:r>
+        <w:rPr>
+          <w:lang w:val="ru-RU"/>
+        </w:rPr>
         <w:t>ССЫЛКА</w:t>
       </w:r>
       <w:r>
@@ -1620,6 +2338,9 @@
         <w:t>]</w:t>
       </w:r>
       <w:r>
+        <w:rPr>
+          <w:lang w:val="ru-RU"/>
+        </w:rPr>
         <w:t xml:space="preserve">, критерий Андерсона </w:t>
       </w:r>
       <w:r>
@@ -1629,6 +2350,9 @@
         <w:t>[</w:t>
       </w:r>
       <w:r>
+        <w:rPr>
+          <w:lang w:val="ru-RU"/>
+        </w:rPr>
         <w:t>ССЫЛКА</w:t>
       </w:r>
       <w:r>
@@ -1638,6 +2362,9 @@
         <w:t>]</w:t>
       </w:r>
       <w:r>
+        <w:rPr>
+          <w:lang w:val="ru-RU"/>
+        </w:rPr>
         <w:t xml:space="preserve">. В каждом из тестов проверяется нулевая гипотеза </w:t>
       </w:r>
       <w:r>
@@ -1647,6 +2374,9 @@
         <w:t>[</w:t>
       </w:r>
       <w:r>
+        <w:rPr>
+          <w:lang w:val="ru-RU"/>
+        </w:rPr>
         <w:t>ССЫЛКА</w:t>
       </w:r>
       <w:r>
@@ -1656,27 +2386,44 @@
         <w:t>]</w:t>
       </w:r>
       <w:r>
+        <w:rPr>
+          <w:lang w:val="ru-RU"/>
+        </w:rPr>
         <w:t xml:space="preserve">, о том, что </w:t>
       </w:r>
       <w:r>
+        <w:rPr>
+          <w:lang w:val="ru-RU"/>
+        </w:rPr>
         <w:t>каждая выборка получена из нормального распределения</w:t>
       </w:r>
       <w:r>
+        <w:rPr>
+          <w:lang w:val="ru-RU"/>
+        </w:rPr>
         <w:t xml:space="preserve">. </w:t>
       </w:r>
       <w:r>
         <w:rPr>
           <w:shd w:val="clear" w:color="auto" w:fill="FFFFFF"/>
-        </w:rPr>
-        <w:t>Так, нулевая </w:t>
-      </w:r>
-      <w:hyperlink r:id="rId7" w:tooltip="Гипотеза" w:history="1">
+          <w:lang w:val="ru-RU"/>
+        </w:rPr>
+        <w:t>Так, нулевая</w:t>
+      </w:r>
+      <w:r>
+        <w:rPr>
+          <w:shd w:val="clear" w:color="auto" w:fill="FFFFFF"/>
+        </w:rPr>
+        <w:t> </w:t>
+      </w:r>
+      <w:hyperlink r:id="rId14" w:tooltip="Гипотеза" w:history="1">
         <w:r>
           <w:rPr>
             <w:rStyle w:val="Hyperlink"/>
             <w:color w:val="auto"/>
             <w:u w:val="none"/>
             <w:shd w:val="clear" w:color="auto" w:fill="FFFFFF"/>
+            <w:lang w:val="ru-RU"/>
           </w:rPr>
           <w:t>гипотеза</w:t>
         </w:r>
@@ -1685,22 +2432,44 @@
         <w:rPr>
           <w:shd w:val="clear" w:color="auto" w:fill="FFFFFF"/>
         </w:rPr>
-        <w:t> считается верной до того момента, пока нельзя доказать обратное</w:t>
+        <w:t> </w:t>
       </w:r>
       <w:r>
         <w:rPr>
           <w:shd w:val="clear" w:color="auto" w:fill="FFFFFF"/>
-        </w:rPr>
-        <w:t xml:space="preserve">. </w:t>
-      </w:r>
-      <w:r>
-        <w:t xml:space="preserve">Статистическая </w:t>
-      </w:r>
-      <w:r>
-        <w:t>значимость для тестов равна 0,05</w:t>
-      </w:r>
-      <w:r>
-        <w:t xml:space="preserve">. </w:t>
+          <w:lang w:val="ru-RU"/>
+        </w:rPr>
+        <w:t xml:space="preserve">считается верной до того момента, пока нельзя доказать обратное. </w:t>
+      </w:r>
+      <w:r>
+        <w:rPr>
+          <w:lang w:val="ru-RU"/>
+        </w:rPr>
+        <w:t>Статистическая значимость</w:t>
+      </w:r>
+      <w:r>
+        <w:rPr>
+          <w:lang w:val="ru-RU"/>
+        </w:rPr>
+        <w:t xml:space="preserve"> [</w:t>
+      </w:r>
+      <w:r>
+        <w:rPr>
+          <w:lang w:val="ru-RU"/>
+        </w:rPr>
+        <w:t>ССЫЛКА</w:t>
+      </w:r>
+      <w:r>
+        <w:rPr>
+          <w:lang w:val="ru-RU"/>
+        </w:rPr>
+        <w:t>]</w:t>
+      </w:r>
+      <w:r>
+        <w:rPr>
+          <w:lang w:val="ru-RU"/>
+        </w:rPr>
+        <w:t xml:space="preserve"> для тестов равна 0,05. </w:t>
       </w:r>
       <w:r>
         <w:rPr>
@@ -1719,15 +2488,33 @@
         <w:t> </w:t>
       </w:r>
       <w:r>
+        <w:t>[</w:t>
+      </w:r>
+      <w:r>
         <w:rPr>
           <w:lang w:val="ru-RU"/>
         </w:rPr>
+        <w:t>ССЫЛКА</w:t>
+      </w:r>
+      <w:r>
+        <w:t>]</w:t>
+      </w:r>
+      <w:r>
+        <w:rPr>
+          <w:lang w:val="ru-RU"/>
+        </w:rPr>
+        <w:t xml:space="preserve"> </w:t>
+      </w:r>
+      <w:r>
+        <w:rPr>
+          <w:lang w:val="ru-RU"/>
+        </w:rPr>
         <w:t>— величина, используемая при тестировании статистических гипотез. Фактически это вероятность ошибки при отклонении</w:t>
       </w:r>
       <w:r>
         <w:t> </w:t>
       </w:r>
-      <w:hyperlink r:id="rId8" w:tooltip="Нулевая гипотеза" w:history="1">
+      <w:hyperlink r:id="rId15" w:tooltip="Нулевая гипотеза" w:history="1">
         <w:r>
           <w:rPr>
             <w:rStyle w:val="Hyperlink"/>
@@ -1761,7 +2548,40 @@
           <w:sz w:val="24"/>
           <w:szCs w:val="24"/>
         </w:rPr>
-        <w:t xml:space="preserve">Использовалась реализация тестов из статистической библиотеки </w:t>
+        <w:lastRenderedPageBreak/>
+        <w:t>Использовалась</w:t>
+      </w:r>
+      <w:r>
+        <w:rPr>
+          <w:rFonts w:ascii="Times New Roman" w:eastAsia="Times New Roman" w:hAnsi="Times New Roman" w:cs="Times New Roman"/>
+          <w:sz w:val="24"/>
+          <w:szCs w:val="24"/>
+        </w:rPr>
+        <w:t xml:space="preserve"> [</w:t>
+      </w:r>
+      <w:r>
+        <w:rPr>
+          <w:rFonts w:ascii="Times New Roman" w:eastAsia="Times New Roman" w:hAnsi="Times New Roman" w:cs="Times New Roman"/>
+          <w:sz w:val="24"/>
+          <w:szCs w:val="24"/>
+        </w:rPr>
+        <w:t>ССЫЛКА на скрипт</w:t>
+      </w:r>
+      <w:r>
+        <w:rPr>
+          <w:rFonts w:ascii="Times New Roman" w:eastAsia="Times New Roman" w:hAnsi="Times New Roman" w:cs="Times New Roman"/>
+          <w:sz w:val="24"/>
+          <w:szCs w:val="24"/>
+        </w:rPr>
+        <w:t>]</w:t>
+      </w:r>
+      <w:r>
+        <w:rPr>
+          <w:rFonts w:ascii="Times New Roman" w:eastAsia="Times New Roman" w:hAnsi="Times New Roman" w:cs="Times New Roman"/>
+          <w:sz w:val="24"/>
+          <w:szCs w:val="24"/>
+        </w:rPr>
+        <w:t xml:space="preserve"> реализация тестов из статистической библиотеки </w:t>
       </w:r>
       <w:r>
         <w:rPr>
@@ -1804,7 +2624,6 @@
         </w:rPr>
         <w:t xml:space="preserve">. На выходе каждый тест выдает два значения – </w:t>
       </w:r>
-      <w:proofErr w:type="spellStart"/>
       <w:r>
         <w:rPr>
           <w:rFonts w:ascii="Times New Roman" w:eastAsia="Times New Roman" w:hAnsi="Times New Roman" w:cs="Times New Roman"/>
@@ -1812,16 +2631,106 @@
           <w:szCs w:val="24"/>
           <w:lang w:val="en-US"/>
         </w:rPr>
-        <w:t>tst</w:t>
-      </w:r>
-      <w:proofErr w:type="spellEnd"/>
-      <w:r>
-        <w:rPr>
-          <w:rFonts w:ascii="Times New Roman" w:eastAsia="Times New Roman" w:hAnsi="Times New Roman" w:cs="Times New Roman"/>
-          <w:sz w:val="24"/>
-          <w:szCs w:val="24"/>
-        </w:rPr>
-        <w:t>-</w:t>
+        <w:t>D</w:t>
+      </w:r>
+      <w:r>
+        <w:rPr>
+          <w:rFonts w:ascii="Times New Roman" w:eastAsia="Times New Roman" w:hAnsi="Times New Roman" w:cs="Times New Roman"/>
+          <w:sz w:val="24"/>
+          <w:szCs w:val="24"/>
+        </w:rPr>
+        <w:t xml:space="preserve"> (</w:t>
+      </w:r>
+      <w:r>
+        <w:rPr>
+          <w:rFonts w:ascii="Arial" w:hAnsi="Arial" w:cs="Arial"/>
+          <w:color w:val="222222"/>
+          <w:sz w:val="21"/>
+          <w:szCs w:val="21"/>
+          <w:shd w:val="clear" w:color="auto" w:fill="FFFFFF"/>
+        </w:rPr>
+        <w:t>Статистика критерия для эмпирической функции распределения</w:t>
+      </w:r>
+      <w:r>
+        <w:rPr>
+          <w:rFonts w:ascii="Arial" w:hAnsi="Arial" w:cs="Arial"/>
+          <w:color w:val="222222"/>
+          <w:sz w:val="21"/>
+          <w:szCs w:val="21"/>
+          <w:shd w:val="clear" w:color="auto" w:fill="FFFFFF"/>
+        </w:rPr>
+        <w:t xml:space="preserve"> </w:t>
+      </w:r>
+      <w:r>
+        <w:t>[ССЫЛКА]</w:t>
+      </w:r>
+      <w:r>
+        <w:rPr>
+          <w:rFonts w:ascii="Times New Roman" w:eastAsia="Times New Roman" w:hAnsi="Times New Roman" w:cs="Times New Roman"/>
+          <w:sz w:val="24"/>
+          <w:szCs w:val="24"/>
+        </w:rPr>
+        <w:t>)</w:t>
+      </w:r>
+      <w:r>
+        <w:rPr>
+          <w:rFonts w:ascii="Times New Roman" w:eastAsia="Times New Roman" w:hAnsi="Times New Roman" w:cs="Times New Roman"/>
+          <w:sz w:val="24"/>
+          <w:szCs w:val="24"/>
+        </w:rPr>
+        <w:t xml:space="preserve"> </w:t>
+      </w:r>
+      <w:r>
+        <w:rPr>
+          <w:rFonts w:ascii="Times New Roman" w:eastAsia="Times New Roman" w:hAnsi="Times New Roman" w:cs="Times New Roman"/>
+          <w:sz w:val="24"/>
+          <w:szCs w:val="24"/>
+        </w:rPr>
+        <w:t xml:space="preserve">и </w:t>
+      </w:r>
+      <w:r>
+        <w:rPr>
+          <w:bCs/>
+        </w:rPr>
+        <w:t>P-значение</w:t>
+      </w:r>
+      <w:r>
+        <w:rPr>
+          <w:rFonts w:ascii="Times New Roman" w:eastAsia="Times New Roman" w:hAnsi="Times New Roman" w:cs="Times New Roman"/>
+          <w:sz w:val="24"/>
+          <w:szCs w:val="24"/>
+        </w:rPr>
+        <w:t xml:space="preserve">. </w:t>
+      </w:r>
+      <w:r>
+        <w:rPr>
+          <w:rFonts w:ascii="Times New Roman" w:eastAsia="Times New Roman" w:hAnsi="Times New Roman" w:cs="Times New Roman"/>
+          <w:sz w:val="24"/>
+          <w:szCs w:val="24"/>
+        </w:rPr>
+        <w:t xml:space="preserve">В случае, если значение </w:t>
+      </w:r>
+      <w:r>
+        <w:rPr>
+          <w:bCs/>
+        </w:rPr>
+        <w:t>P-значение</w:t>
+      </w:r>
+      <w:r>
+        <w:rPr>
+          <w:rFonts w:ascii="Times New Roman" w:eastAsia="Times New Roman" w:hAnsi="Times New Roman" w:cs="Times New Roman"/>
+          <w:sz w:val="24"/>
+          <w:szCs w:val="24"/>
+        </w:rPr>
+        <w:t xml:space="preserve"> </w:t>
+      </w:r>
+      <w:r>
+        <w:rPr>
+          <w:rFonts w:ascii="Times New Roman" w:eastAsia="Times New Roman" w:hAnsi="Times New Roman" w:cs="Times New Roman"/>
+          <w:sz w:val="24"/>
+          <w:szCs w:val="24"/>
+        </w:rPr>
+        <w:t xml:space="preserve">близко к 0, или значительно меньше </w:t>
       </w:r>
       <w:r>
         <w:rPr>
@@ -1830,133 +2739,7 @@
           <w:szCs w:val="24"/>
           <w:lang w:val="en-US"/>
         </w:rPr>
-        <w:t>statistics</w:t>
-      </w:r>
-      <w:r>
-        <w:rPr>
-          <w:rFonts w:ascii="Times New Roman" w:eastAsia="Times New Roman" w:hAnsi="Times New Roman" w:cs="Times New Roman"/>
-          <w:sz w:val="24"/>
-          <w:szCs w:val="24"/>
-        </w:rPr>
-        <w:t xml:space="preserve"> </w:t>
-      </w:r>
-      <w:r>
-        <w:rPr>
-          <w:rFonts w:ascii="Times New Roman" w:eastAsia="Times New Roman" w:hAnsi="Times New Roman" w:cs="Times New Roman"/>
-          <w:sz w:val="24"/>
-          <w:szCs w:val="24"/>
-        </w:rPr>
-        <w:t xml:space="preserve">и </w:t>
-      </w:r>
-      <w:r>
-        <w:rPr>
-          <w:rFonts w:ascii="Times New Roman" w:eastAsia="Times New Roman" w:hAnsi="Times New Roman" w:cs="Times New Roman"/>
-          <w:sz w:val="24"/>
-          <w:szCs w:val="24"/>
-          <w:lang w:val="en-US"/>
-        </w:rPr>
-        <w:t>P</w:t>
-      </w:r>
-      <w:r>
-        <w:rPr>
-          <w:rFonts w:ascii="Times New Roman" w:eastAsia="Times New Roman" w:hAnsi="Times New Roman" w:cs="Times New Roman"/>
-          <w:sz w:val="24"/>
-          <w:szCs w:val="24"/>
-        </w:rPr>
-        <w:t>-</w:t>
-      </w:r>
-      <w:r>
-        <w:rPr>
-          <w:rFonts w:ascii="Times New Roman" w:eastAsia="Times New Roman" w:hAnsi="Times New Roman" w:cs="Times New Roman"/>
-          <w:sz w:val="24"/>
-          <w:szCs w:val="24"/>
-          <w:lang w:val="en-US"/>
-        </w:rPr>
-        <w:t>value</w:t>
-      </w:r>
-      <w:r>
-        <w:rPr>
-          <w:rFonts w:ascii="Times New Roman" w:eastAsia="Times New Roman" w:hAnsi="Times New Roman" w:cs="Times New Roman"/>
-          <w:sz w:val="24"/>
-          <w:szCs w:val="24"/>
-        </w:rPr>
-        <w:t xml:space="preserve">. </w:t>
-      </w:r>
-      <w:r>
-        <w:rPr>
-          <w:rFonts w:ascii="Times New Roman" w:eastAsia="Times New Roman" w:hAnsi="Times New Roman" w:cs="Times New Roman"/>
-          <w:sz w:val="24"/>
-          <w:szCs w:val="24"/>
-        </w:rPr>
-        <w:t xml:space="preserve">В случае, если значение </w:t>
-      </w:r>
-      <w:r>
-        <w:rPr>
-          <w:rFonts w:ascii="Times New Roman" w:eastAsia="Times New Roman" w:hAnsi="Times New Roman" w:cs="Times New Roman"/>
-          <w:sz w:val="24"/>
-          <w:szCs w:val="24"/>
-          <w:lang w:val="en-US"/>
-        </w:rPr>
-        <w:t>p</w:t>
-      </w:r>
-      <w:r>
-        <w:rPr>
-          <w:rFonts w:ascii="Times New Roman" w:eastAsia="Times New Roman" w:hAnsi="Times New Roman" w:cs="Times New Roman"/>
-          <w:sz w:val="24"/>
-          <w:szCs w:val="24"/>
-        </w:rPr>
-        <w:t>-</w:t>
-      </w:r>
-      <w:r>
-        <w:rPr>
-          <w:rFonts w:ascii="Times New Roman" w:eastAsia="Times New Roman" w:hAnsi="Times New Roman" w:cs="Times New Roman"/>
-          <w:sz w:val="24"/>
-          <w:szCs w:val="24"/>
-          <w:lang w:val="en-US"/>
-        </w:rPr>
-        <w:t>value</w:t>
-      </w:r>
-      <w:r>
-        <w:rPr>
-          <w:rFonts w:ascii="Times New Roman" w:eastAsia="Times New Roman" w:hAnsi="Times New Roman" w:cs="Times New Roman"/>
-          <w:sz w:val="24"/>
-          <w:szCs w:val="24"/>
-        </w:rPr>
-        <w:t xml:space="preserve"> </w:t>
-      </w:r>
-      <w:r>
-        <w:rPr>
-          <w:rFonts w:ascii="Times New Roman" w:eastAsia="Times New Roman" w:hAnsi="Times New Roman" w:cs="Times New Roman"/>
-          <w:sz w:val="24"/>
-          <w:szCs w:val="24"/>
-        </w:rPr>
-        <w:t xml:space="preserve">близко к 0, или значительно меньше </w:t>
-      </w:r>
-      <w:r>
-        <w:rPr>
-          <w:rFonts w:ascii="Times New Roman" w:eastAsia="Times New Roman" w:hAnsi="Times New Roman" w:cs="Times New Roman"/>
-          <w:sz w:val="24"/>
-          <w:szCs w:val="24"/>
-          <w:lang w:val="en-US"/>
-        </w:rPr>
-        <w:t>test</w:t>
-      </w:r>
-      <w:r>
-        <w:rPr>
-          <w:rFonts w:ascii="Times New Roman" w:eastAsia="Times New Roman" w:hAnsi="Times New Roman" w:cs="Times New Roman"/>
-          <w:sz w:val="24"/>
-          <w:szCs w:val="24"/>
-        </w:rPr>
-        <w:t>-</w:t>
-      </w:r>
-      <w:r>
-        <w:rPr>
-          <w:rFonts w:ascii="Times New Roman" w:eastAsia="Times New Roman" w:hAnsi="Times New Roman" w:cs="Times New Roman"/>
-          <w:sz w:val="24"/>
-          <w:szCs w:val="24"/>
-          <w:lang w:val="en-US"/>
-        </w:rPr>
-        <w:t>statistics</w:t>
+        <w:t>D</w:t>
       </w:r>
       <w:r>
         <w:rPr>
@@ -2150,7 +2933,7 @@
                 <w:szCs w:val="24"/>
                 <w:lang w:val="en-US"/>
               </w:rPr>
-              <w:t>test-statistics</w:t>
+              <w:t>D</w:t>
             </w:r>
           </w:p>
         </w:tc>
@@ -2170,12 +2953,9 @@
             </w:pPr>
             <w:r>
               <w:rPr>
-                <w:rFonts w:ascii="Times New Roman" w:eastAsia="Times New Roman" w:hAnsi="Times New Roman" w:cs="Times New Roman"/>
-                <w:sz w:val="24"/>
-                <w:szCs w:val="24"/>
-                <w:lang w:val="en-US"/>
-              </w:rPr>
-              <w:t>p-value</w:t>
+                <w:bCs/>
+              </w:rPr>
+              <w:t>P-значение</w:t>
             </w:r>
           </w:p>
         </w:tc>
@@ -2215,6 +2995,7 @@
                 <w:rFonts w:ascii="Times New Roman" w:eastAsia="Times New Roman" w:hAnsi="Times New Roman" w:cs="Times New Roman"/>
                 <w:sz w:val="24"/>
                 <w:szCs w:val="24"/>
+                <w:lang w:val="en-US"/>
               </w:rPr>
             </w:pPr>
             <w:r>
@@ -2222,8 +3003,9 @@
                 <w:rFonts w:ascii="Times New Roman" w:hAnsi="Times New Roman" w:cs="Times New Roman"/>
                 <w:sz w:val="24"/>
                 <w:szCs w:val="24"/>
-              </w:rPr>
-              <w:t>0.96</w:t>
+                <w:lang w:val="en-US"/>
+              </w:rPr>
+              <w:t>9</w:t>
             </w:r>
             <w:r>
               <w:rPr>
@@ -2231,7 +3013,16 @@
                 <w:sz w:val="24"/>
                 <w:szCs w:val="24"/>
               </w:rPr>
-              <w:t>7</w:t>
+              <w:t>.</w:t>
+            </w:r>
+            <w:r>
+              <w:rPr>
+                <w:rFonts w:ascii="Times New Roman" w:hAnsi="Times New Roman" w:cs="Times New Roman"/>
+                <w:sz w:val="24"/>
+                <w:szCs w:val="24"/>
+                <w:lang w:val="en-US"/>
+              </w:rPr>
+              <w:t>67e-1</w:t>
             </w:r>
           </w:p>
         </w:tc>
@@ -2304,6 +3095,7 @@
                 <w:rFonts w:ascii="Times New Roman" w:eastAsia="Times New Roman" w:hAnsi="Times New Roman" w:cs="Times New Roman"/>
                 <w:sz w:val="24"/>
                 <w:szCs w:val="24"/>
+                <w:lang w:val="en-US"/>
               </w:rPr>
             </w:pPr>
             <w:r>
@@ -2311,8 +3103,26 @@
                 <w:rFonts w:ascii="Times New Roman" w:hAnsi="Times New Roman" w:cs="Times New Roman"/>
                 <w:sz w:val="24"/>
                 <w:szCs w:val="24"/>
-              </w:rPr>
-              <w:t>0.309</w:t>
+                <w:lang w:val="en-US"/>
+              </w:rPr>
+              <w:t>3</w:t>
+            </w:r>
+            <w:r>
+              <w:rPr>
+                <w:rFonts w:ascii="Times New Roman" w:hAnsi="Times New Roman" w:cs="Times New Roman"/>
+                <w:sz w:val="24"/>
+                <w:szCs w:val="24"/>
+              </w:rPr>
+              <w:t>.</w:t>
+            </w:r>
+            <w:r>
+              <w:rPr>
+                <w:rFonts w:ascii="Times New Roman" w:hAnsi="Times New Roman" w:cs="Times New Roman"/>
+                <w:sz w:val="24"/>
+                <w:szCs w:val="24"/>
+                <w:lang w:val="en-US"/>
+              </w:rPr>
+              <w:t>09e-1</w:t>
             </w:r>
           </w:p>
         </w:tc>
@@ -2327,6 +3137,7 @@
                 <w:rFonts w:ascii="Times New Roman" w:eastAsia="Times New Roman" w:hAnsi="Times New Roman" w:cs="Times New Roman"/>
                 <w:sz w:val="24"/>
                 <w:szCs w:val="24"/>
+                <w:lang w:val="en-US"/>
               </w:rPr>
             </w:pPr>
             <w:r>
@@ -2408,6 +3219,7 @@
                 <w:rFonts w:ascii="Times New Roman" w:eastAsia="Times New Roman" w:hAnsi="Times New Roman" w:cs="Times New Roman"/>
                 <w:sz w:val="24"/>
                 <w:szCs w:val="24"/>
+                <w:lang w:val="en-US"/>
               </w:rPr>
             </w:pPr>
             <w:r>
@@ -2415,8 +3227,43 @@
                 <w:rFonts w:ascii="Times New Roman" w:hAnsi="Times New Roman" w:cs="Times New Roman"/>
                 <w:sz w:val="24"/>
                 <w:szCs w:val="24"/>
-              </w:rPr>
-              <w:t>0.786</w:t>
+                <w:lang w:val="en-US"/>
+              </w:rPr>
+              <w:t>7</w:t>
+            </w:r>
+            <w:r>
+              <w:rPr>
+                <w:rFonts w:ascii="Times New Roman" w:hAnsi="Times New Roman" w:cs="Times New Roman"/>
+                <w:sz w:val="24"/>
+                <w:szCs w:val="24"/>
+              </w:rPr>
+              <w:t>.</w:t>
+            </w:r>
+            <w:r>
+              <w:rPr>
+                <w:rFonts w:ascii="Times New Roman" w:hAnsi="Times New Roman" w:cs="Times New Roman"/>
+                <w:sz w:val="24"/>
+                <w:szCs w:val="24"/>
+                <w:lang w:val="en-US"/>
+              </w:rPr>
+              <w:t>86</w:t>
+            </w:r>
+            <w:r>
+              <w:rPr>
+                <w:rFonts w:ascii="Times New Roman" w:hAnsi="Times New Roman" w:cs="Times New Roman"/>
+                <w:sz w:val="24"/>
+                <w:szCs w:val="24"/>
+              </w:rPr>
+              <w:t>6</w:t>
+            </w:r>
+            <w:r>
+              <w:rPr>
+                <w:rFonts w:ascii="Times New Roman" w:hAnsi="Times New Roman" w:cs="Times New Roman"/>
+                <w:sz w:val="24"/>
+                <w:szCs w:val="24"/>
+                <w:lang w:val="en-US"/>
+              </w:rPr>
+              <w:t>e-1</w:t>
             </w:r>
           </w:p>
         </w:tc>
@@ -2454,37 +3301,7 @@
           <w:sz w:val="24"/>
           <w:szCs w:val="24"/>
         </w:rPr>
-        <w:t xml:space="preserve">Таблица </w:t>
-      </w:r>
-      <w:r>
-        <w:rPr>
-          <w:rFonts w:ascii="Times New Roman" w:hAnsi="Times New Roman" w:cs="Times New Roman"/>
-          <w:i w:val="0"/>
-          <w:color w:val="auto"/>
-          <w:sz w:val="24"/>
-          <w:szCs w:val="24"/>
-        </w:rPr>
-        <w:t>2</w:t>
-      </w:r>
-      <w:r>
-        <w:rPr>
-          <w:rFonts w:ascii="Times New Roman" w:hAnsi="Times New Roman" w:cs="Times New Roman"/>
-          <w:i w:val="0"/>
-          <w:color w:val="auto"/>
-          <w:sz w:val="24"/>
-          <w:szCs w:val="24"/>
-        </w:rPr>
-        <w:t xml:space="preserve"> - результаты тестов для выборки значений </w:t>
-      </w:r>
-      <w:r>
-        <w:rPr>
-          <w:rFonts w:ascii="Times New Roman" w:hAnsi="Times New Roman" w:cs="Times New Roman"/>
-          <w:i w:val="0"/>
-          <w:color w:val="auto"/>
-          <w:sz w:val="24"/>
-          <w:szCs w:val="24"/>
-        </w:rPr>
-        <w:t>водности текста</w:t>
+        <w:t>Таблица 2 - результаты тестов для выборки значений водности текста</w:t>
       </w:r>
     </w:p>
     <w:tbl>
@@ -2608,6 +3425,7 @@
                 <w:rFonts w:ascii="Times New Roman" w:eastAsia="Times New Roman" w:hAnsi="Times New Roman" w:cs="Times New Roman"/>
                 <w:sz w:val="24"/>
                 <w:szCs w:val="24"/>
+                <w:lang w:val="en-US"/>
               </w:rPr>
             </w:pPr>
             <w:r>
@@ -2615,8 +3433,26 @@
                 <w:rFonts w:ascii="Times New Roman" w:hAnsi="Times New Roman" w:cs="Times New Roman"/>
                 <w:sz w:val="24"/>
                 <w:szCs w:val="24"/>
-              </w:rPr>
-              <w:t>0.942</w:t>
+                <w:lang w:val="en-US"/>
+              </w:rPr>
+              <w:t>9</w:t>
+            </w:r>
+            <w:r>
+              <w:rPr>
+                <w:rFonts w:ascii="Times New Roman" w:hAnsi="Times New Roman" w:cs="Times New Roman"/>
+                <w:sz w:val="24"/>
+                <w:szCs w:val="24"/>
+              </w:rPr>
+              <w:t>.</w:t>
+            </w:r>
+            <w:r>
+              <w:rPr>
+                <w:rFonts w:ascii="Times New Roman" w:hAnsi="Times New Roman" w:cs="Times New Roman"/>
+                <w:sz w:val="24"/>
+                <w:szCs w:val="24"/>
+                <w:lang w:val="en-US"/>
+              </w:rPr>
+              <w:t>42e-1</w:t>
             </w:r>
           </w:p>
         </w:tc>
@@ -2697,6 +3533,7 @@
                 <w:rFonts w:ascii="Times New Roman" w:eastAsia="Times New Roman" w:hAnsi="Times New Roman" w:cs="Times New Roman"/>
                 <w:sz w:val="24"/>
                 <w:szCs w:val="24"/>
+                <w:lang w:val="en-US"/>
               </w:rPr>
             </w:pPr>
             <w:r>
@@ -2704,8 +3541,26 @@
                 <w:rFonts w:ascii="Times New Roman" w:hAnsi="Times New Roman" w:cs="Times New Roman"/>
                 <w:sz w:val="24"/>
                 <w:szCs w:val="24"/>
-              </w:rPr>
-              <w:t>0.229</w:t>
+                <w:lang w:val="en-US"/>
+              </w:rPr>
+              <w:t>2</w:t>
+            </w:r>
+            <w:r>
+              <w:rPr>
+                <w:rFonts w:ascii="Times New Roman" w:hAnsi="Times New Roman" w:cs="Times New Roman"/>
+                <w:sz w:val="24"/>
+                <w:szCs w:val="24"/>
+              </w:rPr>
+              <w:t>.</w:t>
+            </w:r>
+            <w:r>
+              <w:rPr>
+                <w:rFonts w:ascii="Times New Roman" w:hAnsi="Times New Roman" w:cs="Times New Roman"/>
+                <w:sz w:val="24"/>
+                <w:szCs w:val="24"/>
+                <w:lang w:val="en-US"/>
+              </w:rPr>
+              <w:t>29e-1</w:t>
             </w:r>
           </w:p>
         </w:tc>
@@ -2776,8 +3631,43 @@
                 <w:rFonts w:ascii="Times New Roman" w:hAnsi="Times New Roman" w:cs="Times New Roman"/>
                 <w:sz w:val="24"/>
                 <w:szCs w:val="24"/>
-              </w:rPr>
-              <w:t>14.957</w:t>
+                <w:lang w:val="en-US"/>
+              </w:rPr>
+              <w:t>1</w:t>
+            </w:r>
+            <w:r>
+              <w:rPr>
+                <w:rFonts w:ascii="Times New Roman" w:hAnsi="Times New Roman" w:cs="Times New Roman"/>
+                <w:sz w:val="24"/>
+                <w:szCs w:val="24"/>
+              </w:rPr>
+              <w:t>.</w:t>
+            </w:r>
+            <w:r>
+              <w:rPr>
+                <w:rFonts w:ascii="Times New Roman" w:hAnsi="Times New Roman" w:cs="Times New Roman"/>
+                <w:sz w:val="24"/>
+                <w:szCs w:val="24"/>
+                <w:lang w:val="en-US"/>
+              </w:rPr>
+              <w:t>4</w:t>
+            </w:r>
+            <w:r>
+              <w:rPr>
+                <w:rFonts w:ascii="Times New Roman" w:hAnsi="Times New Roman" w:cs="Times New Roman"/>
+                <w:sz w:val="24"/>
+                <w:szCs w:val="24"/>
+              </w:rPr>
+              <w:t>957</w:t>
+            </w:r>
+            <w:r>
+              <w:rPr>
+                <w:rFonts w:ascii="Times New Roman" w:hAnsi="Times New Roman" w:cs="Times New Roman"/>
+                <w:sz w:val="24"/>
+                <w:szCs w:val="24"/>
+                <w:lang w:val="en-US"/>
+              </w:rPr>
+              <w:t>e+1</w:t>
             </w:r>
           </w:p>
         </w:tc>
@@ -2799,8 +3689,43 @@
                 <w:rFonts w:ascii="Times New Roman" w:hAnsi="Times New Roman" w:cs="Times New Roman"/>
                 <w:sz w:val="24"/>
                 <w:szCs w:val="24"/>
-              </w:rPr>
-              <w:t>0.786</w:t>
+                <w:lang w:val="en-US"/>
+              </w:rPr>
+              <w:t>7</w:t>
+            </w:r>
+            <w:r>
+              <w:rPr>
+                <w:rFonts w:ascii="Times New Roman" w:hAnsi="Times New Roman" w:cs="Times New Roman"/>
+                <w:sz w:val="24"/>
+                <w:szCs w:val="24"/>
+              </w:rPr>
+              <w:t>.</w:t>
+            </w:r>
+            <w:r>
+              <w:rPr>
+                <w:rFonts w:ascii="Times New Roman" w:hAnsi="Times New Roman" w:cs="Times New Roman"/>
+                <w:sz w:val="24"/>
+                <w:szCs w:val="24"/>
+                <w:lang w:val="en-US"/>
+              </w:rPr>
+              <w:t>86</w:t>
+            </w:r>
+            <w:r>
+              <w:rPr>
+                <w:rFonts w:ascii="Times New Roman" w:hAnsi="Times New Roman" w:cs="Times New Roman"/>
+                <w:sz w:val="24"/>
+                <w:szCs w:val="24"/>
+              </w:rPr>
+              <w:t>6</w:t>
+            </w:r>
+            <w:r>
+              <w:rPr>
+                <w:rFonts w:ascii="Times New Roman" w:hAnsi="Times New Roman" w:cs="Times New Roman"/>
+                <w:sz w:val="24"/>
+                <w:szCs w:val="24"/>
+                <w:lang w:val="en-US"/>
+              </w:rPr>
+              <w:t>e-1</w:t>
             </w:r>
           </w:p>
         </w:tc>
@@ -2838,8 +3763,7 @@
           <w:sz w:val="24"/>
           <w:szCs w:val="24"/>
         </w:rPr>
-        <w:lastRenderedPageBreak/>
-        <w:t xml:space="preserve">Таблица </w:t>
+        <w:t>Таблица 3 - результаты тестов для выборки значений отклонения текста от идеальн</w:t>
       </w:r>
       <w:r>
         <w:rPr>
@@ -2849,40 +3773,8 @@
           <w:sz w:val="24"/>
           <w:szCs w:val="24"/>
         </w:rPr>
-        <w:t>3</w:t>
-      </w:r>
-      <w:r>
-        <w:rPr>
-          <w:rFonts w:ascii="Times New Roman" w:hAnsi="Times New Roman" w:cs="Times New Roman"/>
-          <w:i w:val="0"/>
-          <w:color w:val="auto"/>
-          <w:sz w:val="24"/>
-          <w:szCs w:val="24"/>
-        </w:rPr>
-        <w:t xml:space="preserve"> - результаты тестов для выборки значений </w:t>
-      </w:r>
-      <w:r>
-        <w:rPr>
-          <w:rFonts w:ascii="Times New Roman" w:hAnsi="Times New Roman" w:cs="Times New Roman"/>
-          <w:i w:val="0"/>
-          <w:color w:val="auto"/>
-          <w:sz w:val="24"/>
-          <w:szCs w:val="24"/>
-        </w:rPr>
-        <w:t xml:space="preserve">отклонения текста от </w:t>
-      </w:r>
-      <w:proofErr w:type="spellStart"/>
-      <w:r>
-        <w:rPr>
-          <w:rFonts w:ascii="Times New Roman" w:hAnsi="Times New Roman" w:cs="Times New Roman"/>
-          <w:i w:val="0"/>
-          <w:color w:val="auto"/>
-          <w:sz w:val="24"/>
-          <w:szCs w:val="24"/>
-        </w:rPr>
-        <w:t>идеальнйо</w:t>
-      </w:r>
-      <w:proofErr w:type="spellEnd"/>
+        <w:t>ой</w:t>
+      </w:r>
       <w:r>
         <w:rPr>
           <w:rFonts w:ascii="Times New Roman" w:hAnsi="Times New Roman" w:cs="Times New Roman"/>
@@ -3015,6 +3907,7 @@
                 <w:rFonts w:ascii="Times New Roman" w:eastAsia="Times New Roman" w:hAnsi="Times New Roman" w:cs="Times New Roman"/>
                 <w:sz w:val="24"/>
                 <w:szCs w:val="24"/>
+                <w:lang w:val="en-US"/>
               </w:rPr>
             </w:pPr>
             <w:r>
@@ -3022,8 +3915,9 @@
                 <w:rFonts w:ascii="Times New Roman" w:hAnsi="Times New Roman" w:cs="Times New Roman"/>
                 <w:sz w:val="24"/>
                 <w:szCs w:val="24"/>
-              </w:rPr>
-              <w:t>0.86</w:t>
+                <w:lang w:val="en-US"/>
+              </w:rPr>
+              <w:t>8</w:t>
             </w:r>
             <w:r>
               <w:rPr>
@@ -3031,7 +3925,16 @@
                 <w:sz w:val="24"/>
                 <w:szCs w:val="24"/>
               </w:rPr>
-              <w:t>4</w:t>
+              <w:t>.</w:t>
+            </w:r>
+            <w:r>
+              <w:rPr>
+                <w:rFonts w:ascii="Times New Roman" w:hAnsi="Times New Roman" w:cs="Times New Roman"/>
+                <w:sz w:val="24"/>
+                <w:szCs w:val="24"/>
+                <w:lang w:val="en-US"/>
+              </w:rPr>
+              <w:t>64e-1</w:t>
             </w:r>
           </w:p>
         </w:tc>
@@ -3054,15 +3957,7 @@
                 <w:sz w:val="24"/>
                 <w:szCs w:val="24"/>
               </w:rPr>
-              <w:t>3.51</w:t>
-            </w:r>
-            <w:r>
-              <w:rPr>
-                <w:rFonts w:ascii="Times New Roman" w:hAnsi="Times New Roman" w:cs="Times New Roman"/>
-                <w:sz w:val="24"/>
-                <w:szCs w:val="24"/>
-              </w:rPr>
-              <w:t>2</w:t>
+              <w:t>3.512</w:t>
             </w:r>
             <w:r>
               <w:rPr>
@@ -3119,6 +4014,7 @@
                 <w:rFonts w:ascii="Times New Roman" w:eastAsia="Times New Roman" w:hAnsi="Times New Roman" w:cs="Times New Roman"/>
                 <w:sz w:val="24"/>
                 <w:szCs w:val="24"/>
+                <w:lang w:val="en-US"/>
               </w:rPr>
             </w:pPr>
             <w:r>
@@ -3126,8 +4022,26 @@
                 <w:rFonts w:ascii="Times New Roman" w:hAnsi="Times New Roman" w:cs="Times New Roman"/>
                 <w:sz w:val="24"/>
                 <w:szCs w:val="24"/>
-              </w:rPr>
-              <w:t>0.129</w:t>
+                <w:lang w:val="en-US"/>
+              </w:rPr>
+              <w:t>1</w:t>
+            </w:r>
+            <w:r>
+              <w:rPr>
+                <w:rFonts w:ascii="Times New Roman" w:hAnsi="Times New Roman" w:cs="Times New Roman"/>
+                <w:sz w:val="24"/>
+                <w:szCs w:val="24"/>
+              </w:rPr>
+              <w:t>.</w:t>
+            </w:r>
+            <w:r>
+              <w:rPr>
+                <w:rFonts w:ascii="Times New Roman" w:hAnsi="Times New Roman" w:cs="Times New Roman"/>
+                <w:sz w:val="24"/>
+                <w:szCs w:val="24"/>
+                <w:lang w:val="en-US"/>
+              </w:rPr>
+              <w:t>29e-1</w:t>
             </w:r>
           </w:p>
         </w:tc>
@@ -3199,7 +4113,7 @@
                 <w:sz w:val="24"/>
                 <w:szCs w:val="24"/>
               </w:rPr>
-              <w:t>28.73</w:t>
+              <w:t>2</w:t>
             </w:r>
             <w:r>
               <w:rPr>
@@ -3207,7 +4121,24 @@
                 <w:sz w:val="24"/>
                 <w:szCs w:val="24"/>
               </w:rPr>
-              <w:t>2</w:t>
+              <w:t>.</w:t>
+            </w:r>
+            <w:r>
+              <w:rPr>
+                <w:rFonts w:ascii="Times New Roman" w:hAnsi="Times New Roman" w:cs="Times New Roman"/>
+                <w:sz w:val="24"/>
+                <w:szCs w:val="24"/>
+              </w:rPr>
+              <w:t>8732</w:t>
+            </w:r>
+            <w:r>
+              <w:rPr>
+                <w:rFonts w:ascii="Times New Roman" w:hAnsi="Times New Roman" w:cs="Times New Roman"/>
+                <w:sz w:val="24"/>
+                <w:szCs w:val="24"/>
+                <w:lang w:val="en-US"/>
+              </w:rPr>
+              <w:t>e+1</w:t>
             </w:r>
           </w:p>
         </w:tc>
@@ -3229,8 +4160,43 @@
                 <w:rFonts w:ascii="Times New Roman" w:hAnsi="Times New Roman" w:cs="Times New Roman"/>
                 <w:sz w:val="24"/>
                 <w:szCs w:val="24"/>
-              </w:rPr>
-              <w:t>0.786</w:t>
+                <w:lang w:val="en-US"/>
+              </w:rPr>
+              <w:t>7</w:t>
+            </w:r>
+            <w:r>
+              <w:rPr>
+                <w:rFonts w:ascii="Times New Roman" w:hAnsi="Times New Roman" w:cs="Times New Roman"/>
+                <w:sz w:val="24"/>
+                <w:szCs w:val="24"/>
+              </w:rPr>
+              <w:t>.</w:t>
+            </w:r>
+            <w:r>
+              <w:rPr>
+                <w:rFonts w:ascii="Times New Roman" w:hAnsi="Times New Roman" w:cs="Times New Roman"/>
+                <w:sz w:val="24"/>
+                <w:szCs w:val="24"/>
+                <w:lang w:val="en-US"/>
+              </w:rPr>
+              <w:t>86</w:t>
+            </w:r>
+            <w:r>
+              <w:rPr>
+                <w:rFonts w:ascii="Times New Roman" w:hAnsi="Times New Roman" w:cs="Times New Roman"/>
+                <w:sz w:val="24"/>
+                <w:szCs w:val="24"/>
+              </w:rPr>
+              <w:t>6</w:t>
+            </w:r>
+            <w:r>
+              <w:rPr>
+                <w:rFonts w:ascii="Times New Roman" w:hAnsi="Times New Roman" w:cs="Times New Roman"/>
+                <w:sz w:val="24"/>
+                <w:szCs w:val="24"/>
+                <w:lang w:val="en-US"/>
+              </w:rPr>
+              <w:t>e-1</w:t>
             </w:r>
           </w:p>
         </w:tc>
@@ -3441,12 +4407,17 @@
             </w:pPr>
             <w:r>
               <w:rPr>
-                <w:rFonts w:ascii="Times New Roman" w:eastAsia="Times New Roman" w:hAnsi="Times New Roman" w:cs="Times New Roman"/>
-                <w:color w:val="000000"/>
-                <w:sz w:val="24"/>
-                <w:szCs w:val="24"/>
-              </w:rPr>
-              <w:t>Тошнота</w:t>
+                <w:rFonts w:ascii="Times New Roman" w:hAnsi="Times New Roman" w:cs="Times New Roman"/>
+                <w:position w:val="-6"/>
+                <w:sz w:val="24"/>
+                <w:szCs w:val="24"/>
+              </w:rPr>
+              <w:object w:dxaOrig="240" w:dyaOrig="220" w14:anchorId="2D4C6649">
+                <v:shape id="_x0000_i1039" type="#_x0000_t75" style="width:12pt;height:11.25pt" o:ole="">
+                  <v:imagedata r:id="rId5" o:title=""/>
+                </v:shape>
+                <o:OLEObject Type="Embed" ProgID="Equation.DSMT4" ShapeID="_x0000_i1039" DrawAspect="Content" ObjectID="_1604102971" r:id="rId16"/>
+              </w:object>
             </w:r>
           </w:p>
         </w:tc>
@@ -3531,12 +4502,17 @@
             </w:pPr>
             <w:r>
               <w:rPr>
-                <w:rFonts w:ascii="Times New Roman" w:eastAsia="Times New Roman" w:hAnsi="Times New Roman" w:cs="Times New Roman"/>
-                <w:color w:val="000000"/>
-                <w:sz w:val="24"/>
-                <w:szCs w:val="24"/>
-              </w:rPr>
-              <w:t>Водность</w:t>
+                <w:rFonts w:ascii="Times New Roman" w:hAnsi="Times New Roman" w:cs="Times New Roman"/>
+                <w:position w:val="-10"/>
+                <w:sz w:val="24"/>
+                <w:szCs w:val="24"/>
+              </w:rPr>
+              <w:object w:dxaOrig="240" w:dyaOrig="320" w14:anchorId="05CADE5F">
+                <v:shape id="_x0000_i1041" type="#_x0000_t75" style="width:12pt;height:15.75pt" o:ole="">
+                  <v:imagedata r:id="rId7" o:title=""/>
+                </v:shape>
+                <o:OLEObject Type="Embed" ProgID="Equation.DSMT4" ShapeID="_x0000_i1041" DrawAspect="Content" ObjectID="_1604102972" r:id="rId17"/>
+              </w:object>
             </w:r>
           </w:p>
         </w:tc>
@@ -3610,12 +4586,17 @@
             </w:pPr>
             <w:r>
               <w:rPr>
-                <w:rFonts w:ascii="Times New Roman" w:eastAsia="Times New Roman" w:hAnsi="Times New Roman" w:cs="Times New Roman"/>
-                <w:color w:val="000000"/>
-                <w:sz w:val="24"/>
-                <w:szCs w:val="24"/>
-              </w:rPr>
-              <w:t>Отклонение от идеальной кривой по Ципфу</w:t>
+                <w:rFonts w:ascii="Times New Roman" w:hAnsi="Times New Roman" w:cs="Times New Roman"/>
+                <w:position w:val="-6"/>
+                <w:sz w:val="24"/>
+                <w:szCs w:val="24"/>
+              </w:rPr>
+              <w:object w:dxaOrig="220" w:dyaOrig="279" w14:anchorId="47065DB2">
+                <v:shape id="_x0000_i1042" type="#_x0000_t75" style="width:11.25pt;height:14.25pt" o:ole="">
+                  <v:imagedata r:id="rId9" o:title=""/>
+                </v:shape>
+                <o:OLEObject Type="Embed" ProgID="Equation.DSMT4" ShapeID="_x0000_i1042" DrawAspect="Content" ObjectID="_1604102973" r:id="rId18"/>
+              </w:object>
             </w:r>
           </w:p>
         </w:tc>
@@ -3696,8 +4677,326 @@
           <w:szCs w:val="24"/>
         </w:rPr>
       </w:pPr>
-      <w:bookmarkStart w:id="0" w:name="_GoBack"/>
-      <w:bookmarkEnd w:id="0"/>
+      <w:r>
+        <w:rPr>
+          <w:rFonts w:ascii="Times New Roman" w:eastAsia="Times New Roman" w:hAnsi="Times New Roman" w:cs="Times New Roman"/>
+          <w:color w:val="000000"/>
+          <w:sz w:val="24"/>
+          <w:szCs w:val="24"/>
+        </w:rPr>
+        <w:t>Так как распределения можно считать нормальными, то</w:t>
+      </w:r>
+      <w:r>
+        <w:rPr>
+          <w:rFonts w:ascii="Times New Roman" w:eastAsia="Times New Roman" w:hAnsi="Times New Roman" w:cs="Times New Roman"/>
+          <w:color w:val="000000"/>
+          <w:sz w:val="24"/>
+          <w:szCs w:val="24"/>
+        </w:rPr>
+        <w:t xml:space="preserve">, согласно эмпирическому правилу </w:t>
+      </w:r>
+      <w:r>
+        <w:rPr>
+          <w:rFonts w:ascii="Times New Roman" w:eastAsia="Times New Roman" w:hAnsi="Times New Roman" w:cs="Times New Roman"/>
+          <w:color w:val="000000"/>
+          <w:sz w:val="24"/>
+          <w:szCs w:val="24"/>
+        </w:rPr>
+        <w:t>[</w:t>
+      </w:r>
+      <w:r>
+        <w:rPr>
+          <w:rFonts w:ascii="Times New Roman" w:eastAsia="Times New Roman" w:hAnsi="Times New Roman" w:cs="Times New Roman"/>
+          <w:color w:val="000000"/>
+          <w:sz w:val="24"/>
+          <w:szCs w:val="24"/>
+        </w:rPr>
+        <w:t>https://en.wikipedia.org/wiki/68%E2%80%9395%E2%80%9399.7_rule</w:t>
+      </w:r>
+      <w:r>
+        <w:rPr>
+          <w:rFonts w:ascii="Times New Roman" w:eastAsia="Times New Roman" w:hAnsi="Times New Roman" w:cs="Times New Roman"/>
+          <w:color w:val="000000"/>
+          <w:sz w:val="24"/>
+          <w:szCs w:val="24"/>
+        </w:rPr>
+        <w:t xml:space="preserve"> </w:t>
+      </w:r>
+      <w:r>
+        <w:rPr>
+          <w:rFonts w:ascii="Times New Roman" w:eastAsia="Times New Roman" w:hAnsi="Times New Roman" w:cs="Times New Roman"/>
+          <w:color w:val="000000"/>
+          <w:sz w:val="24"/>
+          <w:szCs w:val="24"/>
+        </w:rPr>
+        <w:t>–</w:t>
+      </w:r>
+      <w:r>
+        <w:rPr>
+          <w:rFonts w:ascii="Times New Roman" w:eastAsia="Times New Roman" w:hAnsi="Times New Roman" w:cs="Times New Roman"/>
+          <w:color w:val="000000"/>
+          <w:sz w:val="24"/>
+          <w:szCs w:val="24"/>
+        </w:rPr>
+        <w:t xml:space="preserve"> </w:t>
+      </w:r>
+      <w:r>
+        <w:rPr>
+          <w:rFonts w:ascii="Times New Roman" w:eastAsia="Times New Roman" w:hAnsi="Times New Roman" w:cs="Times New Roman"/>
+          <w:color w:val="000000"/>
+          <w:sz w:val="24"/>
+          <w:szCs w:val="24"/>
+        </w:rPr>
+        <w:t>ПОМЕНЯТЬ НЕ НА ВИКИПЕДИЮ</w:t>
+      </w:r>
+      <w:r>
+        <w:rPr>
+          <w:rFonts w:ascii="Times New Roman" w:eastAsia="Times New Roman" w:hAnsi="Times New Roman" w:cs="Times New Roman"/>
+          <w:color w:val="000000"/>
+          <w:sz w:val="24"/>
+          <w:szCs w:val="24"/>
+        </w:rPr>
+        <w:t>]</w:t>
+      </w:r>
+      <w:r>
+        <w:rPr>
+          <w:rFonts w:ascii="Times New Roman" w:eastAsia="Times New Roman" w:hAnsi="Times New Roman" w:cs="Times New Roman"/>
+          <w:color w:val="000000"/>
+          <w:sz w:val="24"/>
+          <w:szCs w:val="24"/>
+        </w:rPr>
+        <w:t>, более 2/3 распределения будет содержаться в следующем интервале</w:t>
+      </w:r>
+    </w:p>
+    <w:p>
+      <w:pPr>
+        <w:shd w:val="clear" w:color="auto" w:fill="FFFFFF"/>
+        <w:spacing w:after="0" w:line="285" w:lineRule="atLeast"/>
+        <w:rPr>
+          <w:rFonts w:ascii="Times New Roman" w:eastAsia="Times New Roman" w:hAnsi="Times New Roman" w:cs="Times New Roman"/>
+          <w:color w:val="000000"/>
+          <w:sz w:val="24"/>
+          <w:szCs w:val="24"/>
+        </w:rPr>
+      </w:pPr>
+      <w:r>
+        <w:rPr>
+          <w:rFonts w:ascii="Times New Roman" w:eastAsia="Times New Roman" w:hAnsi="Times New Roman" w:cs="Times New Roman"/>
+          <w:color w:val="000000"/>
+          <w:position w:val="-10"/>
+          <w:sz w:val="24"/>
+          <w:szCs w:val="24"/>
+        </w:rPr>
+        <w:object w:dxaOrig="1380" w:dyaOrig="320" w14:anchorId="450C7ABE">
+          <v:shape id="_x0000_i1063" type="#_x0000_t75" style="width:69pt;height:15.75pt" o:ole="">
+            <v:imagedata r:id="rId19" o:title=""/>
+          </v:shape>
+          <o:OLEObject Type="Embed" ProgID="Equation.DSMT4" ShapeID="_x0000_i1063" DrawAspect="Content" ObjectID="_1604102974" r:id="rId20"/>
+        </w:object>
+      </w:r>
+      <w:r>
+        <w:rPr>
+          <w:rFonts w:ascii="Times New Roman" w:eastAsia="Times New Roman" w:hAnsi="Times New Roman" w:cs="Times New Roman"/>
+          <w:color w:val="000000"/>
+          <w:sz w:val="24"/>
+          <w:szCs w:val="24"/>
+        </w:rPr>
+        <w:t xml:space="preserve"> </w:t>
+      </w:r>
+      <w:r>
+        <w:rPr>
+          <w:rFonts w:ascii="Times New Roman" w:eastAsia="Times New Roman" w:hAnsi="Times New Roman" w:cs="Times New Roman"/>
+          <w:color w:val="000000"/>
+          <w:sz w:val="24"/>
+          <w:szCs w:val="24"/>
+        </w:rPr>
+        <w:t xml:space="preserve">, </w:t>
+      </w:r>
+      <w:r>
+        <w:rPr>
+          <w:rFonts w:ascii="Times New Roman" w:eastAsia="Times New Roman" w:hAnsi="Times New Roman" w:cs="Times New Roman"/>
+          <w:color w:val="000000"/>
+          <w:sz w:val="24"/>
+          <w:szCs w:val="24"/>
+        </w:rPr>
+        <w:t>где</w:t>
+      </w:r>
+      <w:r>
+        <w:rPr>
+          <w:rFonts w:ascii="Times New Roman" w:eastAsia="Times New Roman" w:hAnsi="Times New Roman" w:cs="Times New Roman"/>
+          <w:color w:val="000000"/>
+          <w:sz w:val="24"/>
+          <w:szCs w:val="24"/>
+        </w:rPr>
+        <w:t xml:space="preserve"> </w:t>
+      </w:r>
+      <w:r>
+        <w:rPr>
+          <w:rStyle w:val="texhtml"/>
+          <w:color w:val="222222"/>
+          <w:sz w:val="25"/>
+          <w:szCs w:val="25"/>
+          <w:shd w:val="clear" w:color="auto" w:fill="FFFFFF"/>
+        </w:rPr>
+        <w:t>μ</w:t>
+      </w:r>
+      <w:r>
+        <w:rPr>
+          <w:rFonts w:ascii="Arial" w:hAnsi="Arial" w:cs="Arial"/>
+          <w:color w:val="222222"/>
+          <w:sz w:val="21"/>
+          <w:szCs w:val="21"/>
+          <w:shd w:val="clear" w:color="auto" w:fill="FFFFFF"/>
+          <w:lang w:val="en-US"/>
+        </w:rPr>
+        <w:t> </w:t>
+      </w:r>
+      <w:r>
+        <w:rPr>
+          <w:rFonts w:ascii="Arial" w:hAnsi="Arial" w:cs="Arial"/>
+          <w:color w:val="222222"/>
+          <w:sz w:val="21"/>
+          <w:szCs w:val="21"/>
+          <w:shd w:val="clear" w:color="auto" w:fill="FFFFFF"/>
+        </w:rPr>
+        <w:t xml:space="preserve">– </w:t>
+      </w:r>
+      <w:r>
+        <w:rPr>
+          <w:rFonts w:ascii="Arial" w:hAnsi="Arial" w:cs="Arial"/>
+          <w:color w:val="222222"/>
+          <w:sz w:val="21"/>
+          <w:szCs w:val="21"/>
+          <w:shd w:val="clear" w:color="auto" w:fill="FFFFFF"/>
+        </w:rPr>
+        <w:t>среднее</w:t>
+      </w:r>
+      <w:r>
+        <w:rPr>
+          <w:rFonts w:ascii="Arial" w:hAnsi="Arial" w:cs="Arial"/>
+          <w:color w:val="222222"/>
+          <w:sz w:val="21"/>
+          <w:szCs w:val="21"/>
+          <w:shd w:val="clear" w:color="auto" w:fill="FFFFFF"/>
+        </w:rPr>
+        <w:t xml:space="preserve"> </w:t>
+      </w:r>
+      <w:r>
+        <w:rPr>
+          <w:rFonts w:ascii="Arial" w:hAnsi="Arial" w:cs="Arial"/>
+          <w:color w:val="222222"/>
+          <w:sz w:val="21"/>
+          <w:szCs w:val="21"/>
+          <w:shd w:val="clear" w:color="auto" w:fill="FFFFFF"/>
+        </w:rPr>
+        <w:t>значение</w:t>
+      </w:r>
+      <w:r>
+        <w:rPr>
+          <w:rFonts w:ascii="Arial" w:hAnsi="Arial" w:cs="Arial"/>
+          <w:color w:val="222222"/>
+          <w:sz w:val="21"/>
+          <w:szCs w:val="21"/>
+          <w:shd w:val="clear" w:color="auto" w:fill="FFFFFF"/>
+        </w:rPr>
+        <w:t xml:space="preserve"> </w:t>
+      </w:r>
+      <w:r>
+        <w:rPr>
+          <w:rFonts w:ascii="Arial" w:hAnsi="Arial" w:cs="Arial"/>
+          <w:color w:val="222222"/>
+          <w:sz w:val="21"/>
+          <w:szCs w:val="21"/>
+          <w:shd w:val="clear" w:color="auto" w:fill="FFFFFF"/>
+        </w:rPr>
+        <w:t>выборки</w:t>
+      </w:r>
+      <w:r>
+        <w:rPr>
+          <w:rFonts w:ascii="Arial" w:hAnsi="Arial" w:cs="Arial"/>
+          <w:color w:val="222222"/>
+          <w:sz w:val="21"/>
+          <w:szCs w:val="21"/>
+          <w:shd w:val="clear" w:color="auto" w:fill="FFFFFF"/>
+        </w:rPr>
+        <w:t xml:space="preserve">, </w:t>
+      </w:r>
+      <w:r>
+        <w:rPr>
+          <w:rFonts w:ascii="Arial" w:hAnsi="Arial" w:cs="Arial"/>
+          <w:color w:val="222222"/>
+          <w:sz w:val="21"/>
+          <w:szCs w:val="21"/>
+          <w:shd w:val="clear" w:color="auto" w:fill="FFFFFF"/>
+        </w:rPr>
+        <w:t>а</w:t>
+      </w:r>
+      <w:r>
+        <w:rPr>
+          <w:rFonts w:ascii="Arial" w:hAnsi="Arial" w:cs="Arial"/>
+          <w:color w:val="222222"/>
+          <w:sz w:val="21"/>
+          <w:szCs w:val="21"/>
+          <w:shd w:val="clear" w:color="auto" w:fill="FFFFFF"/>
+          <w:lang w:val="en-US"/>
+        </w:rPr>
+        <w:t> </w:t>
+      </w:r>
+      <w:r>
+        <w:rPr>
+          <w:rStyle w:val="texhtml"/>
+          <w:color w:val="222222"/>
+          <w:sz w:val="25"/>
+          <w:szCs w:val="25"/>
+          <w:shd w:val="clear" w:color="auto" w:fill="FFFFFF"/>
+        </w:rPr>
+        <w:t>σ</w:t>
+      </w:r>
+      <w:r>
+        <w:rPr>
+          <w:rFonts w:ascii="Arial" w:hAnsi="Arial" w:cs="Arial"/>
+          <w:color w:val="222222"/>
+          <w:sz w:val="21"/>
+          <w:szCs w:val="21"/>
+          <w:shd w:val="clear" w:color="auto" w:fill="FFFFFF"/>
+          <w:lang w:val="en-US"/>
+        </w:rPr>
+        <w:t> </w:t>
+      </w:r>
+      <w:r>
+        <w:rPr>
+          <w:rFonts w:ascii="Arial" w:hAnsi="Arial" w:cs="Arial"/>
+          <w:color w:val="222222"/>
+          <w:sz w:val="21"/>
+          <w:szCs w:val="21"/>
+          <w:shd w:val="clear" w:color="auto" w:fill="FFFFFF"/>
+        </w:rPr>
+        <w:t>– среднеквадратичное отклонение.</w:t>
+      </w:r>
+    </w:p>
+    <w:p>
+      <w:pPr>
+        <w:shd w:val="clear" w:color="auto" w:fill="FFFFFF"/>
+        <w:spacing w:after="0" w:line="285" w:lineRule="atLeast"/>
+        <w:rPr>
+          <w:rFonts w:ascii="Times New Roman" w:eastAsia="Times New Roman" w:hAnsi="Times New Roman" w:cs="Times New Roman"/>
+          <w:color w:val="000000"/>
+          <w:sz w:val="24"/>
+          <w:szCs w:val="24"/>
+        </w:rPr>
+      </w:pPr>
+    </w:p>
+    <w:p>
+      <w:pPr>
+        <w:shd w:val="clear" w:color="auto" w:fill="FFFFFF"/>
+        <w:spacing w:after="0" w:line="285" w:lineRule="atLeast"/>
+        <w:rPr>
+          <w:rFonts w:ascii="Times New Roman" w:eastAsia="Times New Roman" w:hAnsi="Times New Roman" w:cs="Times New Roman"/>
+          <w:color w:val="000000"/>
+          <w:sz w:val="24"/>
+          <w:szCs w:val="24"/>
+        </w:rPr>
+      </w:pPr>
       <w:r>
         <w:rPr>
           <w:rFonts w:ascii="Times New Roman" w:eastAsia="Times New Roman" w:hAnsi="Times New Roman" w:cs="Times New Roman"/>
@@ -3707,6 +5006,42 @@
         </w:rPr>
         <w:t>На основе этих данных были установлены интервалы для каждого из числовых критериев:</w:t>
       </w:r>
+    </w:p>
+    <w:p>
+      <w:pPr>
+        <w:shd w:val="clear" w:color="auto" w:fill="FFFFFF"/>
+        <w:spacing w:after="0" w:line="285" w:lineRule="atLeast"/>
+        <w:rPr>
+          <w:rFonts w:ascii="Times New Roman" w:eastAsia="Times New Roman" w:hAnsi="Times New Roman" w:cs="Times New Roman"/>
+          <w:color w:val="000000"/>
+          <w:sz w:val="24"/>
+          <w:szCs w:val="24"/>
+        </w:rPr>
+      </w:pPr>
+    </w:p>
+    <w:p>
+      <w:pPr>
+        <w:shd w:val="clear" w:color="auto" w:fill="FFFFFF"/>
+        <w:spacing w:after="0" w:line="285" w:lineRule="atLeast"/>
+        <w:rPr>
+          <w:rFonts w:ascii="Times New Roman" w:eastAsia="Times New Roman" w:hAnsi="Times New Roman" w:cs="Times New Roman"/>
+          <w:color w:val="000000"/>
+          <w:sz w:val="24"/>
+          <w:szCs w:val="24"/>
+        </w:rPr>
+      </w:pPr>
+    </w:p>
+    <w:p>
+      <w:pPr>
+        <w:shd w:val="clear" w:color="auto" w:fill="FFFFFF"/>
+        <w:spacing w:after="0" w:line="285" w:lineRule="atLeast"/>
+        <w:rPr>
+          <w:rFonts w:ascii="Times New Roman" w:eastAsia="Times New Roman" w:hAnsi="Times New Roman" w:cs="Times New Roman"/>
+          <w:color w:val="000000"/>
+          <w:sz w:val="24"/>
+          <w:szCs w:val="24"/>
+        </w:rPr>
+      </w:pPr>
     </w:p>
     <w:p>
       <w:pPr>
@@ -3741,6 +5076,7 @@
           <w:sz w:val="24"/>
           <w:szCs w:val="24"/>
         </w:rPr>
+        <w:lastRenderedPageBreak/>
         <w:t>Таблица 5 – Установленные интервалы</w:t>
       </w:r>
     </w:p>
@@ -3823,12 +5159,17 @@
             </w:pPr>
             <w:r>
               <w:rPr>
-                <w:rFonts w:ascii="Times New Roman" w:eastAsia="Times New Roman" w:hAnsi="Times New Roman" w:cs="Times New Roman"/>
-                <w:color w:val="000000"/>
-                <w:sz w:val="24"/>
-                <w:szCs w:val="24"/>
-              </w:rPr>
-              <w:t>Тошнота</w:t>
+                <w:rFonts w:ascii="Times New Roman" w:hAnsi="Times New Roman" w:cs="Times New Roman"/>
+                <w:position w:val="-6"/>
+                <w:sz w:val="24"/>
+                <w:szCs w:val="24"/>
+              </w:rPr>
+              <w:object w:dxaOrig="240" w:dyaOrig="220" w14:anchorId="193631C4">
+                <v:shape id="_x0000_i1044" type="#_x0000_t75" style="width:12pt;height:11.25pt" o:ole="">
+                  <v:imagedata r:id="rId5" o:title=""/>
+                </v:shape>
+                <o:OLEObject Type="Embed" ProgID="Equation.DSMT4" ShapeID="_x0000_i1044" DrawAspect="Content" ObjectID="_1604102975" r:id="rId21"/>
+              </w:object>
             </w:r>
           </w:p>
         </w:tc>
@@ -3918,12 +5259,17 @@
             </w:pPr>
             <w:r>
               <w:rPr>
-                <w:rFonts w:ascii="Times New Roman" w:eastAsia="Times New Roman" w:hAnsi="Times New Roman" w:cs="Times New Roman"/>
-                <w:color w:val="000000"/>
-                <w:sz w:val="24"/>
-                <w:szCs w:val="24"/>
-              </w:rPr>
-              <w:t>Водность</w:t>
+                <w:rFonts w:ascii="Times New Roman" w:hAnsi="Times New Roman" w:cs="Times New Roman"/>
+                <w:position w:val="-10"/>
+                <w:sz w:val="24"/>
+                <w:szCs w:val="24"/>
+              </w:rPr>
+              <w:object w:dxaOrig="240" w:dyaOrig="320" w14:anchorId="1B457198">
+                <v:shape id="_x0000_i1045" type="#_x0000_t75" style="width:12pt;height:15.75pt" o:ole="">
+                  <v:imagedata r:id="rId7" o:title=""/>
+                </v:shape>
+                <o:OLEObject Type="Embed" ProgID="Equation.DSMT4" ShapeID="_x0000_i1045" DrawAspect="Content" ObjectID="_1604102976" r:id="rId22"/>
+              </w:object>
             </w:r>
           </w:p>
         </w:tc>
@@ -3971,12 +5317,17 @@
             </w:pPr>
             <w:r>
               <w:rPr>
-                <w:rFonts w:ascii="Times New Roman" w:eastAsia="Times New Roman" w:hAnsi="Times New Roman" w:cs="Times New Roman"/>
-                <w:color w:val="000000"/>
-                <w:sz w:val="24"/>
-                <w:szCs w:val="24"/>
-              </w:rPr>
-              <w:t>Отклонение от идеальной кривой по Ципфу</w:t>
+                <w:rFonts w:ascii="Times New Roman" w:hAnsi="Times New Roman" w:cs="Times New Roman"/>
+                <w:position w:val="-6"/>
+                <w:sz w:val="24"/>
+                <w:szCs w:val="24"/>
+              </w:rPr>
+              <w:object w:dxaOrig="220" w:dyaOrig="279" w14:anchorId="1B88A80E">
+                <v:shape id="_x0000_i1046" type="#_x0000_t75" style="width:11.25pt;height:14.25pt" o:ole="">
+                  <v:imagedata r:id="rId9" o:title=""/>
+                </v:shape>
+                <o:OLEObject Type="Embed" ProgID="Equation.DSMT4" ShapeID="_x0000_i1046" DrawAspect="Content" ObjectID="_1604102977" r:id="rId23"/>
+              </w:object>
             </w:r>
           </w:p>
         </w:tc>
@@ -4052,18 +5403,6 @@
           <w:szCs w:val="24"/>
         </w:rPr>
       </w:pPr>
-    </w:p>
-    <w:p>
-      <w:pPr>
-        <w:shd w:val="clear" w:color="auto" w:fill="FFFFFF"/>
-        <w:spacing w:after="0" w:line="285" w:lineRule="atLeast"/>
-        <w:rPr>
-          <w:rFonts w:ascii="Times New Roman" w:eastAsia="Times New Roman" w:hAnsi="Times New Roman" w:cs="Times New Roman"/>
-          <w:color w:val="000000"/>
-          <w:sz w:val="24"/>
-          <w:szCs w:val="24"/>
-        </w:rPr>
-      </w:pPr>
       <w:r>
         <w:rPr>
           <w:rFonts w:ascii="Times New Roman" w:eastAsia="Times New Roman" w:hAnsi="Times New Roman" w:cs="Times New Roman"/>
@@ -4120,7 +5459,7 @@
           <w:sz w:val="24"/>
           <w:szCs w:val="24"/>
         </w:rPr>
-        <w:t xml:space="preserve">числовых критериев друг от друга показывает ценность каждого из них в отдельности – ни один из критериев не дублирует уже известную информацию [НЕ знаю как нормально сказать ИСПРАВИТЬ]. Для доказательства этого была построена матрица ковариации. Был использован </w:t>
+        <w:t xml:space="preserve">числовых критериев друг от друга показывает ценность каждого из них в отдельности – ни один из критериев не дублирует уже известную информацию. Для доказательства этого была построена матрица ковариации. Был использован </w:t>
       </w:r>
       <w:r>
         <w:rPr>
@@ -4158,7 +5497,7 @@
           <w:szCs w:val="24"/>
           <w:shd w:val="clear" w:color="auto" w:fill="FFFFFF"/>
         </w:rPr>
-        <w:t>)</w:t>
+        <w:t>) для расчета корреляции числовых критериев на основе полученных выборок</w:t>
       </w:r>
       <w:r>
         <w:rPr>
@@ -4167,15 +5506,6 @@
           <w:szCs w:val="24"/>
           <w:shd w:val="clear" w:color="auto" w:fill="FFFFFF"/>
         </w:rPr>
-        <w:t xml:space="preserve"> для расчета корреляции числовых критериев на основе полученных выборок</w:t>
-      </w:r>
-      <w:r>
-        <w:rPr>
-          <w:rFonts w:ascii="Times New Roman" w:hAnsi="Times New Roman" w:cs="Times New Roman"/>
-          <w:sz w:val="24"/>
-          <w:szCs w:val="24"/>
-          <w:shd w:val="clear" w:color="auto" w:fill="FFFFFF"/>
-        </w:rPr>
         <w:t xml:space="preserve">: </w:t>
       </w:r>
     </w:p>
@@ -4211,122 +5541,307 @@
           <w:szCs w:val="24"/>
         </w:rPr>
         <w:object w:dxaOrig="3640" w:dyaOrig="840" w14:anchorId="1291C326">
-          <v:shapetype id="_x0000_t75" coordsize="21600,21600" o:spt="75" o:preferrelative="t" path="m@4@5l@4@11@9@11@9@5xe" filled="f" stroked="f">
-            <v:stroke joinstyle="miter"/>
-            <v:formulas>
-              <v:f eqn="if lineDrawn pixelLineWidth 0"/>
-              <v:f eqn="sum @0 1 0"/>
-              <v:f eqn="sum 0 0 @1"/>
-              <v:f eqn="prod @2 1 2"/>
-              <v:f eqn="prod @3 21600 pixelWidth"/>
-              <v:f eqn="prod @3 21600 pixelHeight"/>
-              <v:f eqn="sum @0 0 1"/>
-              <v:f eqn="prod @6 1 2"/>
-              <v:f eqn="prod @7 21600 pixelWidth"/>
-              <v:f eqn="sum @8 21600 0"/>
-              <v:f eqn="prod @7 21600 pixelHeight"/>
-              <v:f eqn="sum @10 21600 0"/>
-            </v:formulas>
-            <v:path o:extrusionok="f" gradientshapeok="t" o:connecttype="rect"/>
-            <o:lock v:ext="edit" aspectratio="t"/>
-          </v:shapetype>
-          <v:shape id="_x0000_i1036" type="#_x0000_t75" style="width:286.5pt;height:66pt" o:ole="">
+          <v:shape id="_x0000_i1025" type="#_x0000_t75" style="width:286.5pt;height:66pt" o:ole="">
+            <v:imagedata r:id="rId24" o:title=""/>
+          </v:shape>
+          <o:OLEObject Type="Embed" ProgID="Equation.DSMT4" ShapeID="_x0000_i1025" DrawAspect="Content" ObjectID="_1604102978" r:id="rId25"/>
+        </w:object>
+      </w:r>
+      <w:bookmarkEnd w:id="1"/>
+    </w:p>
+    <w:p>
+      <w:pPr>
+        <w:pStyle w:val="Caption"/>
+        <w:jc w:val="center"/>
+        <w:rPr>
+          <w:rFonts w:ascii="Times New Roman" w:hAnsi="Times New Roman" w:cs="Times New Roman"/>
+          <w:i w:val="0"/>
+          <w:color w:val="auto"/>
+          <w:sz w:val="24"/>
+          <w:szCs w:val="24"/>
+        </w:rPr>
+      </w:pPr>
+      <w:r>
+        <w:rPr>
+          <w:rFonts w:ascii="Times New Roman" w:hAnsi="Times New Roman" w:cs="Times New Roman"/>
+          <w:i w:val="0"/>
+          <w:color w:val="auto"/>
+          <w:sz w:val="24"/>
+          <w:szCs w:val="24"/>
+        </w:rPr>
+        <w:t>Рисунок 4 - Формула линейного коэффициента корреляции</w:t>
+      </w:r>
+      <w:r>
+        <w:rPr>
+          <w:rFonts w:ascii="Times New Roman" w:hAnsi="Times New Roman" w:cs="Times New Roman"/>
+          <w:i w:val="0"/>
+          <w:color w:val="auto"/>
+          <w:sz w:val="24"/>
+          <w:szCs w:val="24"/>
+        </w:rPr>
+        <w:t xml:space="preserve">, где </w:t>
+      </w:r>
+      <w:r>
+        <w:rPr>
+          <w:rFonts w:ascii="Times New Roman" w:hAnsi="Times New Roman" w:cs="Times New Roman"/>
+          <w:i w:val="0"/>
+          <w:color w:val="auto"/>
+          <w:sz w:val="24"/>
+          <w:szCs w:val="24"/>
+        </w:rPr>
+        <w:t>[</w:t>
+      </w:r>
+      <w:r>
+        <w:rPr>
+          <w:rFonts w:ascii="Times New Roman" w:hAnsi="Times New Roman" w:cs="Times New Roman"/>
+          <w:i w:val="0"/>
+          <w:color w:val="auto"/>
+          <w:sz w:val="24"/>
+          <w:szCs w:val="24"/>
+        </w:rPr>
+        <w:t>СДЕЛАТЬ</w:t>
+      </w:r>
+      <w:r>
+        <w:rPr>
+          <w:rFonts w:ascii="Times New Roman" w:hAnsi="Times New Roman" w:cs="Times New Roman"/>
+          <w:i w:val="0"/>
+          <w:color w:val="auto"/>
+          <w:sz w:val="24"/>
+          <w:szCs w:val="24"/>
+        </w:rPr>
+        <w:t>]</w:t>
+      </w:r>
+    </w:p>
+    <w:p>
+      <w:pPr>
+        <w:shd w:val="clear" w:color="auto" w:fill="FFFFFF"/>
+        <w:spacing w:after="0" w:line="285" w:lineRule="atLeast"/>
+        <w:jc w:val="center"/>
+        <w:rPr>
+          <w:rFonts w:ascii="Times New Roman" w:eastAsia="Times New Roman" w:hAnsi="Times New Roman" w:cs="Times New Roman"/>
+          <w:sz w:val="24"/>
+          <w:szCs w:val="24"/>
+        </w:rPr>
+      </w:pPr>
+    </w:p>
+    <w:p>
+      <w:pPr>
+        <w:shd w:val="clear" w:color="auto" w:fill="FFFFFF"/>
+        <w:spacing w:after="0" w:line="285" w:lineRule="atLeast"/>
+        <w:rPr>
+          <w:rFonts w:ascii="Times New Roman" w:eastAsia="Times New Roman" w:hAnsi="Times New Roman" w:cs="Times New Roman"/>
+          <w:sz w:val="24"/>
+          <w:szCs w:val="24"/>
+        </w:rPr>
+      </w:pPr>
+      <w:r>
+        <w:rPr>
+          <w:rFonts w:ascii="Times New Roman" w:eastAsia="Times New Roman" w:hAnsi="Times New Roman" w:cs="Times New Roman"/>
+          <w:sz w:val="24"/>
+          <w:szCs w:val="24"/>
+        </w:rPr>
+        <w:t>Полученная матрица ковариации:</w:t>
+      </w:r>
+    </w:p>
+    <w:p>
+      <w:pPr>
+        <w:shd w:val="clear" w:color="auto" w:fill="FFFFFF"/>
+        <w:spacing w:after="0" w:line="285" w:lineRule="atLeast"/>
+        <w:jc w:val="center"/>
+      </w:pPr>
+      <w:r>
+        <w:rPr>
+          <w:position w:val="-50"/>
+        </w:rPr>
+        <w:object w:dxaOrig="2280" w:dyaOrig="1120" w14:anchorId="7361D596">
+          <v:shape id="_x0000_i1026" type="#_x0000_t75" style="width:174.75pt;height:86.25pt" o:ole="">
+            <v:imagedata r:id="rId26" o:title=""/>
+          </v:shape>
+          <o:OLEObject Type="Embed" ProgID="Equation.DSMT4" ShapeID="_x0000_i1026" DrawAspect="Content" ObjectID="_1604102979" r:id="rId27"/>
+        </w:object>
+      </w:r>
+    </w:p>
+    <w:p>
+      <w:pPr>
+        <w:shd w:val="clear" w:color="auto" w:fill="FFFFFF"/>
+        <w:spacing w:after="0" w:line="285" w:lineRule="atLeast"/>
+        <w:rPr>
+          <w:rFonts w:ascii="Times New Roman" w:eastAsia="Times New Roman" w:hAnsi="Times New Roman" w:cs="Times New Roman"/>
+          <w:sz w:val="24"/>
+          <w:szCs w:val="24"/>
+        </w:rPr>
+      </w:pPr>
+      <w:r>
+        <w:rPr>
+          <w:rFonts w:ascii="Times New Roman" w:eastAsia="Times New Roman" w:hAnsi="Times New Roman" w:cs="Times New Roman"/>
+          <w:sz w:val="24"/>
+          <w:szCs w:val="24"/>
+        </w:rPr>
+        <w:t>Коэффициент корреляции Пирсона может принимать значения от -1 до 1, где 0 означает полную независимость переменных друг от друга. Полученный к</w:t>
+      </w:r>
+      <w:r>
+        <w:rPr>
+          <w:rFonts w:ascii="Times New Roman" w:eastAsia="Times New Roman" w:hAnsi="Times New Roman" w:cs="Times New Roman"/>
+          <w:sz w:val="24"/>
+          <w:szCs w:val="24"/>
+        </w:rPr>
+        <w:t xml:space="preserve">оэффициент корреляции </w:t>
+      </w:r>
+      <w:r>
+        <w:rPr>
+          <w:rFonts w:ascii="Times New Roman" w:eastAsia="Times New Roman" w:hAnsi="Times New Roman" w:cs="Times New Roman"/>
+          <w:sz w:val="24"/>
+          <w:szCs w:val="24"/>
+        </w:rPr>
+        <w:t xml:space="preserve">между </w:t>
+      </w:r>
+      <w:r>
+        <w:rPr>
+          <w:rFonts w:ascii="Times New Roman" w:hAnsi="Times New Roman" w:cs="Times New Roman"/>
+          <w:position w:val="-6"/>
+          <w:sz w:val="24"/>
+          <w:szCs w:val="24"/>
+        </w:rPr>
+        <w:object w:dxaOrig="240" w:dyaOrig="220" w14:anchorId="5A7B9059">
+          <v:shape id="_x0000_i1047" type="#_x0000_t75" style="width:12pt;height:11.25pt" o:ole="">
+            <v:imagedata r:id="rId5" o:title=""/>
+          </v:shape>
+          <o:OLEObject Type="Embed" ProgID="Equation.DSMT4" ShapeID="_x0000_i1047" DrawAspect="Content" ObjectID="_1604102980" r:id="rId28"/>
+        </w:object>
+      </w:r>
+      <w:r>
+        <w:rPr>
+          <w:rFonts w:ascii="Times New Roman" w:hAnsi="Times New Roman" w:cs="Times New Roman"/>
+          <w:sz w:val="24"/>
+          <w:szCs w:val="24"/>
+        </w:rPr>
+        <w:t xml:space="preserve"> и </w:t>
+      </w:r>
+      <w:r>
+        <w:rPr>
+          <w:rFonts w:ascii="Times New Roman" w:hAnsi="Times New Roman" w:cs="Times New Roman"/>
+          <w:position w:val="-10"/>
+          <w:sz w:val="24"/>
+          <w:szCs w:val="24"/>
+        </w:rPr>
+        <w:object w:dxaOrig="240" w:dyaOrig="320" w14:anchorId="4C4D90F3">
+          <v:shape id="_x0000_i1048" type="#_x0000_t75" style="width:12pt;height:15.75pt" o:ole="">
+            <v:imagedata r:id="rId7" o:title=""/>
+          </v:shape>
+          <o:OLEObject Type="Embed" ProgID="Equation.DSMT4" ShapeID="_x0000_i1048" DrawAspect="Content" ObjectID="_1604102981" r:id="rId29"/>
+        </w:object>
+      </w:r>
+      <w:r>
+        <w:rPr>
+          <w:rFonts w:ascii="Times New Roman" w:hAnsi="Times New Roman" w:cs="Times New Roman"/>
+          <w:sz w:val="24"/>
+          <w:szCs w:val="24"/>
+        </w:rPr>
+        <w:t xml:space="preserve"> равен -0.07, а между </w:t>
+      </w:r>
+      <w:r>
+        <w:rPr>
+          <w:rFonts w:ascii="Times New Roman" w:hAnsi="Times New Roman" w:cs="Times New Roman"/>
+          <w:position w:val="-10"/>
+          <w:sz w:val="24"/>
+          <w:szCs w:val="24"/>
+        </w:rPr>
+        <w:object w:dxaOrig="240" w:dyaOrig="320" w14:anchorId="5A466495">
+          <v:shape id="_x0000_i1049" type="#_x0000_t75" style="width:12pt;height:15.75pt" o:ole="">
+            <v:imagedata r:id="rId7" o:title=""/>
+          </v:shape>
+          <o:OLEObject Type="Embed" ProgID="Equation.DSMT4" ShapeID="_x0000_i1049" DrawAspect="Content" ObjectID="_1604102982" r:id="rId30"/>
+        </w:object>
+      </w:r>
+      <w:r>
+        <w:rPr>
+          <w:rFonts w:ascii="Times New Roman" w:hAnsi="Times New Roman" w:cs="Times New Roman"/>
+          <w:sz w:val="24"/>
+          <w:szCs w:val="24"/>
+        </w:rPr>
+        <w:t xml:space="preserve"> и </w:t>
+      </w:r>
+      <w:r>
+        <w:rPr>
+          <w:rFonts w:ascii="Times New Roman" w:hAnsi="Times New Roman" w:cs="Times New Roman"/>
+          <w:position w:val="-6"/>
+          <w:sz w:val="24"/>
+          <w:szCs w:val="24"/>
+        </w:rPr>
+        <w:object w:dxaOrig="220" w:dyaOrig="279" w14:anchorId="195D750D">
+          <v:shape id="_x0000_i1050" type="#_x0000_t75" style="width:11.25pt;height:14.25pt" o:ole="">
             <v:imagedata r:id="rId9" o:title=""/>
           </v:shape>
-          <o:OLEObject Type="Embed" ProgID="Equation.DSMT4" ShapeID="_x0000_i1036" DrawAspect="Content" ObjectID="_1602373580" r:id="rId10"/>
+          <o:OLEObject Type="Embed" ProgID="Equation.DSMT4" ShapeID="_x0000_i1050" DrawAspect="Content" ObjectID="_1604102983" r:id="rId31"/>
         </w:object>
       </w:r>
-      <w:bookmarkEnd w:id="1"/>
-    </w:p>
-    <w:p>
-      <w:pPr>
-        <w:pStyle w:val="Caption"/>
-        <w:jc w:val="center"/>
-        <w:rPr>
-          <w:rFonts w:ascii="Times New Roman" w:hAnsi="Times New Roman" w:cs="Times New Roman"/>
-          <w:i w:val="0"/>
-          <w:color w:val="auto"/>
-          <w:sz w:val="24"/>
-          <w:szCs w:val="24"/>
-        </w:rPr>
-      </w:pPr>
-      <w:r>
-        <w:rPr>
-          <w:rFonts w:ascii="Times New Roman" w:hAnsi="Times New Roman" w:cs="Times New Roman"/>
-          <w:i w:val="0"/>
-          <w:color w:val="auto"/>
-          <w:sz w:val="24"/>
-          <w:szCs w:val="24"/>
-        </w:rPr>
-        <w:t>Рисунок 4 - Формула линейного коэффициента корреляции</w:t>
-      </w:r>
-    </w:p>
-    <w:p>
-      <w:pPr>
-        <w:shd w:val="clear" w:color="auto" w:fill="FFFFFF"/>
-        <w:spacing w:after="0" w:line="285" w:lineRule="atLeast"/>
-        <w:jc w:val="center"/>
-        <w:rPr>
-          <w:rFonts w:ascii="Times New Roman" w:eastAsia="Times New Roman" w:hAnsi="Times New Roman" w:cs="Times New Roman"/>
-          <w:sz w:val="24"/>
-          <w:szCs w:val="24"/>
-        </w:rPr>
-      </w:pPr>
-    </w:p>
-    <w:p>
-      <w:pPr>
-        <w:shd w:val="clear" w:color="auto" w:fill="FFFFFF"/>
-        <w:spacing w:after="0" w:line="285" w:lineRule="atLeast"/>
-        <w:rPr>
-          <w:rFonts w:ascii="Times New Roman" w:eastAsia="Times New Roman" w:hAnsi="Times New Roman" w:cs="Times New Roman"/>
-          <w:sz w:val="24"/>
-          <w:szCs w:val="24"/>
-        </w:rPr>
-      </w:pPr>
-      <w:r>
-        <w:rPr>
-          <w:rFonts w:ascii="Times New Roman" w:eastAsia="Times New Roman" w:hAnsi="Times New Roman" w:cs="Times New Roman"/>
-          <w:sz w:val="24"/>
-          <w:szCs w:val="24"/>
-        </w:rPr>
-        <w:t>Полученная матрица ковариации:</w:t>
-      </w:r>
-    </w:p>
-    <w:p>
-      <w:pPr>
-        <w:shd w:val="clear" w:color="auto" w:fill="FFFFFF"/>
-        <w:spacing w:after="0" w:line="285" w:lineRule="atLeast"/>
-        <w:jc w:val="center"/>
-      </w:pPr>
-      <w:r>
-        <w:rPr>
-          <w:position w:val="-50"/>
-        </w:rPr>
-        <w:object w:dxaOrig="2280" w:dyaOrig="1120" w14:anchorId="7361D596">
-          <v:shape id="_x0000_i1056" type="#_x0000_t75" style="width:174.75pt;height:86.25pt" o:ole="">
-            <v:imagedata r:id="rId11" o:title=""/>
+      <w:r>
+        <w:rPr>
+          <w:rFonts w:ascii="Times New Roman" w:hAnsi="Times New Roman" w:cs="Times New Roman"/>
+          <w:sz w:val="24"/>
+          <w:szCs w:val="24"/>
+        </w:rPr>
+        <w:t xml:space="preserve"> равен 0.01, что позволяет утверждать о независимости данных критериев. Между критериями </w:t>
+      </w:r>
+      <w:r>
+        <w:rPr>
+          <w:rFonts w:ascii="Times New Roman" w:hAnsi="Times New Roman" w:cs="Times New Roman"/>
+          <w:position w:val="-6"/>
+          <w:sz w:val="24"/>
+          <w:szCs w:val="24"/>
+        </w:rPr>
+        <w:object w:dxaOrig="240" w:dyaOrig="220" w14:anchorId="51E5FB52">
+          <v:shape id="_x0000_i1058" type="#_x0000_t75" style="width:12pt;height:11.25pt" o:ole="">
+            <v:imagedata r:id="rId5" o:title=""/>
           </v:shape>
-          <o:OLEObject Type="Embed" ProgID="Equation.DSMT4" ShapeID="_x0000_i1056" DrawAspect="Content" ObjectID="_1602373581" r:id="rId12"/>
+          <o:OLEObject Type="Embed" ProgID="Equation.DSMT4" ShapeID="_x0000_i1058" DrawAspect="Content" ObjectID="_1604102984" r:id="rId32"/>
         </w:object>
       </w:r>
-    </w:p>
-    <w:p>
-      <w:pPr>
-        <w:shd w:val="clear" w:color="auto" w:fill="FFFFFF"/>
-        <w:spacing w:after="0" w:line="285" w:lineRule="atLeast"/>
-        <w:rPr>
-          <w:rFonts w:ascii="Times New Roman" w:eastAsia="Times New Roman" w:hAnsi="Times New Roman" w:cs="Times New Roman"/>
-          <w:sz w:val="24"/>
-          <w:szCs w:val="24"/>
-        </w:rPr>
-      </w:pPr>
-      <w:r>
-        <w:rPr>
-          <w:rFonts w:ascii="Times New Roman" w:eastAsia="Times New Roman" w:hAnsi="Times New Roman" w:cs="Times New Roman"/>
-          <w:sz w:val="24"/>
-          <w:szCs w:val="24"/>
-        </w:rPr>
-        <w:t>Коэффициенты корреляции близки к 0 или незначительны, следовательно, числовые критерии независимы.</w:t>
+      <w:r>
+        <w:rPr>
+          <w:rFonts w:ascii="Times New Roman" w:hAnsi="Times New Roman" w:cs="Times New Roman"/>
+          <w:sz w:val="24"/>
+          <w:szCs w:val="24"/>
+        </w:rPr>
+        <w:t xml:space="preserve"> </w:t>
+      </w:r>
+      <w:r>
+        <w:rPr>
+          <w:rFonts w:ascii="Times New Roman" w:hAnsi="Times New Roman" w:cs="Times New Roman"/>
+          <w:sz w:val="24"/>
+          <w:szCs w:val="24"/>
+        </w:rPr>
+        <w:t xml:space="preserve">и </w:t>
+      </w:r>
+      <w:r>
+        <w:rPr>
+          <w:rFonts w:ascii="Times New Roman" w:hAnsi="Times New Roman" w:cs="Times New Roman"/>
+          <w:position w:val="-6"/>
+          <w:sz w:val="24"/>
+          <w:szCs w:val="24"/>
+        </w:rPr>
+        <w:object w:dxaOrig="220" w:dyaOrig="279" w14:anchorId="76FE2477">
+          <v:shape id="_x0000_i1057" type="#_x0000_t75" style="width:11.25pt;height:14.25pt" o:ole="">
+            <v:imagedata r:id="rId9" o:title=""/>
+          </v:shape>
+          <o:OLEObject Type="Embed" ProgID="Equation.DSMT4" ShapeID="_x0000_i1057" DrawAspect="Content" ObjectID="_1604102985" r:id="rId33"/>
+        </w:object>
+      </w:r>
+      <w:r>
+        <w:rPr>
+          <w:rFonts w:ascii="Times New Roman" w:hAnsi="Times New Roman" w:cs="Times New Roman"/>
+          <w:sz w:val="24"/>
+          <w:szCs w:val="24"/>
+        </w:rPr>
+        <w:t xml:space="preserve"> наблюдается небольшая зависимость</w:t>
+      </w:r>
+      <w:r>
+        <w:rPr>
+          <w:rFonts w:ascii="Times New Roman" w:eastAsia="Times New Roman" w:hAnsi="Times New Roman" w:cs="Times New Roman"/>
+          <w:sz w:val="24"/>
+          <w:szCs w:val="24"/>
+        </w:rPr>
+        <w:t>.</w:t>
       </w:r>
     </w:p>
     <w:p>
@@ -4394,7 +5909,40 @@
           <w:sz w:val="24"/>
           <w:szCs w:val="24"/>
         </w:rPr>
-        <w:t>?</w:t>
+        <w:t>// ошибки 1 и 2 рода</w:t>
+      </w:r>
+    </w:p>
+    <w:p>
+      <w:pPr>
+        <w:shd w:val="clear" w:color="auto" w:fill="FFFFFF"/>
+        <w:spacing w:after="0" w:line="285" w:lineRule="atLeast"/>
+        <w:rPr>
+          <w:rFonts w:ascii="Times New Roman" w:eastAsia="Times New Roman" w:hAnsi="Times New Roman" w:cs="Times New Roman"/>
+          <w:color w:val="000000"/>
+          <w:sz w:val="24"/>
+          <w:szCs w:val="24"/>
+        </w:rPr>
+      </w:pPr>
+    </w:p>
+    <w:p>
+      <w:pPr>
+        <w:shd w:val="clear" w:color="auto" w:fill="FFFFFF"/>
+        <w:spacing w:after="0" w:line="285" w:lineRule="atLeast"/>
+        <w:rPr>
+          <w:rFonts w:ascii="Times New Roman" w:eastAsia="Times New Roman" w:hAnsi="Times New Roman" w:cs="Times New Roman"/>
+          <w:color w:val="000000"/>
+          <w:sz w:val="24"/>
+          <w:szCs w:val="24"/>
+        </w:rPr>
+      </w:pPr>
+      <w:r>
+        <w:rPr>
+          <w:rFonts w:ascii="Times New Roman" w:eastAsia="Times New Roman" w:hAnsi="Times New Roman" w:cs="Times New Roman"/>
+          <w:color w:val="000000"/>
+          <w:sz w:val="24"/>
+          <w:szCs w:val="24"/>
+        </w:rPr>
+        <w:t>// про корчеватель – считается хорошей работой, т.к. семантически был сгенерирован как научная статья</w:t>
       </w:r>
     </w:p>
     <w:p>
@@ -4544,6 +6092,127 @@
     </w:sectPr>
   </w:body>
 </w:document>
+</file>
+
+<file path=word/numbering.xml><?xml version="1.0" encoding="utf-8"?>
+<w:numbering xmlns:wpc="http://schemas.microsoft.com/office/word/2010/wordprocessingCanvas" xmlns:cx="http://schemas.microsoft.com/office/drawing/2014/chartex" xmlns:cx1="http://schemas.microsoft.com/office/drawing/2015/9/8/chartex" xmlns:cx2="http://schemas.microsoft.com/office/drawing/2015/10/21/chartex" xmlns:cx3="http://schemas.microsoft.com/office/drawing/2016/5/9/chartex" xmlns:cx4="http://schemas.microsoft.com/office/drawing/2016/5/10/chartex" xmlns:cx5="http://schemas.microsoft.com/office/drawing/2016/5/11/chartex" xmlns:cx6="http://schemas.microsoft.com/office/drawing/2016/5/12/chartex" xmlns:cx7="http://schemas.microsoft.com/office/drawing/2016/5/13/chartex" xmlns:cx8="http://schemas.microsoft.com/office/drawing/2016/5/14/chartex" xmlns:mc="http://schemas.openxmlformats.org/markup-compatibility/2006" xmlns:aink="http://schemas.microsoft.com/office/drawing/2016/ink" xmlns:am3d="http://schemas.microsoft.com/office/drawing/2017/model3d" xmlns:o="urn:schemas-microsoft-com:office:office" xmlns:r="http://schemas.openxmlformats.org/officeDocument/2006/relationships" xmlns:m="http://schemas.openxmlformats.org/officeDocument/2006/math" xmlns:v="urn:schemas-microsoft-com:vml" xmlns:wp14="http://schemas.microsoft.com/office/word/2010/wordprocessingDrawing" xmlns:wp="http://schemas.openxmlformats.org/drawingml/2006/wordprocessingDrawing" xmlns:w10="urn:schemas-microsoft-com:office:word" xmlns:w="http://schemas.openxmlformats.org/wordprocessingml/2006/main" xmlns:w14="http://schemas.microsoft.com/office/word/2010/wordml" xmlns:w15="http://schemas.microsoft.com/office/word/2012/wordml" xmlns:w16cid="http://schemas.microsoft.com/office/word/2016/wordml/cid" xmlns:w16se="http://schemas.microsoft.com/office/word/2015/wordml/symex" xmlns:wpg="http://schemas.microsoft.com/office/word/2010/wordprocessingGroup" xmlns:wpi="http://schemas.microsoft.com/office/word/2010/wordprocessingInk" xmlns:wne="http://schemas.microsoft.com/office/word/2006/wordml" xmlns:wps="http://schemas.microsoft.com/office/word/2010/wordprocessingShape" mc:Ignorable="w14 w15 w16se w16cid wp14">
+  <w:abstractNum w:abstractNumId="0" w15:restartNumberingAfterBreak="0">
+    <w:nsid w:val="207D0077"/>
+    <w:multiLevelType w:val="hybridMultilevel"/>
+    <w:tmpl w:val="EBE65FCC"/>
+    <w:lvl w:ilvl="0" w:tplc="04090001">
+      <w:start w:val="1"/>
+      <w:numFmt w:val="bullet"/>
+      <w:lvlText w:val=""/>
+      <w:lvlJc w:val="left"/>
+      <w:pPr>
+        <w:ind w:left="720" w:hanging="360"/>
+      </w:pPr>
+      <w:rPr>
+        <w:rFonts w:ascii="Symbol" w:hAnsi="Symbol" w:hint="default"/>
+      </w:rPr>
+    </w:lvl>
+    <w:lvl w:ilvl="1" w:tplc="04090003" w:tentative="1">
+      <w:start w:val="1"/>
+      <w:numFmt w:val="bullet"/>
+      <w:lvlText w:val="o"/>
+      <w:lvlJc w:val="left"/>
+      <w:pPr>
+        <w:ind w:left="1440" w:hanging="360"/>
+      </w:pPr>
+      <w:rPr>
+        <w:rFonts w:ascii="Courier New" w:hAnsi="Courier New" w:cs="Courier New" w:hint="default"/>
+      </w:rPr>
+    </w:lvl>
+    <w:lvl w:ilvl="2" w:tplc="04090005" w:tentative="1">
+      <w:start w:val="1"/>
+      <w:numFmt w:val="bullet"/>
+      <w:lvlText w:val=""/>
+      <w:lvlJc w:val="left"/>
+      <w:pPr>
+        <w:ind w:left="2160" w:hanging="360"/>
+      </w:pPr>
+      <w:rPr>
+        <w:rFonts w:ascii="Wingdings" w:hAnsi="Wingdings" w:hint="default"/>
+      </w:rPr>
+    </w:lvl>
+    <w:lvl w:ilvl="3" w:tplc="04090001" w:tentative="1">
+      <w:start w:val="1"/>
+      <w:numFmt w:val="bullet"/>
+      <w:lvlText w:val=""/>
+      <w:lvlJc w:val="left"/>
+      <w:pPr>
+        <w:ind w:left="2880" w:hanging="360"/>
+      </w:pPr>
+      <w:rPr>
+        <w:rFonts w:ascii="Symbol" w:hAnsi="Symbol" w:hint="default"/>
+      </w:rPr>
+    </w:lvl>
+    <w:lvl w:ilvl="4" w:tplc="04090003" w:tentative="1">
+      <w:start w:val="1"/>
+      <w:numFmt w:val="bullet"/>
+      <w:lvlText w:val="o"/>
+      <w:lvlJc w:val="left"/>
+      <w:pPr>
+        <w:ind w:left="3600" w:hanging="360"/>
+      </w:pPr>
+      <w:rPr>
+        <w:rFonts w:ascii="Courier New" w:hAnsi="Courier New" w:cs="Courier New" w:hint="default"/>
+      </w:rPr>
+    </w:lvl>
+    <w:lvl w:ilvl="5" w:tplc="04090005" w:tentative="1">
+      <w:start w:val="1"/>
+      <w:numFmt w:val="bullet"/>
+      <w:lvlText w:val=""/>
+      <w:lvlJc w:val="left"/>
+      <w:pPr>
+        <w:ind w:left="4320" w:hanging="360"/>
+      </w:pPr>
+      <w:rPr>
+        <w:rFonts w:ascii="Wingdings" w:hAnsi="Wingdings" w:hint="default"/>
+      </w:rPr>
+    </w:lvl>
+    <w:lvl w:ilvl="6" w:tplc="04090001" w:tentative="1">
+      <w:start w:val="1"/>
+      <w:numFmt w:val="bullet"/>
+      <w:lvlText w:val=""/>
+      <w:lvlJc w:val="left"/>
+      <w:pPr>
+        <w:ind w:left="5040" w:hanging="360"/>
+      </w:pPr>
+      <w:rPr>
+        <w:rFonts w:ascii="Symbol" w:hAnsi="Symbol" w:hint="default"/>
+      </w:rPr>
+    </w:lvl>
+    <w:lvl w:ilvl="7" w:tplc="04090003" w:tentative="1">
+      <w:start w:val="1"/>
+      <w:numFmt w:val="bullet"/>
+      <w:lvlText w:val="o"/>
+      <w:lvlJc w:val="left"/>
+      <w:pPr>
+        <w:ind w:left="5760" w:hanging="360"/>
+      </w:pPr>
+      <w:rPr>
+        <w:rFonts w:ascii="Courier New" w:hAnsi="Courier New" w:cs="Courier New" w:hint="default"/>
+      </w:rPr>
+    </w:lvl>
+    <w:lvl w:ilvl="8" w:tplc="04090005" w:tentative="1">
+      <w:start w:val="1"/>
+      <w:numFmt w:val="bullet"/>
+      <w:lvlText w:val=""/>
+      <w:lvlJc w:val="left"/>
+      <w:pPr>
+        <w:ind w:left="6480" w:hanging="360"/>
+      </w:pPr>
+      <w:rPr>
+        <w:rFonts w:ascii="Wingdings" w:hAnsi="Wingdings" w:hint="default"/>
+      </w:rPr>
+    </w:lvl>
+  </w:abstractNum>
+  <w:num w:numId="1">
+    <w:abstractNumId w:val="0"/>
+  </w:num>
+</w:numbering>
 </file>
 
 <file path=word/styles.xml><?xml version="1.0" encoding="utf-8"?>
@@ -5038,6 +6707,22 @@
       </w:tblBorders>
     </w:tblPr>
   </w:style>
+  <w:style w:type="paragraph" w:styleId="ListParagraph">
+    <w:name w:val="List Paragraph"/>
+    <w:basedOn w:val="Normal"/>
+    <w:uiPriority w:val="34"/>
+    <w:qFormat/>
+    <w:rsid w:val="00672BCB"/>
+    <w:pPr>
+      <w:ind w:left="720"/>
+      <w:contextualSpacing/>
+    </w:pPr>
+  </w:style>
+  <w:style w:type="character" w:customStyle="1" w:styleId="texhtml">
+    <w:name w:val="texhtml"/>
+    <w:basedOn w:val="DefaultParagraphFont"/>
+    <w:rsid w:val="007D3819"/>
+  </w:style>
 </w:styles>
 </file>
 

--- a/ssa_algorithms/paper_autumn2018/paperPlan.docx
+++ b/ssa_algorithms/paper_autumn2018/paperPlan.docx
@@ -597,63 +597,124 @@
         <w:rPr>
           <w:rFonts w:ascii="Times New Roman" w:hAnsi="Times New Roman" w:cs="Times New Roman"/>
         </w:rPr>
-        <w:t>Тошнота – это показатель повторений в текстовом документе ключевых слов и фраз. Синонимом тошноты является термин плотность [2]. Вода - процентное соотношение стоп-слов и общего количества слов в тексте [2]</w:t>
-      </w:r>
-      <w:r>
-        <w:rPr>
-          <w:rFonts w:ascii="Times New Roman" w:hAnsi="Times New Roman" w:cs="Times New Roman"/>
-        </w:rPr>
-        <w:t>.</w:t>
-      </w:r>
-    </w:p>
-    <w:p>
-      <w:pPr>
-        <w:shd w:val="clear" w:color="auto" w:fill="FFFFFF"/>
-        <w:spacing w:after="0" w:line="285" w:lineRule="atLeast"/>
-        <w:rPr>
-          <w:rFonts w:ascii="Times New Roman" w:eastAsia="Times New Roman" w:hAnsi="Times New Roman" w:cs="Times New Roman"/>
-          <w:color w:val="000000"/>
-          <w:sz w:val="24"/>
-          <w:szCs w:val="24"/>
-        </w:rPr>
-      </w:pPr>
-      <w:r>
-        <w:t xml:space="preserve">Но также важными показателями научной статьи являются её </w:t>
+        <w:t>Тошнота – это показатель повторений в текстовом документе ключевых слов и фраз. Синонимом тошноты является термин плотность [2]. Вода - процентное соотношение стоп-слов и общего количества слов в тексте [2].</w:t>
+      </w:r>
+      <w:r>
+        <w:rPr>
+          <w:rFonts w:ascii="Times New Roman" w:hAnsi="Times New Roman" w:cs="Times New Roman"/>
+        </w:rPr>
+        <w:t xml:space="preserve"> </w:t>
+      </w:r>
+      <w:r>
+        <w:rPr>
+          <w:rFonts w:ascii="Times New Roman" w:hAnsi="Times New Roman" w:cs="Times New Roman"/>
+        </w:rPr>
+        <w:t xml:space="preserve">Так как эти критерии </w:t>
+      </w:r>
+      <w:r>
+        <w:rPr>
+          <w:rFonts w:ascii="Times New Roman" w:hAnsi="Times New Roman" w:cs="Times New Roman"/>
+        </w:rPr>
+        <w:t>вычисляемы, то можно автоматизировать их получение.</w:t>
+      </w:r>
+    </w:p>
+    <w:p>
+      <w:pPr>
+        <w:shd w:val="clear" w:color="auto" w:fill="FFFFFF"/>
+        <w:spacing w:after="0" w:line="285" w:lineRule="atLeast"/>
+        <w:rPr>
+          <w:rFonts w:ascii="Times New Roman" w:hAnsi="Times New Roman" w:cs="Times New Roman"/>
+        </w:rPr>
+      </w:pPr>
+      <w:r>
+        <w:rPr>
+          <w:rFonts w:ascii="Times New Roman" w:hAnsi="Times New Roman" w:cs="Times New Roman"/>
+        </w:rPr>
+        <w:t xml:space="preserve">Так же существует </w:t>
+      </w:r>
+      <w:r>
+        <w:t>эмпирическая закономерность распределения частоты слов естественного языка - Закон Ципфа: если все слова языка или достаточно длинного текста упорядочить по убыванию частоты их использования, то частота n-</w:t>
       </w:r>
       <w:proofErr w:type="spellStart"/>
       <w:r>
+        <w:t>го</w:t>
+      </w:r>
+      <w:proofErr w:type="spellEnd"/>
+      <w:r>
+        <w:t xml:space="preserve"> слова в таком списке окажется приблизительно обратно пропорциональной его порядковому номеру n [8-9]. Соответствие распределения слов в тексте закону Ципфа говорит об уровне его естественности. </w:t>
+      </w:r>
+      <w:proofErr w:type="spellStart"/>
+      <w:r>
+        <w:t>Рассчет</w:t>
+      </w:r>
+      <w:proofErr w:type="spellEnd"/>
+      <w:r>
+        <w:t xml:space="preserve"> этого критерия так же можно автоматизировать.</w:t>
+      </w:r>
+    </w:p>
+    <w:p>
+      <w:pPr>
+        <w:shd w:val="clear" w:color="auto" w:fill="FFFFFF"/>
+        <w:spacing w:after="0" w:line="285" w:lineRule="atLeast"/>
+        <w:rPr>
+          <w:rFonts w:ascii="Times New Roman" w:eastAsia="Times New Roman" w:hAnsi="Times New Roman" w:cs="Times New Roman"/>
+          <w:color w:val="000000"/>
+          <w:sz w:val="24"/>
+          <w:szCs w:val="24"/>
+        </w:rPr>
+      </w:pPr>
+      <w:r>
+        <w:t>Т</w:t>
+      </w:r>
+      <w:r>
+        <w:t xml:space="preserve">акже важными показателями научной статьи являются её </w:t>
+      </w:r>
+      <w:proofErr w:type="spellStart"/>
+      <w:r>
         <w:t>экспертность</w:t>
       </w:r>
       <w:proofErr w:type="spellEnd"/>
       <w:r>
-        <w:t xml:space="preserve"> и полезность. На данный момент это может проверить только специалист в данной области, но разработки подобных инструментов ведутся [</w:t>
-      </w:r>
-      <w:r>
-        <w:t>ССЫЛКА</w:t>
-      </w:r>
-      <w:r>
-        <w:t>].</w:t>
-      </w:r>
-    </w:p>
-    <w:p>
-      <w:pPr>
-        <w:shd w:val="clear" w:color="auto" w:fill="FFFFFF"/>
-        <w:spacing w:after="0" w:line="285" w:lineRule="atLeast"/>
-        <w:rPr>
-          <w:rFonts w:ascii="Times New Roman" w:eastAsia="Times New Roman" w:hAnsi="Times New Roman" w:cs="Times New Roman"/>
-          <w:color w:val="000000"/>
-          <w:sz w:val="24"/>
-          <w:szCs w:val="24"/>
-        </w:rPr>
-      </w:pPr>
-      <w:r>
-        <w:rPr>
-          <w:rFonts w:ascii="Times New Roman" w:eastAsia="Times New Roman" w:hAnsi="Times New Roman" w:cs="Times New Roman"/>
-          <w:color w:val="000000"/>
-          <w:sz w:val="24"/>
-          <w:szCs w:val="24"/>
-        </w:rPr>
-        <w:t>Более подробный обзор предметной области приведен в предыдущей статье [</w:t>
+        <w:t xml:space="preserve"> и полезность. На данный момент это может проверить только специалист в данной области, но разработки подобных инструментов ведутся [ССЫЛКА].</w:t>
+      </w:r>
+    </w:p>
+    <w:p>
+      <w:pPr>
+        <w:shd w:val="clear" w:color="auto" w:fill="FFFFFF"/>
+        <w:spacing w:after="0" w:line="285" w:lineRule="atLeast"/>
+        <w:rPr>
+          <w:rFonts w:ascii="Times New Roman" w:eastAsia="Times New Roman" w:hAnsi="Times New Roman" w:cs="Times New Roman"/>
+          <w:color w:val="000000"/>
+          <w:sz w:val="24"/>
+          <w:szCs w:val="24"/>
+        </w:rPr>
+      </w:pPr>
+      <w:r>
+        <w:rPr>
+          <w:rFonts w:ascii="Times New Roman" w:eastAsia="Times New Roman" w:hAnsi="Times New Roman" w:cs="Times New Roman"/>
+          <w:color w:val="000000"/>
+          <w:sz w:val="24"/>
+          <w:szCs w:val="24"/>
+        </w:rPr>
+        <w:t>Более подробный обзор предметной области</w:t>
+      </w:r>
+      <w:r>
+        <w:rPr>
+          <w:rFonts w:ascii="Times New Roman" w:eastAsia="Times New Roman" w:hAnsi="Times New Roman" w:cs="Times New Roman"/>
+          <w:color w:val="000000"/>
+          <w:sz w:val="24"/>
+          <w:szCs w:val="24"/>
+        </w:rPr>
+        <w:t xml:space="preserve"> и вычисления критериев</w:t>
+      </w:r>
+      <w:r>
+        <w:rPr>
+          <w:rFonts w:ascii="Times New Roman" w:eastAsia="Times New Roman" w:hAnsi="Times New Roman" w:cs="Times New Roman"/>
+          <w:color w:val="000000"/>
+          <w:sz w:val="24"/>
+          <w:szCs w:val="24"/>
+        </w:rPr>
+        <w:t xml:space="preserve"> приведен в предыдущей статье [</w:t>
       </w:r>
       <w:r>
         <w:rPr>
@@ -834,10 +895,10 @@
             <v:path o:extrusionok="f" gradientshapeok="t" o:connecttype="rect"/>
             <o:lock v:ext="edit" aspectratio="t"/>
           </v:shapetype>
-          <v:shape id="_x0000_i1029" type="#_x0000_t75" style="width:12pt;height:11.25pt" o:ole="">
+          <v:shape id="_x0000_i1025" type="#_x0000_t75" style="width:12pt;height:11.25pt" o:ole="">
             <v:imagedata r:id="rId5" o:title=""/>
           </v:shape>
-          <o:OLEObject Type="Embed" ProgID="Equation.DSMT4" ShapeID="_x0000_i1029" DrawAspect="Content" ObjectID="_1604102968" r:id="rId6"/>
+          <o:OLEObject Type="Embed" ProgID="Equation.DSMT4" ShapeID="_x0000_i1025" DrawAspect="Content" ObjectID="_1605392831" r:id="rId6"/>
         </w:object>
       </w:r>
       <w:r>
@@ -871,6 +932,7 @@
           <w:sz w:val="24"/>
           <w:szCs w:val="24"/>
         </w:rPr>
+        <w:lastRenderedPageBreak/>
         <w:t>Уровень воды в</w:t>
       </w:r>
       <w:r>
@@ -909,10 +971,10 @@
           <w:szCs w:val="24"/>
         </w:rPr>
         <w:object w:dxaOrig="240" w:dyaOrig="320" w14:anchorId="6607E588">
-          <v:shape id="_x0000_i1036" type="#_x0000_t75" style="width:12pt;height:15.75pt" o:ole="">
+          <v:shape id="_x0000_i1026" type="#_x0000_t75" style="width:12pt;height:15.75pt" o:ole="">
             <v:imagedata r:id="rId7" o:title=""/>
           </v:shape>
-          <o:OLEObject Type="Embed" ProgID="Equation.DSMT4" ShapeID="_x0000_i1036" DrawAspect="Content" ObjectID="_1604102969" r:id="rId8"/>
+          <o:OLEObject Type="Embed" ProgID="Equation.DSMT4" ShapeID="_x0000_i1026" DrawAspect="Content" ObjectID="_1605392832" r:id="rId8"/>
         </w:object>
       </w:r>
       <w:r>
@@ -955,55 +1017,7 @@
           <w:sz w:val="24"/>
           <w:szCs w:val="24"/>
         </w:rPr>
-        <w:t>З</w:t>
-      </w:r>
-      <w:r>
-        <w:rPr>
-          <w:rFonts w:ascii="Times New Roman" w:hAnsi="Times New Roman" w:cs="Times New Roman"/>
-          <w:sz w:val="24"/>
-          <w:szCs w:val="24"/>
-        </w:rPr>
-        <w:t>начени</w:t>
-      </w:r>
-      <w:r>
-        <w:rPr>
-          <w:rFonts w:ascii="Times New Roman" w:hAnsi="Times New Roman" w:cs="Times New Roman"/>
-          <w:sz w:val="24"/>
-          <w:szCs w:val="24"/>
-        </w:rPr>
-        <w:t>е</w:t>
-      </w:r>
-      <w:r>
-        <w:rPr>
-          <w:rFonts w:ascii="Times New Roman" w:hAnsi="Times New Roman" w:cs="Times New Roman"/>
-          <w:sz w:val="24"/>
-          <w:szCs w:val="24"/>
-        </w:rPr>
-        <w:t xml:space="preserve"> отклонения </w:t>
-      </w:r>
-      <w:r>
-        <w:rPr>
-          <w:rFonts w:ascii="Times New Roman" w:hAnsi="Times New Roman" w:cs="Times New Roman"/>
-          <w:sz w:val="24"/>
-          <w:szCs w:val="24"/>
-        </w:rPr>
-        <w:t xml:space="preserve">текста статьи </w:t>
-      </w:r>
-      <w:r>
-        <w:rPr>
-          <w:rFonts w:ascii="Times New Roman" w:hAnsi="Times New Roman" w:cs="Times New Roman"/>
-          <w:sz w:val="24"/>
-          <w:szCs w:val="24"/>
-        </w:rPr>
-        <w:t>от идеальной кривой по Ципфу</w:t>
-      </w:r>
-      <w:r>
-        <w:rPr>
-          <w:rFonts w:ascii="Times New Roman" w:hAnsi="Times New Roman" w:cs="Times New Roman"/>
-          <w:sz w:val="24"/>
-          <w:szCs w:val="24"/>
-        </w:rPr>
-        <w:t xml:space="preserve"> [ССЫЛКА на предыдущую работу] – </w:t>
+        <w:t xml:space="preserve">Значение отклонения текста статьи от идеальной кривой по Ципфу [ССЫЛКА на предыдущую работу] – </w:t>
       </w:r>
       <w:r>
         <w:rPr>
@@ -1013,10 +1027,10 @@
           <w:szCs w:val="24"/>
         </w:rPr>
         <w:object w:dxaOrig="220" w:dyaOrig="279" w14:anchorId="1E2CD2C8">
-          <v:shape id="_x0000_i1038" type="#_x0000_t75" style="width:11.25pt;height:14.25pt" o:ole="">
+          <v:shape id="_x0000_i1027" type="#_x0000_t75" style="width:11.25pt;height:14.25pt" o:ole="">
             <v:imagedata r:id="rId9" o:title=""/>
           </v:shape>
-          <o:OLEObject Type="Embed" ProgID="Equation.DSMT4" ShapeID="_x0000_i1038" DrawAspect="Content" ObjectID="_1604102970" r:id="rId10"/>
+          <o:OLEObject Type="Embed" ProgID="Equation.DSMT4" ShapeID="_x0000_i1027" DrawAspect="Content" ObjectID="_1605392833" r:id="rId10"/>
         </w:object>
       </w:r>
       <w:r>
@@ -1039,6 +1053,18 @@
           <w:szCs w:val="24"/>
         </w:rPr>
       </w:pPr>
+    </w:p>
+    <w:p>
+      <w:pPr>
+        <w:shd w:val="clear" w:color="auto" w:fill="FFFFFF"/>
+        <w:spacing w:after="0" w:line="285" w:lineRule="atLeast"/>
+        <w:rPr>
+          <w:rFonts w:ascii="Times New Roman" w:eastAsia="Times New Roman" w:hAnsi="Times New Roman" w:cs="Times New Roman"/>
+          <w:color w:val="000000"/>
+          <w:sz w:val="24"/>
+          <w:szCs w:val="24"/>
+        </w:rPr>
+      </w:pPr>
       <w:r>
         <w:rPr>
           <w:rFonts w:ascii="Times New Roman" w:eastAsia="Times New Roman" w:hAnsi="Times New Roman" w:cs="Times New Roman"/>
@@ -1055,61 +1081,25 @@
           <w:sz w:val="24"/>
           <w:szCs w:val="24"/>
         </w:rPr>
-        <w:t>для четкой формулировки числовых критериев проверки</w:t>
-      </w:r>
-      <w:r>
-        <w:rPr>
-          <w:rFonts w:ascii="Times New Roman" w:eastAsia="Times New Roman" w:hAnsi="Times New Roman" w:cs="Times New Roman"/>
-          <w:color w:val="000000"/>
-          <w:sz w:val="24"/>
-          <w:szCs w:val="24"/>
-        </w:rPr>
-        <w:t xml:space="preserve"> </w:t>
-      </w:r>
-      <w:r>
-        <w:rPr>
-          <w:rFonts w:ascii="Times New Roman" w:eastAsia="Times New Roman" w:hAnsi="Times New Roman" w:cs="Times New Roman"/>
-          <w:color w:val="000000"/>
-          <w:sz w:val="24"/>
-          <w:szCs w:val="24"/>
-        </w:rPr>
-        <w:t>необходимо</w:t>
-      </w:r>
-      <w:r>
-        <w:rPr>
-          <w:rFonts w:ascii="Times New Roman" w:eastAsia="Times New Roman" w:hAnsi="Times New Roman" w:cs="Times New Roman"/>
-          <w:color w:val="000000"/>
-          <w:sz w:val="24"/>
-          <w:szCs w:val="24"/>
-        </w:rPr>
-        <w:t xml:space="preserve"> более подробно</w:t>
-      </w:r>
-      <w:r>
-        <w:rPr>
-          <w:rFonts w:ascii="Times New Roman" w:eastAsia="Times New Roman" w:hAnsi="Times New Roman" w:cs="Times New Roman"/>
-          <w:color w:val="000000"/>
-          <w:sz w:val="24"/>
-          <w:szCs w:val="24"/>
-        </w:rPr>
-        <w:t>е</w:t>
-      </w:r>
-      <w:r>
-        <w:rPr>
-          <w:rFonts w:ascii="Times New Roman" w:eastAsia="Times New Roman" w:hAnsi="Times New Roman" w:cs="Times New Roman"/>
-          <w:color w:val="000000"/>
-          <w:sz w:val="24"/>
-          <w:szCs w:val="24"/>
-        </w:rPr>
-        <w:t xml:space="preserve"> </w:t>
-      </w:r>
-      <w:r>
-        <w:rPr>
-          <w:rFonts w:ascii="Times New Roman" w:eastAsia="Times New Roman" w:hAnsi="Times New Roman" w:cs="Times New Roman"/>
-          <w:color w:val="000000"/>
-          <w:sz w:val="24"/>
-          <w:szCs w:val="24"/>
-        </w:rPr>
-        <w:t>исследование</w:t>
+        <w:t xml:space="preserve">для </w:t>
+      </w:r>
+      <w:r>
+        <w:rPr>
+          <w:rFonts w:ascii="Times New Roman" w:eastAsia="Times New Roman" w:hAnsi="Times New Roman" w:cs="Times New Roman"/>
+          <w:color w:val="000000"/>
+          <w:sz w:val="24"/>
+          <w:szCs w:val="24"/>
+        </w:rPr>
+        <w:t>использования числовых критериев</w:t>
+      </w:r>
+      <w:r>
+        <w:rPr>
+          <w:rFonts w:ascii="Times New Roman" w:eastAsia="Times New Roman" w:hAnsi="Times New Roman" w:cs="Times New Roman"/>
+          <w:color w:val="000000"/>
+          <w:sz w:val="24"/>
+          <w:szCs w:val="24"/>
+        </w:rPr>
+        <w:t xml:space="preserve"> для оценки качества статьи, необходимо установить, как качество статьи связано со значениями этих числовых критериев</w:t>
       </w:r>
       <w:r>
         <w:rPr>
@@ -1144,20 +1134,6 @@
           <w:szCs w:val="24"/>
         </w:rPr>
       </w:pPr>
-    </w:p>
-    <w:p>
-      <w:pPr>
-        <w:shd w:val="clear" w:color="auto" w:fill="FFFFFF"/>
-        <w:spacing w:after="0" w:line="285" w:lineRule="atLeast"/>
-        <w:rPr>
-          <w:rFonts w:ascii="Times New Roman" w:eastAsia="Times New Roman" w:hAnsi="Times New Roman" w:cs="Times New Roman"/>
-          <w:color w:val="000000"/>
-          <w:sz w:val="24"/>
-          <w:szCs w:val="24"/>
-        </w:rPr>
-      </w:pPr>
-      <w:bookmarkStart w:id="0" w:name="_GoBack"/>
-      <w:bookmarkEnd w:id="0"/>
     </w:p>
     <w:p>
       <w:pPr>
@@ -1181,7 +1157,6 @@
           <w:sz w:val="24"/>
           <w:szCs w:val="24"/>
         </w:rPr>
-        <w:lastRenderedPageBreak/>
         <w:t>### Решение</w:t>
       </w:r>
     </w:p>
@@ -1215,7 +1190,54 @@
           <w:sz w:val="24"/>
           <w:szCs w:val="24"/>
         </w:rPr>
-        <w:t xml:space="preserve">Принято решение запустить исполняемый сценарий на более крупной выборке научных статей для дальнейшего анализа полученных значений числовых критериев с целью формулирования оправданных критериев оценки научных работ по этим </w:t>
+        <w:t>Принято решение запустить исполняемый сценарий</w:t>
+      </w:r>
+      <w:r>
+        <w:rPr>
+          <w:rFonts w:ascii="Times New Roman" w:eastAsia="Times New Roman" w:hAnsi="Times New Roman" w:cs="Times New Roman"/>
+          <w:color w:val="000000"/>
+          <w:sz w:val="24"/>
+          <w:szCs w:val="24"/>
+        </w:rPr>
+        <w:t xml:space="preserve">, разработанный ранее и описанных в предыдущей работе </w:t>
+      </w:r>
+      <w:proofErr w:type="gramStart"/>
+      <w:r>
+        <w:rPr>
+          <w:rFonts w:ascii="Times New Roman" w:eastAsia="Times New Roman" w:hAnsi="Times New Roman" w:cs="Times New Roman"/>
+          <w:color w:val="000000"/>
+          <w:sz w:val="24"/>
+          <w:szCs w:val="24"/>
+        </w:rPr>
+        <w:t>[</w:t>
+      </w:r>
+      <w:proofErr w:type="gramEnd"/>
+      <w:r>
+        <w:rPr>
+          <w:rFonts w:ascii="Times New Roman" w:eastAsia="Times New Roman" w:hAnsi="Times New Roman" w:cs="Times New Roman"/>
+          <w:color w:val="000000"/>
+          <w:sz w:val="24"/>
+          <w:szCs w:val="24"/>
+        </w:rPr>
+        <w:t>ССЫЛКА на пред. работу</w:t>
+      </w:r>
+      <w:r>
+        <w:rPr>
+          <w:rFonts w:ascii="Times New Roman" w:eastAsia="Times New Roman" w:hAnsi="Times New Roman" w:cs="Times New Roman"/>
+          <w:color w:val="000000"/>
+          <w:sz w:val="24"/>
+          <w:szCs w:val="24"/>
+        </w:rPr>
+        <w:t>]</w:t>
+      </w:r>
+      <w:r>
+        <w:rPr>
+          <w:rFonts w:ascii="Times New Roman" w:eastAsia="Times New Roman" w:hAnsi="Times New Roman" w:cs="Times New Roman"/>
+          <w:color w:val="000000"/>
+          <w:sz w:val="24"/>
+          <w:szCs w:val="24"/>
+        </w:rPr>
+        <w:t xml:space="preserve"> на более крупной выборке научных статей для дальнейшего анализа полученных значений числовых критериев с целью формулирования оправданных критериев оценки научных работ по этим </w:t>
       </w:r>
       <w:r>
         <w:rPr>
@@ -1763,6 +1785,27 @@
         <w:spacing w:after="0" w:line="285" w:lineRule="atLeast"/>
         <w:rPr>
           <w:rFonts w:ascii="Times New Roman" w:eastAsia="Times New Roman" w:hAnsi="Times New Roman" w:cs="Times New Roman"/>
+          <w:color w:val="000000"/>
+          <w:sz w:val="24"/>
+          <w:szCs w:val="24"/>
+        </w:rPr>
+      </w:pPr>
+      <w:r>
+        <w:rPr>
+          <w:rFonts w:ascii="Times New Roman" w:eastAsia="Times New Roman" w:hAnsi="Times New Roman" w:cs="Times New Roman"/>
+          <w:color w:val="000000"/>
+          <w:sz w:val="24"/>
+          <w:szCs w:val="24"/>
+        </w:rPr>
+        <w:t>В рамках исследования проверялась гипотеза о том, что качество научной статьи влияет на значения ранее определенных числовых критериев, а также то, что полученная выборка значений будет соответствовать нормальному распределению.</w:t>
+      </w:r>
+    </w:p>
+    <w:p>
+      <w:pPr>
+        <w:shd w:val="clear" w:color="auto" w:fill="FFFFFF"/>
+        <w:spacing w:after="0" w:line="285" w:lineRule="atLeast"/>
+        <w:rPr>
+          <w:rFonts w:ascii="Times New Roman" w:eastAsia="Times New Roman" w:hAnsi="Times New Roman" w:cs="Times New Roman"/>
           <w:b/>
           <w:bCs/>
           <w:color w:val="800000"/>
@@ -1907,6 +1950,7 @@
         <w:rPr>
           <w:noProof/>
         </w:rPr>
+        <w:lastRenderedPageBreak/>
         <w:drawing>
           <wp:inline distT="0" distB="0" distL="0" distR="0" wp14:anchorId="6683AA50" wp14:editId="6429A723">
             <wp:extent cx="5826744" cy="3264287"/>
@@ -2069,7 +2113,6 @@
         <w:rPr>
           <w:noProof/>
         </w:rPr>
-        <w:lastRenderedPageBreak/>
         <w:drawing>
           <wp:inline distT="0" distB="0" distL="0" distR="0" wp14:anchorId="3B7B4329" wp14:editId="02CC51B1">
             <wp:extent cx="5836269" cy="3049859"/>
@@ -2174,6 +2217,7 @@
         <w:rPr>
           <w:noProof/>
         </w:rPr>
+        <w:lastRenderedPageBreak/>
         <w:drawing>
           <wp:inline distT="0" distB="0" distL="0" distR="0" wp14:anchorId="31F7D950" wp14:editId="0C58A995">
             <wp:extent cx="5826745" cy="3235712"/>
@@ -2279,7 +2323,43 @@
         <w:rPr>
           <w:lang w:val="ru-RU"/>
         </w:rPr>
-        <w:t>Из рис. 1-3 видно, что распределения похожи на нормальные. Для доказательства воспользуемся тремя тестами нормальности: критерий Шапиро-</w:t>
+        <w:t>Из рис. 1-3 видно,</w:t>
+      </w:r>
+      <w:r>
+        <w:rPr>
+          <w:lang w:val="ru-RU"/>
+        </w:rPr>
+        <w:t xml:space="preserve"> что у каждого из распределений наблюдается четкий пик и большинство значений сконцентрированы вокруг него</w:t>
+      </w:r>
+      <w:r>
+        <w:rPr>
+          <w:lang w:val="ru-RU"/>
+        </w:rPr>
+        <w:t xml:space="preserve"> симметрично</w:t>
+      </w:r>
+      <w:r>
+        <w:rPr>
+          <w:lang w:val="ru-RU"/>
+        </w:rPr>
+        <w:t xml:space="preserve">, в связи с чем можно предположить, </w:t>
+      </w:r>
+      <w:r>
+        <w:rPr>
+          <w:lang w:val="ru-RU"/>
+        </w:rPr>
+        <w:t>что распределения</w:t>
+      </w:r>
+      <w:r>
+        <w:rPr>
+          <w:lang w:val="ru-RU"/>
+        </w:rPr>
+        <w:t xml:space="preserve"> </w:t>
+      </w:r>
+      <w:r>
+        <w:rPr>
+          <w:lang w:val="ru-RU"/>
+        </w:rPr>
+        <w:t>нормальные. Для доказательства воспользуемся тремя тестами нормальности: критерий Шапиро-</w:t>
       </w:r>
       <w:proofErr w:type="spellStart"/>
       <w:r>
@@ -2488,6 +2568,9 @@
         <w:t> </w:t>
       </w:r>
       <w:r>
+        <w:rPr>
+          <w:lang w:val="ru-RU"/>
+        </w:rPr>
         <w:t>[</w:t>
       </w:r>
       <w:r>
@@ -2497,6 +2580,9 @@
         <w:t>ССЫЛКА</w:t>
       </w:r>
       <w:r>
+        <w:rPr>
+          <w:lang w:val="ru-RU"/>
+        </w:rPr>
         <w:t>]</w:t>
       </w:r>
       <w:r>
@@ -2548,7 +2634,6 @@
           <w:sz w:val="24"/>
           <w:szCs w:val="24"/>
         </w:rPr>
-        <w:lastRenderedPageBreak/>
         <w:t>Использовалась</w:t>
       </w:r>
       <w:r>
@@ -3608,6 +3693,7 @@
                 <w:sz w:val="24"/>
                 <w:szCs w:val="24"/>
               </w:rPr>
+              <w:lastRenderedPageBreak/>
               <w:t>Андерсон</w:t>
             </w:r>
           </w:p>
@@ -4413,10 +4499,10 @@
                 <w:szCs w:val="24"/>
               </w:rPr>
               <w:object w:dxaOrig="240" w:dyaOrig="220" w14:anchorId="2D4C6649">
-                <v:shape id="_x0000_i1039" type="#_x0000_t75" style="width:12pt;height:11.25pt" o:ole="">
+                <v:shape id="_x0000_i1028" type="#_x0000_t75" style="width:12pt;height:11.25pt" o:ole="">
                   <v:imagedata r:id="rId5" o:title=""/>
                 </v:shape>
-                <o:OLEObject Type="Embed" ProgID="Equation.DSMT4" ShapeID="_x0000_i1039" DrawAspect="Content" ObjectID="_1604102971" r:id="rId16"/>
+                <o:OLEObject Type="Embed" ProgID="Equation.DSMT4" ShapeID="_x0000_i1028" DrawAspect="Content" ObjectID="_1605392834" r:id="rId16"/>
               </w:object>
             </w:r>
           </w:p>
@@ -4508,10 +4594,10 @@
                 <w:szCs w:val="24"/>
               </w:rPr>
               <w:object w:dxaOrig="240" w:dyaOrig="320" w14:anchorId="05CADE5F">
-                <v:shape id="_x0000_i1041" type="#_x0000_t75" style="width:12pt;height:15.75pt" o:ole="">
+                <v:shape id="_x0000_i1029" type="#_x0000_t75" style="width:12pt;height:15.75pt" o:ole="">
                   <v:imagedata r:id="rId7" o:title=""/>
                 </v:shape>
-                <o:OLEObject Type="Embed" ProgID="Equation.DSMT4" ShapeID="_x0000_i1041" DrawAspect="Content" ObjectID="_1604102972" r:id="rId17"/>
+                <o:OLEObject Type="Embed" ProgID="Equation.DSMT4" ShapeID="_x0000_i1029" DrawAspect="Content" ObjectID="_1605392835" r:id="rId17"/>
               </w:object>
             </w:r>
           </w:p>
@@ -4592,10 +4678,10 @@
                 <w:szCs w:val="24"/>
               </w:rPr>
               <w:object w:dxaOrig="220" w:dyaOrig="279" w14:anchorId="47065DB2">
-                <v:shape id="_x0000_i1042" type="#_x0000_t75" style="width:11.25pt;height:14.25pt" o:ole="">
+                <v:shape id="_x0000_i1030" type="#_x0000_t75" style="width:11.25pt;height:14.25pt" o:ole="">
                   <v:imagedata r:id="rId9" o:title=""/>
                 </v:shape>
-                <o:OLEObject Type="Embed" ProgID="Equation.DSMT4" ShapeID="_x0000_i1042" DrawAspect="Content" ObjectID="_1604102973" r:id="rId18"/>
+                <o:OLEObject Type="Embed" ProgID="Equation.DSMT4" ShapeID="_x0000_i1030" DrawAspect="Content" ObjectID="_1605392836" r:id="rId18"/>
               </w:object>
             </w:r>
           </w:p>
@@ -4702,16 +4788,16 @@
           <w:sz w:val="24"/>
           <w:szCs w:val="24"/>
         </w:rPr>
-        <w:t>[</w:t>
-      </w:r>
-      <w:r>
-        <w:rPr>
-          <w:rFonts w:ascii="Times New Roman" w:eastAsia="Times New Roman" w:hAnsi="Times New Roman" w:cs="Times New Roman"/>
-          <w:color w:val="000000"/>
-          <w:sz w:val="24"/>
-          <w:szCs w:val="24"/>
-        </w:rPr>
-        <w:t>https://en.wikipedia.org/wiki/68%E2%80%9395%E2%80%9399.7_rule</w:t>
+        <w:t xml:space="preserve">[https://en.wikipedia.org/wiki/68%E2%80%9395%E2%80%9399.7_rule </w:t>
+      </w:r>
+      <w:r>
+        <w:rPr>
+          <w:rFonts w:ascii="Times New Roman" w:eastAsia="Times New Roman" w:hAnsi="Times New Roman" w:cs="Times New Roman"/>
+          <w:color w:val="000000"/>
+          <w:sz w:val="24"/>
+          <w:szCs w:val="24"/>
+        </w:rPr>
+        <w:t>–</w:t>
       </w:r>
       <w:r>
         <w:rPr>
@@ -4729,24 +4815,6 @@
           <w:sz w:val="24"/>
           <w:szCs w:val="24"/>
         </w:rPr>
-        <w:t>–</w:t>
-      </w:r>
-      <w:r>
-        <w:rPr>
-          <w:rFonts w:ascii="Times New Roman" w:eastAsia="Times New Roman" w:hAnsi="Times New Roman" w:cs="Times New Roman"/>
-          <w:color w:val="000000"/>
-          <w:sz w:val="24"/>
-          <w:szCs w:val="24"/>
-        </w:rPr>
-        <w:t xml:space="preserve"> </w:t>
-      </w:r>
-      <w:r>
-        <w:rPr>
-          <w:rFonts w:ascii="Times New Roman" w:eastAsia="Times New Roman" w:hAnsi="Times New Roman" w:cs="Times New Roman"/>
-          <w:color w:val="000000"/>
-          <w:sz w:val="24"/>
-          <w:szCs w:val="24"/>
-        </w:rPr>
         <w:t>ПОМЕНЯТЬ НЕ НА ВИКИПЕДИЮ</w:t>
       </w:r>
       <w:r>
@@ -4788,10 +4856,10 @@
           <w:szCs w:val="24"/>
         </w:rPr>
         <w:object w:dxaOrig="1380" w:dyaOrig="320" w14:anchorId="450C7ABE">
-          <v:shape id="_x0000_i1063" type="#_x0000_t75" style="width:69pt;height:15.75pt" o:ole="">
+          <v:shape id="_x0000_i1031" type="#_x0000_t75" style="width:69pt;height:15.75pt" o:ole="">
             <v:imagedata r:id="rId19" o:title=""/>
           </v:shape>
-          <o:OLEObject Type="Embed" ProgID="Equation.DSMT4" ShapeID="_x0000_i1063" DrawAspect="Content" ObjectID="_1604102974" r:id="rId20"/>
+          <o:OLEObject Type="Embed" ProgID="Equation.DSMT4" ShapeID="_x0000_i1031" DrawAspect="Content" ObjectID="_1605392837" r:id="rId20"/>
         </w:object>
       </w:r>
       <w:r>
@@ -5076,7 +5144,6 @@
           <w:sz w:val="24"/>
           <w:szCs w:val="24"/>
         </w:rPr>
-        <w:lastRenderedPageBreak/>
         <w:t>Таблица 5 – Установленные интервалы</w:t>
       </w:r>
     </w:p>
@@ -5165,10 +5232,10 @@
                 <w:szCs w:val="24"/>
               </w:rPr>
               <w:object w:dxaOrig="240" w:dyaOrig="220" w14:anchorId="193631C4">
-                <v:shape id="_x0000_i1044" type="#_x0000_t75" style="width:12pt;height:11.25pt" o:ole="">
+                <v:shape id="_x0000_i1032" type="#_x0000_t75" style="width:12pt;height:11.25pt" o:ole="">
                   <v:imagedata r:id="rId5" o:title=""/>
                 </v:shape>
-                <o:OLEObject Type="Embed" ProgID="Equation.DSMT4" ShapeID="_x0000_i1044" DrawAspect="Content" ObjectID="_1604102975" r:id="rId21"/>
+                <o:OLEObject Type="Embed" ProgID="Equation.DSMT4" ShapeID="_x0000_i1032" DrawAspect="Content" ObjectID="_1605392838" r:id="rId21"/>
               </w:object>
             </w:r>
           </w:p>
@@ -5265,10 +5332,10 @@
                 <w:szCs w:val="24"/>
               </w:rPr>
               <w:object w:dxaOrig="240" w:dyaOrig="320" w14:anchorId="1B457198">
-                <v:shape id="_x0000_i1045" type="#_x0000_t75" style="width:12pt;height:15.75pt" o:ole="">
+                <v:shape id="_x0000_i1033" type="#_x0000_t75" style="width:12pt;height:15.75pt" o:ole="">
                   <v:imagedata r:id="rId7" o:title=""/>
                 </v:shape>
-                <o:OLEObject Type="Embed" ProgID="Equation.DSMT4" ShapeID="_x0000_i1045" DrawAspect="Content" ObjectID="_1604102976" r:id="rId22"/>
+                <o:OLEObject Type="Embed" ProgID="Equation.DSMT4" ShapeID="_x0000_i1033" DrawAspect="Content" ObjectID="_1605392839" r:id="rId22"/>
               </w:object>
             </w:r>
           </w:p>
@@ -5323,10 +5390,10 @@
                 <w:szCs w:val="24"/>
               </w:rPr>
               <w:object w:dxaOrig="220" w:dyaOrig="279" w14:anchorId="1B88A80E">
-                <v:shape id="_x0000_i1046" type="#_x0000_t75" style="width:11.25pt;height:14.25pt" o:ole="">
+                <v:shape id="_x0000_i1034" type="#_x0000_t75" style="width:11.25pt;height:14.25pt" o:ole="">
                   <v:imagedata r:id="rId9" o:title=""/>
                 </v:shape>
-                <o:OLEObject Type="Embed" ProgID="Equation.DSMT4" ShapeID="_x0000_i1046" DrawAspect="Content" ObjectID="_1604102977" r:id="rId23"/>
+                <o:OLEObject Type="Embed" ProgID="Equation.DSMT4" ShapeID="_x0000_i1034" DrawAspect="Content" ObjectID="_1605392840" r:id="rId23"/>
               </w:object>
             </w:r>
           </w:p>
@@ -5520,7 +5587,7 @@
         </w:rPr>
       </w:pPr>
     </w:p>
-    <w:bookmarkStart w:id="1" w:name="MTBlankEqn"/>
+    <w:bookmarkStart w:id="0" w:name="MTBlankEqn"/>
     <w:p>
       <w:pPr>
         <w:keepNext/>
@@ -5541,13 +5608,13 @@
           <w:szCs w:val="24"/>
         </w:rPr>
         <w:object w:dxaOrig="3640" w:dyaOrig="840" w14:anchorId="1291C326">
-          <v:shape id="_x0000_i1025" type="#_x0000_t75" style="width:286.5pt;height:66pt" o:ole="">
+          <v:shape id="_x0000_i1035" type="#_x0000_t75" style="width:286.5pt;height:66pt" o:ole="">
             <v:imagedata r:id="rId24" o:title=""/>
           </v:shape>
-          <o:OLEObject Type="Embed" ProgID="Equation.DSMT4" ShapeID="_x0000_i1025" DrawAspect="Content" ObjectID="_1604102978" r:id="rId25"/>
+          <o:OLEObject Type="Embed" ProgID="Equation.DSMT4" ShapeID="_x0000_i1035" DrawAspect="Content" ObjectID="_1605392841" r:id="rId25"/>
         </w:object>
       </w:r>
-      <w:bookmarkEnd w:id="1"/>
+      <w:bookmarkEnd w:id="0"/>
     </w:p>
     <w:p>
       <w:pPr>
@@ -5654,10 +5721,10 @@
           <w:position w:val="-50"/>
         </w:rPr>
         <w:object w:dxaOrig="2280" w:dyaOrig="1120" w14:anchorId="7361D596">
-          <v:shape id="_x0000_i1026" type="#_x0000_t75" style="width:174.75pt;height:86.25pt" o:ole="">
+          <v:shape id="_x0000_i1036" type="#_x0000_t75" style="width:174.75pt;height:86.25pt" o:ole="">
             <v:imagedata r:id="rId26" o:title=""/>
           </v:shape>
-          <o:OLEObject Type="Embed" ProgID="Equation.DSMT4" ShapeID="_x0000_i1026" DrawAspect="Content" ObjectID="_1604102979" r:id="rId27"/>
+          <o:OLEObject Type="Embed" ProgID="Equation.DSMT4" ShapeID="_x0000_i1036" DrawAspect="Content" ObjectID="_1605392842" r:id="rId27"/>
         </w:object>
       </w:r>
     </w:p>
@@ -5703,10 +5770,10 @@
           <w:szCs w:val="24"/>
         </w:rPr>
         <w:object w:dxaOrig="240" w:dyaOrig="220" w14:anchorId="5A7B9059">
-          <v:shape id="_x0000_i1047" type="#_x0000_t75" style="width:12pt;height:11.25pt" o:ole="">
+          <v:shape id="_x0000_i1037" type="#_x0000_t75" style="width:12pt;height:11.25pt" o:ole="">
             <v:imagedata r:id="rId5" o:title=""/>
           </v:shape>
-          <o:OLEObject Type="Embed" ProgID="Equation.DSMT4" ShapeID="_x0000_i1047" DrawAspect="Content" ObjectID="_1604102980" r:id="rId28"/>
+          <o:OLEObject Type="Embed" ProgID="Equation.DSMT4" ShapeID="_x0000_i1037" DrawAspect="Content" ObjectID="_1605392843" r:id="rId28"/>
         </w:object>
       </w:r>
       <w:r>
@@ -5725,10 +5792,10 @@
           <w:szCs w:val="24"/>
         </w:rPr>
         <w:object w:dxaOrig="240" w:dyaOrig="320" w14:anchorId="4C4D90F3">
-          <v:shape id="_x0000_i1048" type="#_x0000_t75" style="width:12pt;height:15.75pt" o:ole="">
+          <v:shape id="_x0000_i1038" type="#_x0000_t75" style="width:12pt;height:15.75pt" o:ole="">
             <v:imagedata r:id="rId7" o:title=""/>
           </v:shape>
-          <o:OLEObject Type="Embed" ProgID="Equation.DSMT4" ShapeID="_x0000_i1048" DrawAspect="Content" ObjectID="_1604102981" r:id="rId29"/>
+          <o:OLEObject Type="Embed" ProgID="Equation.DSMT4" ShapeID="_x0000_i1038" DrawAspect="Content" ObjectID="_1605392844" r:id="rId29"/>
         </w:object>
       </w:r>
       <w:r>
@@ -5747,10 +5814,10 @@
           <w:szCs w:val="24"/>
         </w:rPr>
         <w:object w:dxaOrig="240" w:dyaOrig="320" w14:anchorId="5A466495">
-          <v:shape id="_x0000_i1049" type="#_x0000_t75" style="width:12pt;height:15.75pt" o:ole="">
+          <v:shape id="_x0000_i1039" type="#_x0000_t75" style="width:12pt;height:15.75pt" o:ole="">
             <v:imagedata r:id="rId7" o:title=""/>
           </v:shape>
-          <o:OLEObject Type="Embed" ProgID="Equation.DSMT4" ShapeID="_x0000_i1049" DrawAspect="Content" ObjectID="_1604102982" r:id="rId30"/>
+          <o:OLEObject Type="Embed" ProgID="Equation.DSMT4" ShapeID="_x0000_i1039" DrawAspect="Content" ObjectID="_1605392845" r:id="rId30"/>
         </w:object>
       </w:r>
       <w:r>
@@ -5769,10 +5836,10 @@
           <w:szCs w:val="24"/>
         </w:rPr>
         <w:object w:dxaOrig="220" w:dyaOrig="279" w14:anchorId="195D750D">
-          <v:shape id="_x0000_i1050" type="#_x0000_t75" style="width:11.25pt;height:14.25pt" o:ole="">
+          <v:shape id="_x0000_i1040" type="#_x0000_t75" style="width:11.25pt;height:14.25pt" o:ole="">
             <v:imagedata r:id="rId9" o:title=""/>
           </v:shape>
-          <o:OLEObject Type="Embed" ProgID="Equation.DSMT4" ShapeID="_x0000_i1050" DrawAspect="Content" ObjectID="_1604102983" r:id="rId31"/>
+          <o:OLEObject Type="Embed" ProgID="Equation.DSMT4" ShapeID="_x0000_i1040" DrawAspect="Content" ObjectID="_1605392846" r:id="rId31"/>
         </w:object>
       </w:r>
       <w:r>
@@ -5791,10 +5858,10 @@
           <w:szCs w:val="24"/>
         </w:rPr>
         <w:object w:dxaOrig="240" w:dyaOrig="220" w14:anchorId="51E5FB52">
-          <v:shape id="_x0000_i1058" type="#_x0000_t75" style="width:12pt;height:11.25pt" o:ole="">
+          <v:shape id="_x0000_i1041" type="#_x0000_t75" style="width:12pt;height:11.25pt" o:ole="">
             <v:imagedata r:id="rId5" o:title=""/>
           </v:shape>
-          <o:OLEObject Type="Embed" ProgID="Equation.DSMT4" ShapeID="_x0000_i1058" DrawAspect="Content" ObjectID="_1604102984" r:id="rId32"/>
+          <o:OLEObject Type="Embed" ProgID="Equation.DSMT4" ShapeID="_x0000_i1041" DrawAspect="Content" ObjectID="_1605392847" r:id="rId32"/>
         </w:object>
       </w:r>
       <w:r>
@@ -5803,15 +5870,7 @@
           <w:sz w:val="24"/>
           <w:szCs w:val="24"/>
         </w:rPr>
-        <w:t xml:space="preserve"> </w:t>
-      </w:r>
-      <w:r>
-        <w:rPr>
-          <w:rFonts w:ascii="Times New Roman" w:hAnsi="Times New Roman" w:cs="Times New Roman"/>
-          <w:sz w:val="24"/>
-          <w:szCs w:val="24"/>
-        </w:rPr>
-        <w:t xml:space="preserve">и </w:t>
+        <w:t xml:space="preserve"> и </w:t>
       </w:r>
       <w:r>
         <w:rPr>
@@ -5821,10 +5880,10 @@
           <w:szCs w:val="24"/>
         </w:rPr>
         <w:object w:dxaOrig="220" w:dyaOrig="279" w14:anchorId="76FE2477">
-          <v:shape id="_x0000_i1057" type="#_x0000_t75" style="width:11.25pt;height:14.25pt" o:ole="">
+          <v:shape id="_x0000_i1042" type="#_x0000_t75" style="width:11.25pt;height:14.25pt" o:ole="">
             <v:imagedata r:id="rId9" o:title=""/>
           </v:shape>
-          <o:OLEObject Type="Embed" ProgID="Equation.DSMT4" ShapeID="_x0000_i1057" DrawAspect="Content" ObjectID="_1604102985" r:id="rId33"/>
+          <o:OLEObject Type="Embed" ProgID="Equation.DSMT4" ShapeID="_x0000_i1042" DrawAspect="Content" ObjectID="_1605392848" r:id="rId33"/>
         </w:object>
       </w:r>
       <w:r>
@@ -5909,40 +5968,484 @@
           <w:sz w:val="24"/>
           <w:szCs w:val="24"/>
         </w:rPr>
-        <w:t>// ошибки 1 и 2 рода</w:t>
-      </w:r>
-    </w:p>
-    <w:p>
-      <w:pPr>
-        <w:shd w:val="clear" w:color="auto" w:fill="FFFFFF"/>
-        <w:spacing w:after="0" w:line="285" w:lineRule="atLeast"/>
-        <w:rPr>
-          <w:rFonts w:ascii="Times New Roman" w:eastAsia="Times New Roman" w:hAnsi="Times New Roman" w:cs="Times New Roman"/>
-          <w:color w:val="000000"/>
-          <w:sz w:val="24"/>
-          <w:szCs w:val="24"/>
-        </w:rPr>
-      </w:pPr>
-    </w:p>
-    <w:p>
-      <w:pPr>
-        <w:shd w:val="clear" w:color="auto" w:fill="FFFFFF"/>
-        <w:spacing w:after="0" w:line="285" w:lineRule="atLeast"/>
-        <w:rPr>
-          <w:rFonts w:ascii="Times New Roman" w:eastAsia="Times New Roman" w:hAnsi="Times New Roman" w:cs="Times New Roman"/>
-          <w:color w:val="000000"/>
-          <w:sz w:val="24"/>
-          <w:szCs w:val="24"/>
-        </w:rPr>
-      </w:pPr>
-      <w:r>
-        <w:rPr>
-          <w:rFonts w:ascii="Times New Roman" w:eastAsia="Times New Roman" w:hAnsi="Times New Roman" w:cs="Times New Roman"/>
-          <w:color w:val="000000"/>
-          <w:sz w:val="24"/>
-          <w:szCs w:val="24"/>
-        </w:rPr>
-        <w:t>// про корчеватель – считается хорошей работой, т.к. семантически был сгенерирован как научная статья</w:t>
+        <w:t xml:space="preserve">Для проверки адекватности полученных критериев, были использованы 80 дипломных бакалаврских работ студентов </w:t>
+      </w:r>
+      <w:proofErr w:type="spellStart"/>
+      <w:r>
+        <w:rPr>
+          <w:rFonts w:ascii="Times New Roman" w:eastAsia="Times New Roman" w:hAnsi="Times New Roman" w:cs="Times New Roman"/>
+          <w:color w:val="000000"/>
+          <w:sz w:val="24"/>
+          <w:szCs w:val="24"/>
+        </w:rPr>
+        <w:t>СПбГЭТУ</w:t>
+      </w:r>
+      <w:proofErr w:type="spellEnd"/>
+      <w:r>
+        <w:rPr>
+          <w:rFonts w:ascii="Times New Roman" w:eastAsia="Times New Roman" w:hAnsi="Times New Roman" w:cs="Times New Roman"/>
+          <w:color w:val="000000"/>
+          <w:sz w:val="24"/>
+          <w:szCs w:val="24"/>
+        </w:rPr>
+        <w:t xml:space="preserve"> «ЛЭТИ» кафедры МОЭВМ 2016 и 2017 годов. Кафедрой были предоставлены оценки данных работ, что позволит сравнить их с результатами анализа критериев, и подсчитать количество ошибок 1 и 2 рода </w:t>
+      </w:r>
+      <w:r>
+        <w:rPr>
+          <w:rFonts w:ascii="Times New Roman" w:eastAsia="Times New Roman" w:hAnsi="Times New Roman" w:cs="Times New Roman"/>
+          <w:color w:val="000000"/>
+          <w:sz w:val="24"/>
+          <w:szCs w:val="24"/>
+        </w:rPr>
+        <w:t>[</w:t>
+      </w:r>
+      <w:r>
+        <w:rPr>
+          <w:rFonts w:ascii="Times New Roman" w:eastAsia="Times New Roman" w:hAnsi="Times New Roman" w:cs="Times New Roman"/>
+          <w:color w:val="000000"/>
+          <w:sz w:val="24"/>
+          <w:szCs w:val="24"/>
+        </w:rPr>
+        <w:t>ССЫЛКА</w:t>
+      </w:r>
+      <w:r>
+        <w:rPr>
+          <w:rFonts w:ascii="Times New Roman" w:eastAsia="Times New Roman" w:hAnsi="Times New Roman" w:cs="Times New Roman"/>
+          <w:color w:val="000000"/>
+          <w:sz w:val="24"/>
+          <w:szCs w:val="24"/>
+        </w:rPr>
+        <w:t>]</w:t>
+      </w:r>
+      <w:r>
+        <w:rPr>
+          <w:rFonts w:ascii="Times New Roman" w:eastAsia="Times New Roman" w:hAnsi="Times New Roman" w:cs="Times New Roman"/>
+          <w:color w:val="000000"/>
+          <w:sz w:val="24"/>
+          <w:szCs w:val="24"/>
+        </w:rPr>
+        <w:t>.</w:t>
+      </w:r>
+    </w:p>
+    <w:p>
+      <w:pPr>
+        <w:shd w:val="clear" w:color="auto" w:fill="FFFFFF"/>
+        <w:spacing w:after="0" w:line="285" w:lineRule="atLeast"/>
+        <w:rPr>
+          <w:rFonts w:ascii="Times New Roman" w:eastAsia="Times New Roman" w:hAnsi="Times New Roman" w:cs="Times New Roman"/>
+          <w:color w:val="000000"/>
+          <w:sz w:val="24"/>
+          <w:szCs w:val="24"/>
+        </w:rPr>
+      </w:pPr>
+      <w:r>
+        <w:rPr>
+          <w:rFonts w:ascii="Times New Roman" w:eastAsia="Times New Roman" w:hAnsi="Times New Roman" w:cs="Times New Roman"/>
+          <w:color w:val="000000"/>
+          <w:sz w:val="24"/>
+          <w:szCs w:val="24"/>
+        </w:rPr>
+        <w:t xml:space="preserve">Перед сравнением примем следующие </w:t>
+      </w:r>
+      <w:r>
+        <w:rPr>
+          <w:rFonts w:ascii="Times New Roman" w:eastAsia="Times New Roman" w:hAnsi="Times New Roman" w:cs="Times New Roman"/>
+          <w:color w:val="000000"/>
+          <w:sz w:val="24"/>
+          <w:szCs w:val="24"/>
+        </w:rPr>
+        <w:t>условия оценки работ с помощью анализа критериев:</w:t>
+      </w:r>
+    </w:p>
+    <w:tbl>
+      <w:tblPr>
+        <w:tblStyle w:val="TableGrid"/>
+        <w:tblW w:w="0" w:type="auto"/>
+        <w:tblLook w:val="04A0" w:firstRow="1" w:lastRow="0" w:firstColumn="1" w:lastColumn="0" w:noHBand="0" w:noVBand="1"/>
+      </w:tblPr>
+      <w:tblGrid>
+        <w:gridCol w:w="3539"/>
+        <w:gridCol w:w="5806"/>
+      </w:tblGrid>
+      <w:tr>
+        <w:tc>
+          <w:tcPr>
+            <w:tcW w:w="3539" w:type="dxa"/>
+          </w:tcPr>
+          <w:p>
+            <w:pPr>
+              <w:spacing w:line="285" w:lineRule="atLeast"/>
+              <w:rPr>
+                <w:rFonts w:ascii="Times New Roman" w:eastAsia="Times New Roman" w:hAnsi="Times New Roman" w:cs="Times New Roman"/>
+                <w:color w:val="000000"/>
+                <w:sz w:val="24"/>
+                <w:szCs w:val="24"/>
+              </w:rPr>
+            </w:pPr>
+            <w:r>
+              <w:rPr>
+                <w:rFonts w:ascii="Times New Roman" w:eastAsia="Times New Roman" w:hAnsi="Times New Roman" w:cs="Times New Roman"/>
+                <w:color w:val="000000"/>
+                <w:sz w:val="24"/>
+                <w:szCs w:val="24"/>
+              </w:rPr>
+              <w:t>Оценка</w:t>
+            </w:r>
+          </w:p>
+        </w:tc>
+        <w:tc>
+          <w:tcPr>
+            <w:tcW w:w="5806" w:type="dxa"/>
+          </w:tcPr>
+          <w:p>
+            <w:pPr>
+              <w:spacing w:line="285" w:lineRule="atLeast"/>
+              <w:rPr>
+                <w:rFonts w:ascii="Times New Roman" w:eastAsia="Times New Roman" w:hAnsi="Times New Roman" w:cs="Times New Roman"/>
+                <w:color w:val="000000"/>
+                <w:sz w:val="24"/>
+                <w:szCs w:val="24"/>
+              </w:rPr>
+            </w:pPr>
+            <w:r>
+              <w:rPr>
+                <w:rFonts w:ascii="Times New Roman" w:eastAsia="Times New Roman" w:hAnsi="Times New Roman" w:cs="Times New Roman"/>
+                <w:color w:val="000000"/>
+                <w:sz w:val="24"/>
+                <w:szCs w:val="24"/>
+              </w:rPr>
+              <w:t>Количество критериев, попадающих в интервал</w:t>
+            </w:r>
+          </w:p>
+        </w:tc>
+      </w:tr>
+      <w:tr>
+        <w:tc>
+          <w:tcPr>
+            <w:tcW w:w="3539" w:type="dxa"/>
+          </w:tcPr>
+          <w:p>
+            <w:pPr>
+              <w:spacing w:line="285" w:lineRule="atLeast"/>
+              <w:rPr>
+                <w:rFonts w:ascii="Times New Roman" w:eastAsia="Times New Roman" w:hAnsi="Times New Roman" w:cs="Times New Roman"/>
+                <w:color w:val="000000"/>
+                <w:sz w:val="24"/>
+                <w:szCs w:val="24"/>
+              </w:rPr>
+            </w:pPr>
+            <w:r>
+              <w:rPr>
+                <w:rFonts w:ascii="Times New Roman" w:eastAsia="Times New Roman" w:hAnsi="Times New Roman" w:cs="Times New Roman"/>
+                <w:color w:val="000000"/>
+                <w:sz w:val="24"/>
+                <w:szCs w:val="24"/>
+              </w:rPr>
+              <w:t>5</w:t>
+            </w:r>
+          </w:p>
+        </w:tc>
+        <w:tc>
+          <w:tcPr>
+            <w:tcW w:w="5806" w:type="dxa"/>
+          </w:tcPr>
+          <w:p>
+            <w:pPr>
+              <w:spacing w:line="285" w:lineRule="atLeast"/>
+              <w:rPr>
+                <w:rFonts w:ascii="Times New Roman" w:eastAsia="Times New Roman" w:hAnsi="Times New Roman" w:cs="Times New Roman"/>
+                <w:color w:val="000000"/>
+                <w:sz w:val="24"/>
+                <w:szCs w:val="24"/>
+              </w:rPr>
+            </w:pPr>
+            <w:r>
+              <w:rPr>
+                <w:rFonts w:ascii="Times New Roman" w:eastAsia="Times New Roman" w:hAnsi="Times New Roman" w:cs="Times New Roman"/>
+                <w:color w:val="000000"/>
+                <w:sz w:val="24"/>
+                <w:szCs w:val="24"/>
+              </w:rPr>
+              <w:t>2-3 / 3</w:t>
+            </w:r>
+          </w:p>
+        </w:tc>
+      </w:tr>
+      <w:tr>
+        <w:tc>
+          <w:tcPr>
+            <w:tcW w:w="3539" w:type="dxa"/>
+          </w:tcPr>
+          <w:p>
+            <w:pPr>
+              <w:spacing w:line="285" w:lineRule="atLeast"/>
+              <w:rPr>
+                <w:rFonts w:ascii="Times New Roman" w:eastAsia="Times New Roman" w:hAnsi="Times New Roman" w:cs="Times New Roman"/>
+                <w:color w:val="000000"/>
+                <w:sz w:val="24"/>
+                <w:szCs w:val="24"/>
+              </w:rPr>
+            </w:pPr>
+            <w:r>
+              <w:rPr>
+                <w:rFonts w:ascii="Times New Roman" w:eastAsia="Times New Roman" w:hAnsi="Times New Roman" w:cs="Times New Roman"/>
+                <w:color w:val="000000"/>
+                <w:sz w:val="24"/>
+                <w:szCs w:val="24"/>
+              </w:rPr>
+              <w:t>4</w:t>
+            </w:r>
+          </w:p>
+        </w:tc>
+        <w:tc>
+          <w:tcPr>
+            <w:tcW w:w="5806" w:type="dxa"/>
+          </w:tcPr>
+          <w:p>
+            <w:pPr>
+              <w:spacing w:line="285" w:lineRule="atLeast"/>
+              <w:rPr>
+                <w:rFonts w:ascii="Times New Roman" w:eastAsia="Times New Roman" w:hAnsi="Times New Roman" w:cs="Times New Roman"/>
+                <w:color w:val="000000"/>
+                <w:sz w:val="24"/>
+                <w:szCs w:val="24"/>
+              </w:rPr>
+            </w:pPr>
+            <w:r>
+              <w:rPr>
+                <w:rFonts w:ascii="Times New Roman" w:eastAsia="Times New Roman" w:hAnsi="Times New Roman" w:cs="Times New Roman"/>
+                <w:color w:val="000000"/>
+                <w:sz w:val="24"/>
+                <w:szCs w:val="24"/>
+              </w:rPr>
+              <w:t>1-2 / 3</w:t>
+            </w:r>
+          </w:p>
+        </w:tc>
+      </w:tr>
+      <w:tr>
+        <w:tc>
+          <w:tcPr>
+            <w:tcW w:w="3539" w:type="dxa"/>
+          </w:tcPr>
+          <w:p>
+            <w:pPr>
+              <w:spacing w:line="285" w:lineRule="atLeast"/>
+              <w:rPr>
+                <w:rFonts w:ascii="Times New Roman" w:eastAsia="Times New Roman" w:hAnsi="Times New Roman" w:cs="Times New Roman"/>
+                <w:color w:val="000000"/>
+                <w:sz w:val="24"/>
+                <w:szCs w:val="24"/>
+              </w:rPr>
+            </w:pPr>
+            <w:r>
+              <w:rPr>
+                <w:rFonts w:ascii="Times New Roman" w:eastAsia="Times New Roman" w:hAnsi="Times New Roman" w:cs="Times New Roman"/>
+                <w:color w:val="000000"/>
+                <w:sz w:val="24"/>
+                <w:szCs w:val="24"/>
+              </w:rPr>
+              <w:t>3</w:t>
+            </w:r>
+          </w:p>
+        </w:tc>
+        <w:tc>
+          <w:tcPr>
+            <w:tcW w:w="5806" w:type="dxa"/>
+          </w:tcPr>
+          <w:p>
+            <w:pPr>
+              <w:spacing w:line="285" w:lineRule="atLeast"/>
+              <w:rPr>
+                <w:rFonts w:ascii="Times New Roman" w:eastAsia="Times New Roman" w:hAnsi="Times New Roman" w:cs="Times New Roman"/>
+                <w:color w:val="000000"/>
+                <w:sz w:val="24"/>
+                <w:szCs w:val="24"/>
+              </w:rPr>
+            </w:pPr>
+            <w:r>
+              <w:rPr>
+                <w:rFonts w:ascii="Times New Roman" w:eastAsia="Times New Roman" w:hAnsi="Times New Roman" w:cs="Times New Roman"/>
+                <w:color w:val="000000"/>
+                <w:sz w:val="24"/>
+                <w:szCs w:val="24"/>
+              </w:rPr>
+              <w:t>0-1 / 3</w:t>
+            </w:r>
+          </w:p>
+        </w:tc>
+      </w:tr>
+    </w:tbl>
+    <w:p>
+      <w:pPr>
+        <w:shd w:val="clear" w:color="auto" w:fill="FFFFFF"/>
+        <w:spacing w:after="0" w:line="285" w:lineRule="atLeast"/>
+        <w:rPr>
+          <w:rFonts w:ascii="Times New Roman" w:eastAsia="Times New Roman" w:hAnsi="Times New Roman" w:cs="Times New Roman"/>
+          <w:color w:val="000000"/>
+          <w:sz w:val="24"/>
+          <w:szCs w:val="24"/>
+        </w:rPr>
+      </w:pPr>
+      <w:r>
+        <w:rPr>
+          <w:rFonts w:ascii="Times New Roman" w:eastAsia="Times New Roman" w:hAnsi="Times New Roman" w:cs="Times New Roman"/>
+          <w:color w:val="000000"/>
+          <w:sz w:val="24"/>
+          <w:szCs w:val="24"/>
+        </w:rPr>
+        <w:t xml:space="preserve"> </w:t>
+      </w:r>
+    </w:p>
+    <w:p>
+      <w:pPr>
+        <w:shd w:val="clear" w:color="auto" w:fill="FFFFFF"/>
+        <w:spacing w:after="0" w:line="285" w:lineRule="atLeast"/>
+        <w:rPr>
+          <w:rFonts w:ascii="Times New Roman" w:eastAsia="Times New Roman" w:hAnsi="Times New Roman" w:cs="Times New Roman"/>
+          <w:color w:val="000000"/>
+          <w:sz w:val="24"/>
+          <w:szCs w:val="24"/>
+        </w:rPr>
+      </w:pPr>
+      <w:r>
+        <w:rPr>
+          <w:rFonts w:ascii="Times New Roman" w:eastAsia="Times New Roman" w:hAnsi="Times New Roman" w:cs="Times New Roman"/>
+          <w:color w:val="000000"/>
+          <w:sz w:val="24"/>
+          <w:szCs w:val="24"/>
+        </w:rPr>
+        <w:t xml:space="preserve">В ходе </w:t>
+      </w:r>
+      <w:r>
+        <w:rPr>
+          <w:rFonts w:ascii="Times New Roman" w:eastAsia="Times New Roman" w:hAnsi="Times New Roman" w:cs="Times New Roman"/>
+          <w:color w:val="000000"/>
+          <w:sz w:val="24"/>
+          <w:szCs w:val="24"/>
+        </w:rPr>
+        <w:t>проверки статей было выявлено 28 ошибок 1 или 2 рода, то есть в 65% случаев оценка по анализу критериев совпала с оценкой, поставленной аттестационной комиссией.</w:t>
+      </w:r>
+      <w:r>
+        <w:rPr>
+          <w:rFonts w:ascii="Times New Roman" w:eastAsia="Times New Roman" w:hAnsi="Times New Roman" w:cs="Times New Roman"/>
+          <w:color w:val="000000"/>
+          <w:sz w:val="24"/>
+          <w:szCs w:val="24"/>
+        </w:rPr>
+        <w:br/>
+        <w:t>Данный эксперимент нельзя считать точным в связи с множеством критериев, которые влияют на оценку бакалаврской работы.</w:t>
+      </w:r>
+    </w:p>
+    <w:p>
+      <w:pPr>
+        <w:shd w:val="clear" w:color="auto" w:fill="FFFFFF"/>
+        <w:spacing w:after="0" w:line="285" w:lineRule="atLeast"/>
+        <w:rPr>
+          <w:rFonts w:ascii="Times New Roman" w:eastAsia="Times New Roman" w:hAnsi="Times New Roman" w:cs="Times New Roman"/>
+          <w:color w:val="000000"/>
+          <w:sz w:val="24"/>
+          <w:szCs w:val="24"/>
+        </w:rPr>
+      </w:pPr>
+      <w:r>
+        <w:rPr>
+          <w:rFonts w:ascii="Times New Roman" w:eastAsia="Times New Roman" w:hAnsi="Times New Roman" w:cs="Times New Roman"/>
+          <w:color w:val="000000"/>
+          <w:sz w:val="24"/>
+          <w:szCs w:val="24"/>
+        </w:rPr>
+        <w:t xml:space="preserve">Так же была оценена работа «Корчеватель» </w:t>
+      </w:r>
+      <w:r>
+        <w:rPr>
+          <w:rFonts w:ascii="Times New Roman" w:eastAsia="Times New Roman" w:hAnsi="Times New Roman" w:cs="Times New Roman"/>
+          <w:color w:val="000000"/>
+          <w:sz w:val="24"/>
+          <w:szCs w:val="24"/>
+        </w:rPr>
+        <w:t>[</w:t>
+      </w:r>
+      <w:r>
+        <w:rPr>
+          <w:rFonts w:ascii="Times New Roman" w:eastAsia="Times New Roman" w:hAnsi="Times New Roman" w:cs="Times New Roman"/>
+          <w:color w:val="000000"/>
+          <w:sz w:val="24"/>
+          <w:szCs w:val="24"/>
+        </w:rPr>
+        <w:t>ССЫЛКА</w:t>
+      </w:r>
+      <w:r>
+        <w:rPr>
+          <w:rFonts w:ascii="Times New Roman" w:eastAsia="Times New Roman" w:hAnsi="Times New Roman" w:cs="Times New Roman"/>
+          <w:color w:val="000000"/>
+          <w:sz w:val="24"/>
+          <w:szCs w:val="24"/>
+        </w:rPr>
+        <w:t>]</w:t>
+      </w:r>
+      <w:r>
+        <w:rPr>
+          <w:rFonts w:ascii="Times New Roman" w:eastAsia="Times New Roman" w:hAnsi="Times New Roman" w:cs="Times New Roman"/>
+          <w:color w:val="000000"/>
+          <w:sz w:val="24"/>
+          <w:szCs w:val="24"/>
+        </w:rPr>
+        <w:t xml:space="preserve"> – сгенерированная в научном стиле, не имеющая смысла статья, которая была принята для публикации в различные научные издания. По результатам проверки</w:t>
+      </w:r>
+      <w:r>
+        <w:rPr>
+          <w:rFonts w:ascii="Times New Roman" w:eastAsia="Times New Roman" w:hAnsi="Times New Roman" w:cs="Times New Roman"/>
+          <w:color w:val="000000"/>
+          <w:sz w:val="24"/>
+          <w:szCs w:val="24"/>
+        </w:rPr>
+        <w:t xml:space="preserve"> </w:t>
+      </w:r>
+      <w:r>
+        <w:rPr>
+          <w:rFonts w:ascii="Times New Roman" w:eastAsia="Times New Roman" w:hAnsi="Times New Roman" w:cs="Times New Roman"/>
+          <w:color w:val="000000"/>
+          <w:sz w:val="24"/>
+          <w:szCs w:val="24"/>
+        </w:rPr>
+        <w:t>[</w:t>
+      </w:r>
+      <w:r>
+        <w:rPr>
+          <w:rFonts w:ascii="Times New Roman" w:eastAsia="Times New Roman" w:hAnsi="Times New Roman" w:cs="Times New Roman"/>
+          <w:color w:val="000000"/>
+          <w:sz w:val="24"/>
+          <w:szCs w:val="24"/>
+        </w:rPr>
+        <w:t>ССЫЛКА на результаты в репозитории</w:t>
+      </w:r>
+      <w:r>
+        <w:rPr>
+          <w:rFonts w:ascii="Times New Roman" w:eastAsia="Times New Roman" w:hAnsi="Times New Roman" w:cs="Times New Roman"/>
+          <w:color w:val="000000"/>
+          <w:sz w:val="24"/>
+          <w:szCs w:val="24"/>
+        </w:rPr>
+        <w:t>]</w:t>
+      </w:r>
+      <w:r>
+        <w:rPr>
+          <w:rFonts w:ascii="Times New Roman" w:eastAsia="Times New Roman" w:hAnsi="Times New Roman" w:cs="Times New Roman"/>
+          <w:color w:val="000000"/>
+          <w:sz w:val="24"/>
+          <w:szCs w:val="24"/>
+        </w:rPr>
+        <w:t xml:space="preserve">, значения всех трёх критериев попали в установленные интервалы, т.е. работу можно считать «отличной», так решили и рецензенты научных изданий. Но это снова подчеркнуло факт того, что </w:t>
+      </w:r>
+      <w:r>
+        <w:rPr>
+          <w:rFonts w:ascii="Times New Roman" w:eastAsia="Times New Roman" w:hAnsi="Times New Roman" w:cs="Times New Roman"/>
+          <w:color w:val="000000"/>
+          <w:sz w:val="24"/>
+          <w:szCs w:val="24"/>
+        </w:rPr>
+        <w:t>данные критерии не проверяют содержание и полезность статьи.</w:t>
       </w:r>
     </w:p>
     <w:p>
@@ -6006,74 +6509,81 @@
       <w:r>
         <w:rPr>
           <w:rFonts w:ascii="Times New Roman" w:eastAsia="Times New Roman" w:hAnsi="Times New Roman" w:cs="Times New Roman"/>
-          <w:color w:val="0451A5"/>
-          <w:sz w:val="24"/>
-          <w:szCs w:val="24"/>
-        </w:rPr>
-        <w:t>*</w:t>
-      </w:r>
-      <w:r>
-        <w:rPr>
-          <w:rFonts w:ascii="Times New Roman" w:eastAsia="Times New Roman" w:hAnsi="Times New Roman" w:cs="Times New Roman"/>
-          <w:color w:val="000000"/>
-          <w:sz w:val="24"/>
-          <w:szCs w:val="24"/>
-        </w:rPr>
-        <w:t xml:space="preserve"> Была увеличена выборка, применены мат методы, получили "хорошие интервалы"</w:t>
-      </w:r>
-    </w:p>
-    <w:p>
-      <w:pPr>
-        <w:shd w:val="clear" w:color="auto" w:fill="FFFFFF"/>
-        <w:spacing w:after="0" w:line="285" w:lineRule="atLeast"/>
-        <w:rPr>
-          <w:rFonts w:ascii="Times New Roman" w:eastAsia="Times New Roman" w:hAnsi="Times New Roman" w:cs="Times New Roman"/>
-          <w:color w:val="000000"/>
-          <w:sz w:val="24"/>
-          <w:szCs w:val="24"/>
-        </w:rPr>
-      </w:pPr>
-    </w:p>
-    <w:p>
-      <w:pPr>
-        <w:shd w:val="clear" w:color="auto" w:fill="FFFFFF"/>
-        <w:spacing w:after="0" w:line="285" w:lineRule="atLeast"/>
-        <w:rPr>
-          <w:rFonts w:ascii="Times New Roman" w:eastAsia="Times New Roman" w:hAnsi="Times New Roman" w:cs="Times New Roman"/>
-          <w:color w:val="000000"/>
-          <w:sz w:val="24"/>
-          <w:szCs w:val="24"/>
-        </w:rPr>
-      </w:pPr>
-      <w:r>
-        <w:rPr>
-          <w:rFonts w:ascii="Times New Roman" w:eastAsia="Times New Roman" w:hAnsi="Times New Roman" w:cs="Times New Roman"/>
-          <w:color w:val="0451A5"/>
-          <w:sz w:val="24"/>
-          <w:szCs w:val="24"/>
-        </w:rPr>
-        <w:t>*</w:t>
-      </w:r>
-      <w:r>
-        <w:rPr>
-          <w:rFonts w:ascii="Times New Roman" w:eastAsia="Times New Roman" w:hAnsi="Times New Roman" w:cs="Times New Roman"/>
-          <w:color w:val="000000"/>
-          <w:sz w:val="24"/>
-          <w:szCs w:val="24"/>
-        </w:rPr>
-        <w:t xml:space="preserve"> на этом все с численными параметрами, в будущем планируется сделать веб сервис с проверками типовых ошибок и </w:t>
-      </w:r>
-      <w:proofErr w:type="spellStart"/>
-      <w:r>
-        <w:rPr>
-          <w:rFonts w:ascii="Times New Roman" w:eastAsia="Times New Roman" w:hAnsi="Times New Roman" w:cs="Times New Roman"/>
-          <w:color w:val="000000"/>
-          <w:sz w:val="24"/>
-          <w:szCs w:val="24"/>
-        </w:rPr>
-        <w:t>тд</w:t>
-      </w:r>
-      <w:proofErr w:type="spellEnd"/>
+          <w:color w:val="000000"/>
+          <w:sz w:val="24"/>
+          <w:szCs w:val="24"/>
+        </w:rPr>
+        <w:t>В результате работы были сформулированы три числовых критерия проверки статьи на соответствие научному стилю, были установлены пороговые значения данных критериев, позволяющие оценивать качество статей.</w:t>
+      </w:r>
+    </w:p>
+    <w:p>
+      <w:pPr>
+        <w:shd w:val="clear" w:color="auto" w:fill="FFFFFF"/>
+        <w:spacing w:after="0" w:line="285" w:lineRule="atLeast"/>
+        <w:rPr>
+          <w:rFonts w:ascii="Times New Roman" w:eastAsia="Times New Roman" w:hAnsi="Times New Roman" w:cs="Times New Roman"/>
+          <w:color w:val="000000"/>
+          <w:sz w:val="24"/>
+          <w:szCs w:val="24"/>
+        </w:rPr>
+      </w:pPr>
+      <w:r>
+        <w:rPr>
+          <w:rFonts w:ascii="Times New Roman" w:eastAsia="Times New Roman" w:hAnsi="Times New Roman" w:cs="Times New Roman"/>
+          <w:color w:val="000000"/>
+          <w:sz w:val="24"/>
+          <w:szCs w:val="24"/>
+        </w:rPr>
+        <w:lastRenderedPageBreak/>
+        <w:t xml:space="preserve">В дальнейшем планируется разработать веб-сервис, выполняющий проверку статей по полученным критериям, а так же анализирующий форматирование статей и семантику на соответствие научному стилю </w:t>
+      </w:r>
+      <w:r>
+        <w:rPr>
+          <w:rFonts w:ascii="Times New Roman" w:eastAsia="Times New Roman" w:hAnsi="Times New Roman" w:cs="Times New Roman"/>
+          <w:color w:val="000000"/>
+          <w:sz w:val="24"/>
+          <w:szCs w:val="24"/>
+        </w:rPr>
+        <w:t>[</w:t>
+      </w:r>
+      <w:r>
+        <w:rPr>
+          <w:rFonts w:ascii="Times New Roman" w:eastAsia="Times New Roman" w:hAnsi="Times New Roman" w:cs="Times New Roman"/>
+          <w:color w:val="000000"/>
+          <w:sz w:val="24"/>
+          <w:szCs w:val="24"/>
+        </w:rPr>
+        <w:t>ССЫЛКА на учебник по русскому о научном стиле, уже ссылался</w:t>
+      </w:r>
+      <w:r>
+        <w:rPr>
+          <w:rFonts w:ascii="Times New Roman" w:eastAsia="Times New Roman" w:hAnsi="Times New Roman" w:cs="Times New Roman"/>
+          <w:color w:val="000000"/>
+          <w:sz w:val="24"/>
+          <w:szCs w:val="24"/>
+        </w:rPr>
+        <w:t>]</w:t>
+      </w:r>
+      <w:r>
+        <w:rPr>
+          <w:rFonts w:ascii="Times New Roman" w:eastAsia="Times New Roman" w:hAnsi="Times New Roman" w:cs="Times New Roman"/>
+          <w:color w:val="000000"/>
+          <w:sz w:val="24"/>
+          <w:szCs w:val="24"/>
+        </w:rPr>
+        <w:t>.</w:t>
+      </w:r>
+      <w:bookmarkStart w:id="1" w:name="_GoBack"/>
+      <w:bookmarkEnd w:id="1"/>
+      <w:r>
+        <w:rPr>
+          <w:rFonts w:ascii="Times New Roman" w:eastAsia="Times New Roman" w:hAnsi="Times New Roman" w:cs="Times New Roman"/>
+          <w:color w:val="000000"/>
+          <w:sz w:val="24"/>
+          <w:szCs w:val="24"/>
+        </w:rPr>
+        <w:t xml:space="preserve"> </w:t>
+      </w:r>
     </w:p>
     <w:p>
       <w:pPr>
